--- a/Git and Github Reference Material (WIP).docx
+++ b/Git and Github Reference Material (WIP).docx
@@ -7,15 +7,7 @@
         <w:pStyle w:val="Title"/>
       </w:pPr>
       <w:r>
-        <w:t xml:space="preserve">Git and </w:t>
-      </w:r>
-      <w:proofErr w:type="spellStart"/>
-      <w:r>
-        <w:t>Github</w:t>
-      </w:r>
-      <w:proofErr w:type="spellEnd"/>
-      <w:r>
-        <w:t xml:space="preserve"> Reference Material</w:t>
+        <w:t>Git and Github Reference Material</w:t>
       </w:r>
     </w:p>
     <w:p/>
@@ -574,13 +566,8 @@
       <w:r>
         <w:t>“</w:t>
       </w:r>
-      <w:proofErr w:type="spellStart"/>
-      <w:r>
-        <w:t>Git</w:t>
-      </w:r>
-      <w:proofErr w:type="spellEnd"/>
-      <w:r>
-        <w:t xml:space="preserve"> is a distributed version-control system for tracking changes in source code during software development. It is designed for coordinating work among programmers, but it can be used to track changes in any set of files. Its goals include speed, data integrity, and support for distributed, non-linear workflows.</w:t>
+      <w:r>
+        <w:t>Git is a distributed version-control system for tracking changes in source code during software development. It is designed for coordinating work among programmers, but it can be used to track changes in any set of files. Its goals include speed, data integrity, and support for distributed, non-linear workflows.</w:t>
       </w:r>
       <w:r>
         <w:t>”</w:t>
@@ -719,15 +706,7 @@
         <w:t xml:space="preserve">Anybody can pull the latest </w:t>
       </w:r>
       <w:r>
-        <w:t xml:space="preserve">repository from GitHub. This includes the raspberry Pi. Otherwise, we would need to constantly move files from our computers to the Pi or develop directly on the Pi. </w:t>
-      </w:r>
-      <w:proofErr w:type="gramStart"/>
-      <w:r>
-        <w:t>Both of these</w:t>
-      </w:r>
-      <w:proofErr w:type="gramEnd"/>
-      <w:r>
-        <w:t xml:space="preserve"> options, in my experience, aren’t great.</w:t>
+        <w:t>repository from GitHub. This includes the raspberry Pi. Otherwise, we would need to constantly move files from our computers to the Pi or develop directly on the Pi. Both of these options, in my experience, aren’t great.</w:t>
       </w:r>
     </w:p>
     <w:p>
@@ -753,23 +732,7 @@
     </w:p>
     <w:p>
       <w:r>
-        <w:t xml:space="preserve">Expect to take a few hours out of your day to learn how </w:t>
-      </w:r>
-      <w:proofErr w:type="spellStart"/>
-      <w:r>
-        <w:t>Git</w:t>
-      </w:r>
-      <w:proofErr w:type="spellEnd"/>
-      <w:r>
-        <w:t xml:space="preserve"> works – I’ve tried to make this document as straight forward as </w:t>
-      </w:r>
-      <w:proofErr w:type="gramStart"/>
-      <w:r>
-        <w:t>possible, and</w:t>
-      </w:r>
-      <w:proofErr w:type="gramEnd"/>
-      <w:r>
-        <w:t xml:space="preserve"> teach you just enough to work with it.</w:t>
+        <w:t>Expect to take a few hours out of your day to learn how Git works – I’ve tried to make this document as straight forward as possible, and teach you just enough to work with it.</w:t>
       </w:r>
       <w:bookmarkStart w:id="1" w:name="_Toc56282422"/>
     </w:p>
@@ -784,13 +747,9 @@
         </w:rPr>
       </w:pPr>
       <w:bookmarkStart w:id="2" w:name="_Toc56282423"/>
-      <w:r>
-        <w:rPr>
-          <w:highlight w:val="lightGray"/>
-        </w:rPr>
-        <w:br w:type="page"/>
-      </w:r>
-    </w:p>
+    </w:p>
+    <w:bookmarkEnd w:id="1"/>
+    <w:bookmarkEnd w:id="2"/>
     <w:p>
       <w:pPr>
         <w:pStyle w:val="Heading1"/>
@@ -801,12 +760,7 @@
       </w:pPr>
       <w:r>
         <w:lastRenderedPageBreak/>
-        <w:t>Common Terminology</w:t>
-      </w:r>
-      <w:bookmarkEnd w:id="1"/>
-      <w:bookmarkEnd w:id="2"/>
-      <w:r>
-        <w:t xml:space="preserve"> and Structure</w:t>
+        <w:t>Repositories</w:t>
       </w:r>
     </w:p>
     <w:p>
@@ -824,86 +778,505 @@
         <w:t xml:space="preserve"> This is where we pull </w:t>
       </w:r>
       <w:r>
-        <w:t>the current code from and push our changes to. There are two ways to get</w:t>
-      </w:r>
-      <w:r>
-        <w:t xml:space="preserve"> our data</w:t>
+        <w:t>the current code from and push our changes to</w:t>
+      </w:r>
+      <w:r>
+        <w:t xml:space="preserve">. The remote repository is also called </w:t>
+      </w:r>
+      <w:r>
+        <w:rPr>
+          <w:b/>
+          <w:bCs/>
+        </w:rPr>
+        <w:t>origin.</w:t>
+      </w:r>
+      <w:r>
+        <w:t xml:space="preserve"> </w:t>
+      </w:r>
+      <w:r>
+        <w:t xml:space="preserve">Our remote repository is found at </w:t>
+      </w:r>
+      <w:hyperlink r:id="rId8" w:history="1">
+        <w:r>
+          <w:rPr>
+            <w:rStyle w:val="Hyperlink"/>
+          </w:rPr>
+          <w:t>https://github.com/Tea</w:t>
+        </w:r>
+        <w:r>
+          <w:rPr>
+            <w:rStyle w:val="Hyperlink"/>
+          </w:rPr>
+          <w:t>m</w:t>
+        </w:r>
+        <w:r>
+          <w:rPr>
+            <w:rStyle w:val="Hyperlink"/>
+          </w:rPr>
+          <w:t>-ASTRAS/Prudentia</w:t>
+        </w:r>
+      </w:hyperlink>
+      <w:r>
+        <w:t>.</w:t>
+      </w:r>
+    </w:p>
+    <w:p>
+      <w:r>
+        <w:t>While you can make changes to the remote repository directly,</w:t>
+      </w:r>
+      <w:r>
+        <w:t xml:space="preserve"> typically you copy the remote repository to a </w:t>
+      </w:r>
+      <w:r>
+        <w:rPr>
+          <w:b/>
+          <w:bCs/>
+        </w:rPr>
+        <w:t>local repository.</w:t>
+      </w:r>
+      <w:r>
+        <w:t xml:space="preserve"> This is a repository that sits on your computer, </w:t>
+      </w:r>
+      <w:r>
+        <w:t>and changes to this repository won’t affect the origin until you push those changes to origin.</w:t>
+      </w:r>
+    </w:p>
+    <w:p>
+      <w:pPr>
+        <w:spacing w:before="240"/>
+      </w:pPr>
+      <w:r>
+        <w:t xml:space="preserve">The local repository keeps track of all your files and changes. </w:t>
+      </w:r>
+      <w:r>
+        <w:t xml:space="preserve">You can’t change your local repository’s current state directly; instead, you update files in the </w:t>
+      </w:r>
+      <w:r>
+        <w:rPr>
+          <w:b/>
+          <w:bCs/>
+        </w:rPr>
+        <w:t>working directory.</w:t>
+      </w:r>
+      <w:r>
+        <w:t xml:space="preserve"> This is a file (which can be found under file explorer)</w:t>
+      </w:r>
+      <w:r>
+        <w:t xml:space="preserve"> that will have all your files and folders in it. From here, you can add/edit/delete. When you are ready to apply your changes (known as a </w:t>
+      </w:r>
+      <w:r>
+        <w:rPr>
+          <w:b/>
+          <w:bCs/>
+        </w:rPr>
+        <w:t>commit</w:t>
+      </w:r>
+      <w:r>
+        <w:t>)</w:t>
+      </w:r>
+      <w:r>
+        <w:t xml:space="preserve">, you first add your modified files to the </w:t>
+      </w:r>
+      <w:r>
+        <w:rPr>
+          <w:b/>
+          <w:bCs/>
+        </w:rPr>
+        <w:t>Staging Area</w:t>
+      </w:r>
+      <w:r>
+        <w:t>, then commit those changes.</w:t>
+      </w:r>
+    </w:p>
+    <w:p>
+      <w:pPr>
+        <w:spacing w:before="240"/>
+        <w:rPr>
+          <w:u w:val="single"/>
+        </w:rPr>
+      </w:pPr>
+      <w:r>
+        <w:t>Again,</w:t>
+      </w:r>
+      <w:r>
+        <w:t xml:space="preserve"> </w:t>
+      </w:r>
+      <w:r>
+        <w:rPr>
+          <w:u w:val="single"/>
+        </w:rPr>
+        <w:t>modifying the local repository</w:t>
+      </w:r>
+      <w:r>
+        <w:rPr>
+          <w:u w:val="single"/>
+        </w:rPr>
+        <w:t xml:space="preserve"> does not affect the remote repository automatically.</w:t>
+      </w:r>
+      <w:r>
+        <w:t xml:space="preserve"> To make your changes visible on the remote repository, you </w:t>
+      </w:r>
+      <w:r>
+        <w:rPr>
+          <w:b/>
+          <w:bCs/>
+        </w:rPr>
+        <w:t>push</w:t>
+      </w:r>
+      <w:r>
+        <w:t xml:space="preserve"> your local repository to the origin. </w:t>
+      </w:r>
+      <w:r>
+        <w:t xml:space="preserve">This will update the remote repository with your </w:t>
+      </w:r>
+      <w:r>
+        <w:rPr>
+          <w:u w:val="single"/>
+        </w:rPr>
+        <w:t>latest committed local repository.</w:t>
+      </w:r>
+    </w:p>
+    <w:p>
+      <w:pPr>
+        <w:spacing w:before="240"/>
+      </w:pPr>
+      <w:r>
+        <w:t>So, that’s a lot of text to take in. Below is a figure to show what this looks like graphically.</w:t>
+      </w:r>
+    </w:p>
+    <w:p>
+      <w:pPr>
+        <w:jc w:val="center"/>
+        <w:rPr>
+          <w:b/>
+          <w:bCs/>
+        </w:rPr>
+      </w:pPr>
+      <w:r>
+        <w:rPr>
+          <w:b/>
+          <w:bCs/>
+        </w:rPr>
+        <w:t>GitHub Repository Structure</w:t>
+      </w:r>
+    </w:p>
+    <w:p>
+      <w:r>
+        <w:rPr>
+          <w:noProof/>
+        </w:rPr>
+        <w:drawing>
+          <wp:inline distT="0" distB="0" distL="0" distR="0" wp14:anchorId="56671FBC" wp14:editId="56F065C8">
+            <wp:extent cx="5943600" cy="2421890"/>
+            <wp:effectExtent l="0" t="0" r="0" b="0"/>
+            <wp:docPr id="1" name="Picture 1"/>
+            <wp:cNvGraphicFramePr>
+              <a:graphicFrameLocks xmlns:a="http://schemas.openxmlformats.org/drawingml/2006/main" noChangeAspect="1"/>
+            </wp:cNvGraphicFramePr>
+            <a:graphic xmlns:a="http://schemas.openxmlformats.org/drawingml/2006/main">
+              <a:graphicData uri="http://schemas.openxmlformats.org/drawingml/2006/picture">
+                <pic:pic xmlns:pic="http://schemas.openxmlformats.org/drawingml/2006/picture">
+                  <pic:nvPicPr>
+                    <pic:cNvPr id="1" name=""/>
+                    <pic:cNvPicPr/>
+                  </pic:nvPicPr>
+                  <pic:blipFill>
+                    <a:blip r:embed="rId9"/>
+                    <a:stretch>
+                      <a:fillRect/>
+                    </a:stretch>
+                  </pic:blipFill>
+                  <pic:spPr>
+                    <a:xfrm>
+                      <a:off x="0" y="0"/>
+                      <a:ext cx="5943600" cy="2421890"/>
+                    </a:xfrm>
+                    <a:prstGeom prst="rect">
+                      <a:avLst/>
+                    </a:prstGeom>
+                  </pic:spPr>
+                </pic:pic>
+              </a:graphicData>
+            </a:graphic>
+          </wp:inline>
+        </w:drawing>
+      </w:r>
+    </w:p>
+    <w:p>
+      <w:r>
+        <w:t>Let’s walk through a scenario;</w:t>
+      </w:r>
+      <w:r>
+        <w:t xml:space="preserve"> a user </w:t>
+      </w:r>
+      <w:r>
+        <w:t xml:space="preserve">logs on for the day and wants to edit something in the remote repository. </w:t>
       </w:r>
     </w:p>
     <w:p>
       <w:pPr>
         <w:pStyle w:val="ListParagraph"/>
-      </w:pPr>
-      <w:r>
-        <w:rPr>
-          <w:noProof/>
-        </w:rPr>
-        <mc:AlternateContent>
-          <mc:Choice Requires="wps">
-            <w:drawing>
-              <wp:inline distT="0" distB="0" distL="0" distR="0" wp14:anchorId="5265C7D6" wp14:editId="55152698">
-                <wp:extent cx="304800" cy="304800"/>
-                <wp:effectExtent l="0" t="0" r="0" b="0"/>
-                <wp:docPr id="2" name="Rectangle 2" descr="Version control with Git | PracticalSeries: Brackets-Git and GitHub"/>
-                <wp:cNvGraphicFramePr>
-                  <a:graphicFrameLocks xmlns:a="http://schemas.openxmlformats.org/drawingml/2006/main" noChangeAspect="1"/>
-                </wp:cNvGraphicFramePr>
-                <a:graphic xmlns:a="http://schemas.openxmlformats.org/drawingml/2006/main">
-                  <a:graphicData uri="http://schemas.microsoft.com/office/word/2010/wordprocessingShape">
-                    <wps:wsp>
-                      <wps:cNvSpPr>
-                        <a:spLocks noChangeAspect="1" noChangeArrowheads="1"/>
-                      </wps:cNvSpPr>
-                      <wps:spPr bwMode="auto">
-                        <a:xfrm>
-                          <a:off x="0" y="0"/>
-                          <a:ext cx="304800" cy="304800"/>
-                        </a:xfrm>
-                        <a:prstGeom prst="rect">
-                          <a:avLst/>
-                        </a:prstGeom>
-                        <a:noFill/>
-                        <a:ln>
-                          <a:noFill/>
-                        </a:ln>
-                        <a:extLst>
-                          <a:ext uri="{909E8E84-426E-40DD-AFC4-6F175D3DCCD1}">
-                            <a14:hiddenFill xmlns:a14="http://schemas.microsoft.com/office/drawing/2010/main">
-                              <a:solidFill>
-                                <a:srgbClr val="FFFFFF"/>
-                              </a:solidFill>
-                            </a14:hiddenFill>
-                          </a:ext>
-                          <a:ext uri="{91240B29-F687-4F45-9708-019B960494DF}">
-                            <a14:hiddenLine xmlns:a14="http://schemas.microsoft.com/office/drawing/2010/main" w="9525">
-                              <a:solidFill>
-                                <a:srgbClr val="000000"/>
-                              </a:solidFill>
-                              <a:miter lim="800000"/>
-                              <a:headEnd/>
-                              <a:tailEnd/>
-                            </a14:hiddenLine>
-                          </a:ext>
-                        </a:extLst>
-                      </wps:spPr>
-                      <wps:bodyPr rot="0" vert="horz" wrap="square" lIns="91440" tIns="45720" rIns="91440" bIns="45720" anchor="t" anchorCtr="0" upright="1">
-                        <a:noAutofit/>
-                      </wps:bodyPr>
-                    </wps:wsp>
-                  </a:graphicData>
-                </a:graphic>
-              </wp:inline>
-            </w:drawing>
-          </mc:Choice>
-          <mc:Fallback>
-            <w:pict>
-              <v:rect w14:anchorId="19C54A19" id="Rectangle 2" o:spid="_x0000_s1026" alt="Version control with Git | PracticalSeries: Brackets-Git and GitHub" style="width:24pt;height:24pt;visibility:visible;mso-wrap-style:square;mso-left-percent:-10001;mso-top-percent:-10001;mso-position-horizontal:absolute;mso-position-horizontal-relative:char;mso-position-vertical:absolute;mso-position-vertical-relative:line;mso-left-percent:-10001;mso-top-percent:-10001;v-text-anchor:top" o:gfxdata="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" filled="f" stroked="f">
-                <o:lock v:ext="edit" aspectratio="t"/>
-                <w10:anchorlock/>
-              </v:rect>
-            </w:pict>
-          </mc:Fallback>
-        </mc:AlternateContent>
+        <w:numPr>
+          <w:ilvl w:val="0"/>
+          <w:numId w:val="5"/>
+        </w:numPr>
+      </w:pPr>
+      <w:r>
+        <w:t xml:space="preserve">First, </w:t>
+      </w:r>
+      <w:r>
+        <w:t>the user</w:t>
+      </w:r>
+      <w:r>
+        <w:t xml:space="preserve"> </w:t>
+      </w:r>
+      <w:r>
+        <w:rPr>
+          <w:b/>
+          <w:bCs/>
+        </w:rPr>
+        <w:t>pull</w:t>
+      </w:r>
+      <w:r>
+        <w:rPr>
+          <w:b/>
+          <w:bCs/>
+        </w:rPr>
+        <w:t>s</w:t>
+      </w:r>
+      <w:r>
+        <w:t xml:space="preserve"> the origin to update the local repository with the latest files.</w:t>
+      </w:r>
+    </w:p>
+    <w:p>
+      <w:pPr>
+        <w:pStyle w:val="ListParagraph"/>
+        <w:numPr>
+          <w:ilvl w:val="0"/>
+          <w:numId w:val="5"/>
+        </w:numPr>
+      </w:pPr>
+      <w:r>
+        <w:t>Next, the user makes edits within the working directory.</w:t>
+      </w:r>
+    </w:p>
+    <w:p>
+      <w:pPr>
+        <w:pStyle w:val="ListParagraph"/>
+        <w:numPr>
+          <w:ilvl w:val="0"/>
+          <w:numId w:val="5"/>
+        </w:numPr>
+      </w:pPr>
+      <w:r>
+        <w:t xml:space="preserve">Next, the user </w:t>
+      </w:r>
+      <w:r>
+        <w:rPr>
+          <w:b/>
+          <w:bCs/>
+        </w:rPr>
+        <w:t>adds</w:t>
+      </w:r>
+      <w:r>
+        <w:t xml:space="preserve"> those edits to the staging area. </w:t>
+      </w:r>
+    </w:p>
+    <w:p>
+      <w:pPr>
+        <w:pStyle w:val="ListParagraph"/>
+        <w:numPr>
+          <w:ilvl w:val="1"/>
+          <w:numId w:val="5"/>
+        </w:numPr>
+        <w:rPr>
+          <w:b/>
+          <w:bCs/>
+        </w:rPr>
+      </w:pPr>
+      <w:r>
+        <w:lastRenderedPageBreak/>
+        <w:t xml:space="preserve">If the user wanted to remove something from the area, </w:t>
+      </w:r>
+      <w:r>
+        <w:rPr>
+          <w:b/>
+          <w:bCs/>
+        </w:rPr>
+        <w:t xml:space="preserve">reset </w:t>
+      </w:r>
+      <w:r>
+        <w:t>can be used to revert this.</w:t>
+      </w:r>
+    </w:p>
+    <w:p>
+      <w:pPr>
+        <w:pStyle w:val="ListParagraph"/>
+        <w:numPr>
+          <w:ilvl w:val="0"/>
+          <w:numId w:val="5"/>
+        </w:numPr>
+        <w:rPr>
+          <w:b/>
+          <w:bCs/>
+        </w:rPr>
+      </w:pPr>
+      <w:r>
+        <w:t xml:space="preserve">Once all </w:t>
+      </w:r>
+      <w:r>
+        <w:t xml:space="preserve">desired changes are added to the staging area, the user </w:t>
+      </w:r>
+      <w:r>
+        <w:t xml:space="preserve">then </w:t>
+      </w:r>
+      <w:r>
+        <w:rPr>
+          <w:b/>
+          <w:bCs/>
+        </w:rPr>
+        <w:t>commits</w:t>
+      </w:r>
+      <w:r>
+        <w:t xml:space="preserve"> the changes to the local repository.</w:t>
+      </w:r>
+    </w:p>
+    <w:p>
+      <w:pPr>
+        <w:pStyle w:val="ListParagraph"/>
+        <w:numPr>
+          <w:ilvl w:val="1"/>
+          <w:numId w:val="5"/>
+        </w:numPr>
+        <w:rPr>
+          <w:b/>
+          <w:bCs/>
+        </w:rPr>
+      </w:pPr>
+      <w:r>
+        <w:t xml:space="preserve">If the user wanted to revert the repository to a previous commit, </w:t>
+      </w:r>
+      <w:r>
+        <w:rPr>
+          <w:b/>
+          <w:bCs/>
+        </w:rPr>
+        <w:t xml:space="preserve">reset &lt;commitID&gt; </w:t>
+      </w:r>
+      <w:r>
+        <w:t>can be used.</w:t>
+      </w:r>
+    </w:p>
+    <w:p>
+      <w:pPr>
+        <w:pStyle w:val="ListParagraph"/>
+        <w:numPr>
+          <w:ilvl w:val="0"/>
+          <w:numId w:val="5"/>
+        </w:numPr>
+        <w:rPr>
+          <w:b/>
+          <w:bCs/>
+        </w:rPr>
+      </w:pPr>
+      <w:r>
+        <w:t xml:space="preserve">Finally, the user could </w:t>
+      </w:r>
+      <w:r>
+        <w:rPr>
+          <w:b/>
+          <w:bCs/>
+        </w:rPr>
+        <w:t>push</w:t>
+      </w:r>
+      <w:r>
+        <w:t xml:space="preserve"> the local repository to origin. </w:t>
+      </w:r>
+    </w:p>
+    <w:p>
+      <w:pPr>
+        <w:rPr>
+          <w:b/>
+          <w:bCs/>
+        </w:rPr>
+      </w:pPr>
+    </w:p>
+    <w:p>
+      <w:r>
+        <w:t>Examples of how this is done will be shown in later sections, for now the important thing is to know:</w:t>
+      </w:r>
+    </w:p>
+    <w:p>
+      <w:pPr>
+        <w:pStyle w:val="ListParagraph"/>
+        <w:numPr>
+          <w:ilvl w:val="0"/>
+          <w:numId w:val="7"/>
+        </w:numPr>
+      </w:pPr>
+      <w:r>
+        <w:t>How repositories are structured.</w:t>
+      </w:r>
+    </w:p>
+    <w:p>
+      <w:pPr>
+        <w:pStyle w:val="ListParagraph"/>
+        <w:numPr>
+          <w:ilvl w:val="0"/>
+          <w:numId w:val="7"/>
+        </w:numPr>
+      </w:pPr>
+      <w:r>
+        <w:t>Use p</w:t>
+      </w:r>
+      <w:r>
+        <w:t>u</w:t>
+      </w:r>
+      <w:r>
+        <w:t>ll to update your local repository from the origin.</w:t>
+      </w:r>
+    </w:p>
+    <w:p>
+      <w:pPr>
+        <w:pStyle w:val="ListParagraph"/>
+        <w:numPr>
+          <w:ilvl w:val="0"/>
+          <w:numId w:val="7"/>
+        </w:numPr>
+      </w:pPr>
+      <w:r>
+        <w:t>Use push</w:t>
+      </w:r>
+      <w:r>
+        <w:t xml:space="preserve"> </w:t>
+      </w:r>
+      <w:r>
+        <w:t>to update the origin from your local repository.</w:t>
+      </w:r>
+    </w:p>
+    <w:p>
+      <w:pPr>
+        <w:pStyle w:val="ListParagraph"/>
+        <w:numPr>
+          <w:ilvl w:val="0"/>
+          <w:numId w:val="7"/>
+        </w:numPr>
+      </w:pPr>
+      <w:r>
+        <w:t>The process of apply changes in your working directory to your local repository is</w:t>
+      </w:r>
+      <w:r>
+        <w:t xml:space="preserve"> </w:t>
+      </w:r>
+      <w:r>
+        <w:t>committing</w:t>
+      </w:r>
+      <w:r>
+        <w:rPr>
+          <w:b/>
+          <w:bCs/>
+        </w:rPr>
+        <w:t>.</w:t>
       </w:r>
     </w:p>
     <w:p>
@@ -914,11 +1287,9 @@
           <w:numId w:val="4"/>
         </w:numPr>
       </w:pPr>
-      <w:bookmarkStart w:id="3" w:name="_Toc56282424"/>
-      <w:r>
-        <w:t>Git Setup</w:t>
-      </w:r>
-      <w:bookmarkEnd w:id="3"/>
+      <w:r>
+        <w:t>Branches and Merging</w:t>
+      </w:r>
     </w:p>
     <w:p>
       <w:pPr>
@@ -933,11 +1304,11 @@
           <w:numId w:val="4"/>
         </w:numPr>
       </w:pPr>
-      <w:bookmarkStart w:id="4" w:name="_Toc56282425"/>
+      <w:bookmarkStart w:id="3" w:name="_Toc56282425"/>
       <w:r>
         <w:t>Git Commands</w:t>
       </w:r>
-      <w:bookmarkEnd w:id="4"/>
+      <w:bookmarkEnd w:id="3"/>
       <w:r>
         <w:t xml:space="preserve"> </w:t>
       </w:r>
@@ -955,11 +1326,11 @@
           <w:numId w:val="4"/>
         </w:numPr>
       </w:pPr>
-      <w:bookmarkStart w:id="5" w:name="_Toc56282426"/>
+      <w:bookmarkStart w:id="4" w:name="_Toc56282426"/>
       <w:r>
         <w:t>Git Workflows</w:t>
       </w:r>
-      <w:bookmarkEnd w:id="5"/>
+      <w:bookmarkEnd w:id="4"/>
     </w:p>
     <w:p>
       <w:pPr>
@@ -977,6 +1348,56 @@
 </w:document>
 </file>
 
+<file path=word/endnotes.xml><?xml version="1.0" encoding="utf-8"?>
+<w:endnotes xmlns:wpc="http://schemas.microsoft.com/office/word/2010/wordprocessingCanvas" xmlns:cx="http://schemas.microsoft.com/office/drawing/2014/chartex" xmlns:cx1="http://schemas.microsoft.com/office/drawing/2015/9/8/chartex" xmlns:cx2="http://schemas.microsoft.com/office/drawing/2015/10/21/chartex" xmlns:cx3="http://schemas.microsoft.com/office/drawing/2016/5/9/chartex" xmlns:cx4="http://schemas.microsoft.com/office/drawing/2016/5/10/chartex" xmlns:cx5="http://schemas.microsoft.com/office/drawing/2016/5/11/chartex" xmlns:cx6="http://schemas.microsoft.com/office/drawing/2016/5/12/chartex" xmlns:cx7="http://schemas.microsoft.com/office/drawing/2016/5/13/chartex" xmlns:cx8="http://schemas.microsoft.com/office/drawing/2016/5/14/chartex" xmlns:mc="http://schemas.openxmlformats.org/markup-compatibility/2006" xmlns:aink="http://schemas.microsoft.com/office/drawing/2016/ink" xmlns:am3d="http://schemas.microsoft.com/office/drawing/2017/model3d" xmlns:o="urn:schemas-microsoft-com:office:office" xmlns:r="http://schemas.openxmlformats.org/officeDocument/2006/relationships" xmlns:m="http://schemas.openxmlformats.org/officeDocument/2006/math" xmlns:v="urn:schemas-microsoft-com:vml" xmlns:wp14="http://schemas.microsoft.com/office/word/2010/wordprocessingDrawing" xmlns:wp="http://schemas.openxmlformats.org/drawingml/2006/wordprocessingDrawing" xmlns:w10="urn:schemas-microsoft-com:office:word" xmlns:w="http://schemas.openxmlformats.org/wordprocessingml/2006/main" xmlns:w14="http://schemas.microsoft.com/office/word/2010/wordml" xmlns:w15="http://schemas.microsoft.com/office/word/2012/wordml" xmlns:w16cex="http://schemas.microsoft.com/office/word/2018/wordml/cex" xmlns:w16cid="http://schemas.microsoft.com/office/word/2016/wordml/cid" xmlns:w16="http://schemas.microsoft.com/office/word/2018/wordml" xmlns:w16se="http://schemas.microsoft.com/office/word/2015/wordml/symex" xmlns:wpg="http://schemas.microsoft.com/office/word/2010/wordprocessingGroup" xmlns:wpi="http://schemas.microsoft.com/office/word/2010/wordprocessingInk" xmlns:wne="http://schemas.microsoft.com/office/word/2006/wordml" xmlns:wps="http://schemas.microsoft.com/office/word/2010/wordprocessingShape" mc:Ignorable="w14 w15 w16se w16cid w16 w16cex wp14">
+  <w:endnote w:type="separator" w:id="-1">
+    <w:p>
+      <w:pPr>
+        <w:spacing w:after="0" w:line="240" w:lineRule="auto"/>
+      </w:pPr>
+      <w:r>
+        <w:separator/>
+      </w:r>
+    </w:p>
+  </w:endnote>
+  <w:endnote w:type="continuationSeparator" w:id="0">
+    <w:p>
+      <w:pPr>
+        <w:spacing w:after="0" w:line="240" w:lineRule="auto"/>
+      </w:pPr>
+      <w:r>
+        <w:continuationSeparator/>
+      </w:r>
+    </w:p>
+  </w:endnote>
+</w:endnotes>
+</file>
+
+<file path=word/footnotes.xml><?xml version="1.0" encoding="utf-8"?>
+<w:footnotes xmlns:wpc="http://schemas.microsoft.com/office/word/2010/wordprocessingCanvas" xmlns:cx="http://schemas.microsoft.com/office/drawing/2014/chartex" xmlns:cx1="http://schemas.microsoft.com/office/drawing/2015/9/8/chartex" xmlns:cx2="http://schemas.microsoft.com/office/drawing/2015/10/21/chartex" xmlns:cx3="http://schemas.microsoft.com/office/drawing/2016/5/9/chartex" xmlns:cx4="http://schemas.microsoft.com/office/drawing/2016/5/10/chartex" xmlns:cx5="http://schemas.microsoft.com/office/drawing/2016/5/11/chartex" xmlns:cx6="http://schemas.microsoft.com/office/drawing/2016/5/12/chartex" xmlns:cx7="http://schemas.microsoft.com/office/drawing/2016/5/13/chartex" xmlns:cx8="http://schemas.microsoft.com/office/drawing/2016/5/14/chartex" xmlns:mc="http://schemas.openxmlformats.org/markup-compatibility/2006" xmlns:aink="http://schemas.microsoft.com/office/drawing/2016/ink" xmlns:am3d="http://schemas.microsoft.com/office/drawing/2017/model3d" xmlns:o="urn:schemas-microsoft-com:office:office" xmlns:r="http://schemas.openxmlformats.org/officeDocument/2006/relationships" xmlns:m="http://schemas.openxmlformats.org/officeDocument/2006/math" xmlns:v="urn:schemas-microsoft-com:vml" xmlns:wp14="http://schemas.microsoft.com/office/word/2010/wordprocessingDrawing" xmlns:wp="http://schemas.openxmlformats.org/drawingml/2006/wordprocessingDrawing" xmlns:w10="urn:schemas-microsoft-com:office:word" xmlns:w="http://schemas.openxmlformats.org/wordprocessingml/2006/main" xmlns:w14="http://schemas.microsoft.com/office/word/2010/wordml" xmlns:w15="http://schemas.microsoft.com/office/word/2012/wordml" xmlns:w16cex="http://schemas.microsoft.com/office/word/2018/wordml/cex" xmlns:w16cid="http://schemas.microsoft.com/office/word/2016/wordml/cid" xmlns:w16="http://schemas.microsoft.com/office/word/2018/wordml" xmlns:w16se="http://schemas.microsoft.com/office/word/2015/wordml/symex" xmlns:wpg="http://schemas.microsoft.com/office/word/2010/wordprocessingGroup" xmlns:wpi="http://schemas.microsoft.com/office/word/2010/wordprocessingInk" xmlns:wne="http://schemas.microsoft.com/office/word/2006/wordml" xmlns:wps="http://schemas.microsoft.com/office/word/2010/wordprocessingShape" mc:Ignorable="w14 w15 w16se w16cid w16 w16cex wp14">
+  <w:footnote w:type="separator" w:id="-1">
+    <w:p>
+      <w:pPr>
+        <w:spacing w:after="0" w:line="240" w:lineRule="auto"/>
+      </w:pPr>
+      <w:r>
+        <w:separator/>
+      </w:r>
+    </w:p>
+  </w:footnote>
+  <w:footnote w:type="continuationSeparator" w:id="0">
+    <w:p>
+      <w:pPr>
+        <w:spacing w:after="0" w:line="240" w:lineRule="auto"/>
+      </w:pPr>
+      <w:r>
+        <w:continuationSeparator/>
+      </w:r>
+    </w:p>
+  </w:footnote>
+</w:footnotes>
+</file>
+
 <file path=word/numbering.xml><?xml version="1.0" encoding="utf-8"?>
 <w:numbering xmlns:wpc="http://schemas.microsoft.com/office/word/2010/wordprocessingCanvas" xmlns:cx="http://schemas.microsoft.com/office/drawing/2014/chartex" xmlns:cx1="http://schemas.microsoft.com/office/drawing/2015/9/8/chartex" xmlns:cx2="http://schemas.microsoft.com/office/drawing/2015/10/21/chartex" xmlns:cx3="http://schemas.microsoft.com/office/drawing/2016/5/9/chartex" xmlns:cx4="http://schemas.microsoft.com/office/drawing/2016/5/10/chartex" xmlns:cx5="http://schemas.microsoft.com/office/drawing/2016/5/11/chartex" xmlns:cx6="http://schemas.microsoft.com/office/drawing/2016/5/12/chartex" xmlns:cx7="http://schemas.microsoft.com/office/drawing/2016/5/13/chartex" xmlns:cx8="http://schemas.microsoft.com/office/drawing/2016/5/14/chartex" xmlns:mc="http://schemas.openxmlformats.org/markup-compatibility/2006" xmlns:aink="http://schemas.microsoft.com/office/drawing/2016/ink" xmlns:am3d="http://schemas.microsoft.com/office/drawing/2017/model3d" xmlns:o="urn:schemas-microsoft-com:office:office" xmlns:r="http://schemas.openxmlformats.org/officeDocument/2006/relationships" xmlns:m="http://schemas.openxmlformats.org/officeDocument/2006/math" xmlns:v="urn:schemas-microsoft-com:vml" xmlns:wp14="http://schemas.microsoft.com/office/word/2010/wordprocessingDrawing" xmlns:wp="http://schemas.openxmlformats.org/drawingml/2006/wordprocessingDrawing" xmlns:w10="urn:schemas-microsoft-com:office:word" xmlns:w="http://schemas.openxmlformats.org/wordprocessingml/2006/main" xmlns:w14="http://schemas.microsoft.com/office/word/2010/wordml" xmlns:w15="http://schemas.microsoft.com/office/word/2012/wordml" xmlns:w16cex="http://schemas.microsoft.com/office/word/2018/wordml/cex" xmlns:w16cid="http://schemas.microsoft.com/office/word/2016/wordml/cid" xmlns:w16="http://schemas.microsoft.com/office/word/2018/wordml" xmlns:w16se="http://schemas.microsoft.com/office/word/2015/wordml/symex" xmlns:wpg="http://schemas.microsoft.com/office/word/2010/wordprocessingGroup" xmlns:wpi="http://schemas.microsoft.com/office/word/2010/wordprocessingInk" xmlns:wne="http://schemas.microsoft.com/office/word/2006/wordml" xmlns:wps="http://schemas.microsoft.com/office/word/2010/wordprocessingShape" mc:Ignorable="w14 w15 w16se w16cid w16 w16cex wp14">
   <w:abstractNum w:abstractNumId="0" w15:restartNumberingAfterBreak="0">
@@ -1093,6 +1514,232 @@
     </w:lvl>
   </w:abstractNum>
   <w:abstractNum w:abstractNumId="1" w15:restartNumberingAfterBreak="0">
+    <w:nsid w:val="224F79A1"/>
+    <w:multiLevelType w:val="hybridMultilevel"/>
+    <w:tmpl w:val="DEC00918"/>
+    <w:lvl w:ilvl="0" w:tplc="04090001">
+      <w:start w:val="1"/>
+      <w:numFmt w:val="bullet"/>
+      <w:lvlText w:val=""/>
+      <w:lvlJc w:val="left"/>
+      <w:pPr>
+        <w:ind w:left="720" w:hanging="360"/>
+      </w:pPr>
+      <w:rPr>
+        <w:rFonts w:ascii="Symbol" w:hAnsi="Symbol" w:hint="default"/>
+      </w:rPr>
+    </w:lvl>
+    <w:lvl w:ilvl="1" w:tplc="04090003">
+      <w:start w:val="1"/>
+      <w:numFmt w:val="bullet"/>
+      <w:lvlText w:val="o"/>
+      <w:lvlJc w:val="left"/>
+      <w:pPr>
+        <w:ind w:left="1440" w:hanging="360"/>
+      </w:pPr>
+      <w:rPr>
+        <w:rFonts w:ascii="Courier New" w:hAnsi="Courier New" w:cs="Courier New" w:hint="default"/>
+      </w:rPr>
+    </w:lvl>
+    <w:lvl w:ilvl="2" w:tplc="04090005" w:tentative="1">
+      <w:start w:val="1"/>
+      <w:numFmt w:val="bullet"/>
+      <w:lvlText w:val=""/>
+      <w:lvlJc w:val="left"/>
+      <w:pPr>
+        <w:ind w:left="2160" w:hanging="360"/>
+      </w:pPr>
+      <w:rPr>
+        <w:rFonts w:ascii="Wingdings" w:hAnsi="Wingdings" w:hint="default"/>
+      </w:rPr>
+    </w:lvl>
+    <w:lvl w:ilvl="3" w:tplc="04090001" w:tentative="1">
+      <w:start w:val="1"/>
+      <w:numFmt w:val="bullet"/>
+      <w:lvlText w:val=""/>
+      <w:lvlJc w:val="left"/>
+      <w:pPr>
+        <w:ind w:left="2880" w:hanging="360"/>
+      </w:pPr>
+      <w:rPr>
+        <w:rFonts w:ascii="Symbol" w:hAnsi="Symbol" w:hint="default"/>
+      </w:rPr>
+    </w:lvl>
+    <w:lvl w:ilvl="4" w:tplc="04090003" w:tentative="1">
+      <w:start w:val="1"/>
+      <w:numFmt w:val="bullet"/>
+      <w:lvlText w:val="o"/>
+      <w:lvlJc w:val="left"/>
+      <w:pPr>
+        <w:ind w:left="3600" w:hanging="360"/>
+      </w:pPr>
+      <w:rPr>
+        <w:rFonts w:ascii="Courier New" w:hAnsi="Courier New" w:cs="Courier New" w:hint="default"/>
+      </w:rPr>
+    </w:lvl>
+    <w:lvl w:ilvl="5" w:tplc="04090005" w:tentative="1">
+      <w:start w:val="1"/>
+      <w:numFmt w:val="bullet"/>
+      <w:lvlText w:val=""/>
+      <w:lvlJc w:val="left"/>
+      <w:pPr>
+        <w:ind w:left="4320" w:hanging="360"/>
+      </w:pPr>
+      <w:rPr>
+        <w:rFonts w:ascii="Wingdings" w:hAnsi="Wingdings" w:hint="default"/>
+      </w:rPr>
+    </w:lvl>
+    <w:lvl w:ilvl="6" w:tplc="04090001" w:tentative="1">
+      <w:start w:val="1"/>
+      <w:numFmt w:val="bullet"/>
+      <w:lvlText w:val=""/>
+      <w:lvlJc w:val="left"/>
+      <w:pPr>
+        <w:ind w:left="5040" w:hanging="360"/>
+      </w:pPr>
+      <w:rPr>
+        <w:rFonts w:ascii="Symbol" w:hAnsi="Symbol" w:hint="default"/>
+      </w:rPr>
+    </w:lvl>
+    <w:lvl w:ilvl="7" w:tplc="04090003" w:tentative="1">
+      <w:start w:val="1"/>
+      <w:numFmt w:val="bullet"/>
+      <w:lvlText w:val="o"/>
+      <w:lvlJc w:val="left"/>
+      <w:pPr>
+        <w:ind w:left="5760" w:hanging="360"/>
+      </w:pPr>
+      <w:rPr>
+        <w:rFonts w:ascii="Courier New" w:hAnsi="Courier New" w:cs="Courier New" w:hint="default"/>
+      </w:rPr>
+    </w:lvl>
+    <w:lvl w:ilvl="8" w:tplc="04090005" w:tentative="1">
+      <w:start w:val="1"/>
+      <w:numFmt w:val="bullet"/>
+      <w:lvlText w:val=""/>
+      <w:lvlJc w:val="left"/>
+      <w:pPr>
+        <w:ind w:left="6480" w:hanging="360"/>
+      </w:pPr>
+      <w:rPr>
+        <w:rFonts w:ascii="Wingdings" w:hAnsi="Wingdings" w:hint="default"/>
+      </w:rPr>
+    </w:lvl>
+  </w:abstractNum>
+  <w:abstractNum w:abstractNumId="2" w15:restartNumberingAfterBreak="0">
+    <w:nsid w:val="22E85E20"/>
+    <w:multiLevelType w:val="hybridMultilevel"/>
+    <w:tmpl w:val="548005F0"/>
+    <w:lvl w:ilvl="0" w:tplc="04090001">
+      <w:start w:val="1"/>
+      <w:numFmt w:val="bullet"/>
+      <w:lvlText w:val=""/>
+      <w:lvlJc w:val="left"/>
+      <w:pPr>
+        <w:ind w:left="720" w:hanging="360"/>
+      </w:pPr>
+      <w:rPr>
+        <w:rFonts w:ascii="Symbol" w:hAnsi="Symbol" w:hint="default"/>
+      </w:rPr>
+    </w:lvl>
+    <w:lvl w:ilvl="1" w:tplc="04090003" w:tentative="1">
+      <w:start w:val="1"/>
+      <w:numFmt w:val="bullet"/>
+      <w:lvlText w:val="o"/>
+      <w:lvlJc w:val="left"/>
+      <w:pPr>
+        <w:ind w:left="1440" w:hanging="360"/>
+      </w:pPr>
+      <w:rPr>
+        <w:rFonts w:ascii="Courier New" w:hAnsi="Courier New" w:cs="Courier New" w:hint="default"/>
+      </w:rPr>
+    </w:lvl>
+    <w:lvl w:ilvl="2" w:tplc="04090005" w:tentative="1">
+      <w:start w:val="1"/>
+      <w:numFmt w:val="bullet"/>
+      <w:lvlText w:val=""/>
+      <w:lvlJc w:val="left"/>
+      <w:pPr>
+        <w:ind w:left="2160" w:hanging="360"/>
+      </w:pPr>
+      <w:rPr>
+        <w:rFonts w:ascii="Wingdings" w:hAnsi="Wingdings" w:hint="default"/>
+      </w:rPr>
+    </w:lvl>
+    <w:lvl w:ilvl="3" w:tplc="04090001" w:tentative="1">
+      <w:start w:val="1"/>
+      <w:numFmt w:val="bullet"/>
+      <w:lvlText w:val=""/>
+      <w:lvlJc w:val="left"/>
+      <w:pPr>
+        <w:ind w:left="2880" w:hanging="360"/>
+      </w:pPr>
+      <w:rPr>
+        <w:rFonts w:ascii="Symbol" w:hAnsi="Symbol" w:hint="default"/>
+      </w:rPr>
+    </w:lvl>
+    <w:lvl w:ilvl="4" w:tplc="04090003" w:tentative="1">
+      <w:start w:val="1"/>
+      <w:numFmt w:val="bullet"/>
+      <w:lvlText w:val="o"/>
+      <w:lvlJc w:val="left"/>
+      <w:pPr>
+        <w:ind w:left="3600" w:hanging="360"/>
+      </w:pPr>
+      <w:rPr>
+        <w:rFonts w:ascii="Courier New" w:hAnsi="Courier New" w:cs="Courier New" w:hint="default"/>
+      </w:rPr>
+    </w:lvl>
+    <w:lvl w:ilvl="5" w:tplc="04090005" w:tentative="1">
+      <w:start w:val="1"/>
+      <w:numFmt w:val="bullet"/>
+      <w:lvlText w:val=""/>
+      <w:lvlJc w:val="left"/>
+      <w:pPr>
+        <w:ind w:left="4320" w:hanging="360"/>
+      </w:pPr>
+      <w:rPr>
+        <w:rFonts w:ascii="Wingdings" w:hAnsi="Wingdings" w:hint="default"/>
+      </w:rPr>
+    </w:lvl>
+    <w:lvl w:ilvl="6" w:tplc="04090001" w:tentative="1">
+      <w:start w:val="1"/>
+      <w:numFmt w:val="bullet"/>
+      <w:lvlText w:val=""/>
+      <w:lvlJc w:val="left"/>
+      <w:pPr>
+        <w:ind w:left="5040" w:hanging="360"/>
+      </w:pPr>
+      <w:rPr>
+        <w:rFonts w:ascii="Symbol" w:hAnsi="Symbol" w:hint="default"/>
+      </w:rPr>
+    </w:lvl>
+    <w:lvl w:ilvl="7" w:tplc="04090003" w:tentative="1">
+      <w:start w:val="1"/>
+      <w:numFmt w:val="bullet"/>
+      <w:lvlText w:val="o"/>
+      <w:lvlJc w:val="left"/>
+      <w:pPr>
+        <w:ind w:left="5760" w:hanging="360"/>
+      </w:pPr>
+      <w:rPr>
+        <w:rFonts w:ascii="Courier New" w:hAnsi="Courier New" w:cs="Courier New" w:hint="default"/>
+      </w:rPr>
+    </w:lvl>
+    <w:lvl w:ilvl="8" w:tplc="04090005" w:tentative="1">
+      <w:start w:val="1"/>
+      <w:numFmt w:val="bullet"/>
+      <w:lvlText w:val=""/>
+      <w:lvlJc w:val="left"/>
+      <w:pPr>
+        <w:ind w:left="6480" w:hanging="360"/>
+      </w:pPr>
+      <w:rPr>
+        <w:rFonts w:ascii="Wingdings" w:hAnsi="Wingdings" w:hint="default"/>
+      </w:rPr>
+    </w:lvl>
+  </w:abstractNum>
+  <w:abstractNum w:abstractNumId="3" w15:restartNumberingAfterBreak="0">
     <w:nsid w:val="3E672961"/>
     <w:multiLevelType w:val="multilevel"/>
     <w:tmpl w:val="C09EFEF2"/>
@@ -1205,7 +1852,7 @@
       </w:rPr>
     </w:lvl>
   </w:abstractNum>
-  <w:abstractNum w:abstractNumId="2" w15:restartNumberingAfterBreak="0">
+  <w:abstractNum w:abstractNumId="4" w15:restartNumberingAfterBreak="0">
     <w:nsid w:val="44F82361"/>
     <w:multiLevelType w:val="multilevel"/>
     <w:tmpl w:val="02746C42"/>
@@ -1318,7 +1965,7 @@
       </w:rPr>
     </w:lvl>
   </w:abstractNum>
-  <w:abstractNum w:abstractNumId="3" w15:restartNumberingAfterBreak="0">
+  <w:abstractNum w:abstractNumId="5" w15:restartNumberingAfterBreak="0">
     <w:nsid w:val="52B77BB1"/>
     <w:multiLevelType w:val="hybridMultilevel"/>
     <w:tmpl w:val="258E2E80"/>
@@ -1431,17 +2078,139 @@
       </w:rPr>
     </w:lvl>
   </w:abstractNum>
+  <w:abstractNum w:abstractNumId="6" w15:restartNumberingAfterBreak="0">
+    <w:nsid w:val="6E092817"/>
+    <w:multiLevelType w:val="hybridMultilevel"/>
+    <w:tmpl w:val="6DACB7BC"/>
+    <w:lvl w:ilvl="0" w:tplc="04090001">
+      <w:start w:val="1"/>
+      <w:numFmt w:val="bullet"/>
+      <w:lvlText w:val=""/>
+      <w:lvlJc w:val="left"/>
+      <w:pPr>
+        <w:ind w:left="720" w:hanging="360"/>
+      </w:pPr>
+      <w:rPr>
+        <w:rFonts w:ascii="Symbol" w:hAnsi="Symbol" w:hint="default"/>
+      </w:rPr>
+    </w:lvl>
+    <w:lvl w:ilvl="1" w:tplc="04090003" w:tentative="1">
+      <w:start w:val="1"/>
+      <w:numFmt w:val="bullet"/>
+      <w:lvlText w:val="o"/>
+      <w:lvlJc w:val="left"/>
+      <w:pPr>
+        <w:ind w:left="1440" w:hanging="360"/>
+      </w:pPr>
+      <w:rPr>
+        <w:rFonts w:ascii="Courier New" w:hAnsi="Courier New" w:cs="Courier New" w:hint="default"/>
+      </w:rPr>
+    </w:lvl>
+    <w:lvl w:ilvl="2" w:tplc="04090005" w:tentative="1">
+      <w:start w:val="1"/>
+      <w:numFmt w:val="bullet"/>
+      <w:lvlText w:val=""/>
+      <w:lvlJc w:val="left"/>
+      <w:pPr>
+        <w:ind w:left="2160" w:hanging="360"/>
+      </w:pPr>
+      <w:rPr>
+        <w:rFonts w:ascii="Wingdings" w:hAnsi="Wingdings" w:hint="default"/>
+      </w:rPr>
+    </w:lvl>
+    <w:lvl w:ilvl="3" w:tplc="04090001" w:tentative="1">
+      <w:start w:val="1"/>
+      <w:numFmt w:val="bullet"/>
+      <w:lvlText w:val=""/>
+      <w:lvlJc w:val="left"/>
+      <w:pPr>
+        <w:ind w:left="2880" w:hanging="360"/>
+      </w:pPr>
+      <w:rPr>
+        <w:rFonts w:ascii="Symbol" w:hAnsi="Symbol" w:hint="default"/>
+      </w:rPr>
+    </w:lvl>
+    <w:lvl w:ilvl="4" w:tplc="04090003" w:tentative="1">
+      <w:start w:val="1"/>
+      <w:numFmt w:val="bullet"/>
+      <w:lvlText w:val="o"/>
+      <w:lvlJc w:val="left"/>
+      <w:pPr>
+        <w:ind w:left="3600" w:hanging="360"/>
+      </w:pPr>
+      <w:rPr>
+        <w:rFonts w:ascii="Courier New" w:hAnsi="Courier New" w:cs="Courier New" w:hint="default"/>
+      </w:rPr>
+    </w:lvl>
+    <w:lvl w:ilvl="5" w:tplc="04090005" w:tentative="1">
+      <w:start w:val="1"/>
+      <w:numFmt w:val="bullet"/>
+      <w:lvlText w:val=""/>
+      <w:lvlJc w:val="left"/>
+      <w:pPr>
+        <w:ind w:left="4320" w:hanging="360"/>
+      </w:pPr>
+      <w:rPr>
+        <w:rFonts w:ascii="Wingdings" w:hAnsi="Wingdings" w:hint="default"/>
+      </w:rPr>
+    </w:lvl>
+    <w:lvl w:ilvl="6" w:tplc="04090001" w:tentative="1">
+      <w:start w:val="1"/>
+      <w:numFmt w:val="bullet"/>
+      <w:lvlText w:val=""/>
+      <w:lvlJc w:val="left"/>
+      <w:pPr>
+        <w:ind w:left="5040" w:hanging="360"/>
+      </w:pPr>
+      <w:rPr>
+        <w:rFonts w:ascii="Symbol" w:hAnsi="Symbol" w:hint="default"/>
+      </w:rPr>
+    </w:lvl>
+    <w:lvl w:ilvl="7" w:tplc="04090003" w:tentative="1">
+      <w:start w:val="1"/>
+      <w:numFmt w:val="bullet"/>
+      <w:lvlText w:val="o"/>
+      <w:lvlJc w:val="left"/>
+      <w:pPr>
+        <w:ind w:left="5760" w:hanging="360"/>
+      </w:pPr>
+      <w:rPr>
+        <w:rFonts w:ascii="Courier New" w:hAnsi="Courier New" w:cs="Courier New" w:hint="default"/>
+      </w:rPr>
+    </w:lvl>
+    <w:lvl w:ilvl="8" w:tplc="04090005" w:tentative="1">
+      <w:start w:val="1"/>
+      <w:numFmt w:val="bullet"/>
+      <w:lvlText w:val=""/>
+      <w:lvlJc w:val="left"/>
+      <w:pPr>
+        <w:ind w:left="6480" w:hanging="360"/>
+      </w:pPr>
+      <w:rPr>
+        <w:rFonts w:ascii="Wingdings" w:hAnsi="Wingdings" w:hint="default"/>
+      </w:rPr>
+    </w:lvl>
+  </w:abstractNum>
   <w:num w:numId="1">
-    <w:abstractNumId w:val="2"/>
+    <w:abstractNumId w:val="4"/>
   </w:num>
   <w:num w:numId="2">
-    <w:abstractNumId w:val="3"/>
+    <w:abstractNumId w:val="5"/>
   </w:num>
   <w:num w:numId="3">
     <w:abstractNumId w:val="0"/>
   </w:num>
   <w:num w:numId="4">
+    <w:abstractNumId w:val="3"/>
+  </w:num>
+  <w:num w:numId="5">
     <w:abstractNumId w:val="1"/>
+  </w:num>
+  <w:num w:numId="6">
+    <w:abstractNumId w:val="6"/>
+  </w:num>
+  <w:num w:numId="7">
+    <w:abstractNumId w:val="2"/>
   </w:num>
 </w:numbering>
 </file>
@@ -1874,7 +2643,6 @@
   <w:style w:type="character" w:default="1" w:styleId="DefaultParagraphFont">
     <w:name w:val="Default Paragraph Font"/>
     <w:uiPriority w:val="1"/>
-    <w:semiHidden/>
     <w:unhideWhenUsed/>
   </w:style>
   <w:style w:type="table" w:default="1" w:styleId="TableNormal">
@@ -1988,6 +2756,82 @@
     <w:rsid w:val="00AB733B"/>
     <w:rPr>
       <w:color w:val="0563C1" w:themeColor="hyperlink"/>
+      <w:u w:val="single"/>
+    </w:rPr>
+  </w:style>
+  <w:style w:type="paragraph" w:styleId="Header">
+    <w:name w:val="header"/>
+    <w:basedOn w:val="Normal"/>
+    <w:link w:val="HeaderChar"/>
+    <w:uiPriority w:val="99"/>
+    <w:unhideWhenUsed/>
+    <w:rsid w:val="004A1A18"/>
+    <w:pPr>
+      <w:tabs>
+        <w:tab w:val="center" w:pos="4680"/>
+        <w:tab w:val="right" w:pos="9360"/>
+      </w:tabs>
+      <w:spacing w:after="0" w:line="240" w:lineRule="auto"/>
+    </w:pPr>
+  </w:style>
+  <w:style w:type="character" w:customStyle="1" w:styleId="HeaderChar">
+    <w:name w:val="Header Char"/>
+    <w:basedOn w:val="DefaultParagraphFont"/>
+    <w:link w:val="Header"/>
+    <w:uiPriority w:val="99"/>
+    <w:rsid w:val="004A1A18"/>
+    <w:rPr>
+      <w:sz w:val="24"/>
+      <w:szCs w:val="24"/>
+    </w:rPr>
+  </w:style>
+  <w:style w:type="paragraph" w:styleId="Footer">
+    <w:name w:val="footer"/>
+    <w:basedOn w:val="Normal"/>
+    <w:link w:val="FooterChar"/>
+    <w:uiPriority w:val="99"/>
+    <w:unhideWhenUsed/>
+    <w:rsid w:val="004A1A18"/>
+    <w:pPr>
+      <w:tabs>
+        <w:tab w:val="center" w:pos="4680"/>
+        <w:tab w:val="right" w:pos="9360"/>
+      </w:tabs>
+      <w:spacing w:after="0" w:line="240" w:lineRule="auto"/>
+    </w:pPr>
+  </w:style>
+  <w:style w:type="character" w:customStyle="1" w:styleId="FooterChar">
+    <w:name w:val="Footer Char"/>
+    <w:basedOn w:val="DefaultParagraphFont"/>
+    <w:link w:val="Footer"/>
+    <w:uiPriority w:val="99"/>
+    <w:rsid w:val="004A1A18"/>
+    <w:rPr>
+      <w:sz w:val="24"/>
+      <w:szCs w:val="24"/>
+    </w:rPr>
+  </w:style>
+  <w:style w:type="character" w:styleId="UnresolvedMention">
+    <w:name w:val="Unresolved Mention"/>
+    <w:basedOn w:val="DefaultParagraphFont"/>
+    <w:uiPriority w:val="99"/>
+    <w:semiHidden/>
+    <w:unhideWhenUsed/>
+    <w:rsid w:val="00F1785C"/>
+    <w:rPr>
+      <w:color w:val="605E5C"/>
+      <w:shd w:val="clear" w:color="auto" w:fill="E1DFDD"/>
+    </w:rPr>
+  </w:style>
+  <w:style w:type="character" w:styleId="FollowedHyperlink">
+    <w:name w:val="FollowedHyperlink"/>
+    <w:basedOn w:val="DefaultParagraphFont"/>
+    <w:uiPriority w:val="99"/>
+    <w:semiHidden/>
+    <w:unhideWhenUsed/>
+    <w:rsid w:val="00F1785C"/>
+    <w:rPr>
+      <w:color w:val="954F72" w:themeColor="followedHyperlink"/>
       <w:u w:val="single"/>
     </w:rPr>
   </w:style>

--- a/Git and Github Reference Material (WIP).docx
+++ b/Git and Github Reference Material (WIP).docx
@@ -7,7 +7,15 @@
         <w:pStyle w:val="Title"/>
       </w:pPr>
       <w:r>
-        <w:t>Git and Github Reference Material</w:t>
+        <w:t xml:space="preserve">Git and </w:t>
+      </w:r>
+      <w:proofErr w:type="spellStart"/>
+      <w:r>
+        <w:t>Github</w:t>
+      </w:r>
+      <w:proofErr w:type="spellEnd"/>
+      <w:r>
+        <w:t xml:space="preserve"> Reference Material</w:t>
       </w:r>
     </w:p>
     <w:p/>
@@ -566,8 +574,13 @@
       <w:r>
         <w:t>“</w:t>
       </w:r>
-      <w:r>
-        <w:t>Git is a distributed version-control system for tracking changes in source code during software development. It is designed for coordinating work among programmers, but it can be used to track changes in any set of files. Its goals include speed, data integrity, and support for distributed, non-linear workflows.</w:t>
+      <w:proofErr w:type="spellStart"/>
+      <w:r>
+        <w:t>Git</w:t>
+      </w:r>
+      <w:proofErr w:type="spellEnd"/>
+      <w:r>
+        <w:t xml:space="preserve"> is a distributed version-control system for tracking changes in source code during software development. It is designed for coordinating work among programmers, but it can be used to track changes in any set of files. Its goals include speed, data integrity, and support for distributed, non-linear workflows.</w:t>
       </w:r>
       <w:r>
         <w:t>”</w:t>
@@ -706,7 +719,15 @@
         <w:t xml:space="preserve">Anybody can pull the latest </w:t>
       </w:r>
       <w:r>
-        <w:t>repository from GitHub. This includes the raspberry Pi. Otherwise, we would need to constantly move files from our computers to the Pi or develop directly on the Pi. Both of these options, in my experience, aren’t great.</w:t>
+        <w:t xml:space="preserve">repository from GitHub. This includes the raspberry Pi. Otherwise, we would need to constantly move files from our computers to the Pi or develop directly on the Pi. </w:t>
+      </w:r>
+      <w:proofErr w:type="gramStart"/>
+      <w:r>
+        <w:t>Both of these</w:t>
+      </w:r>
+      <w:proofErr w:type="gramEnd"/>
+      <w:r>
+        <w:t xml:space="preserve"> options, in my experience, aren’t great.</w:t>
       </w:r>
     </w:p>
     <w:p>
@@ -732,7 +753,29 @@
     </w:p>
     <w:p>
       <w:r>
-        <w:t>Expect to take a few hours out of your day to learn how Git works – I’ve tried to make this document as straight forward as possible, and teach you just enough to work with it.</w:t>
+        <w:t xml:space="preserve">Expect to take a few hours out of your day to learn how </w:t>
+      </w:r>
+      <w:proofErr w:type="spellStart"/>
+      <w:r>
+        <w:t>Git</w:t>
+      </w:r>
+      <w:proofErr w:type="spellEnd"/>
+      <w:r>
+        <w:t xml:space="preserve"> works – </w:t>
+      </w:r>
+      <w:proofErr w:type="gramStart"/>
+      <w:r>
+        <w:t>I’ve</w:t>
+      </w:r>
+      <w:proofErr w:type="gramEnd"/>
+      <w:r>
+        <w:t xml:space="preserve"> tried to make this document as straight forward as </w:t>
+      </w:r>
+      <w:r>
+        <w:t>possible and</w:t>
+      </w:r>
+      <w:r>
+        <w:t xml:space="preserve"> teach you just enough to work with it.</w:t>
       </w:r>
       <w:bookmarkStart w:id="1" w:name="_Toc56282422"/>
     </w:p>
@@ -801,19 +844,7 @@
           <w:rPr>
             <w:rStyle w:val="Hyperlink"/>
           </w:rPr>
-          <w:t>https://github.com/Tea</w:t>
-        </w:r>
-        <w:r>
-          <w:rPr>
-            <w:rStyle w:val="Hyperlink"/>
-          </w:rPr>
-          <w:t>m</w:t>
-        </w:r>
-        <w:r>
-          <w:rPr>
-            <w:rStyle w:val="Hyperlink"/>
-          </w:rPr>
-          <w:t>-ASTRAS/Prudentia</w:t>
+          <w:t>https://github.com/Team-ASTRAS/Prudentia</w:t>
         </w:r>
       </w:hyperlink>
       <w:r>
@@ -838,7 +869,19 @@
         <w:t xml:space="preserve"> This is a repository that sits on your computer, </w:t>
       </w:r>
       <w:r>
-        <w:t>and changes to this repository won’t affect the origin until you push those changes to origin.</w:t>
+        <w:t xml:space="preserve">and changes to this repository </w:t>
+      </w:r>
+      <w:r>
+        <w:t>will not</w:t>
+      </w:r>
+      <w:r>
+        <w:t xml:space="preserve"> affect the origin until you</w:t>
+      </w:r>
+      <w:r>
+        <w:t xml:space="preserve"> explicitly</w:t>
+      </w:r>
+      <w:r>
+        <w:t xml:space="preserve"> push those changes to origin.</w:t>
       </w:r>
     </w:p>
     <w:p>
@@ -846,10 +889,19 @@
         <w:spacing w:before="240"/>
       </w:pPr>
       <w:r>
-        <w:t xml:space="preserve">The local repository keeps track of all your files and changes. </w:t>
-      </w:r>
-      <w:r>
-        <w:t xml:space="preserve">You can’t change your local repository’s current state directly; instead, you update files in the </w:t>
+        <w:t>Repositories</w:t>
+      </w:r>
+      <w:r>
+        <w:t xml:space="preserve"> keep track of all your files and changes. </w:t>
+      </w:r>
+      <w:r>
+        <w:t>You can</w:t>
+      </w:r>
+      <w:r>
+        <w:t>not</w:t>
+      </w:r>
+      <w:r>
+        <w:t xml:space="preserve"> change your local repository’s current state directly; instead, you update files in the </w:t>
       </w:r>
       <w:r>
         <w:rPr>
@@ -941,7 +993,21 @@
         <w:spacing w:before="240"/>
       </w:pPr>
       <w:r>
-        <w:t>So, that’s a lot of text to take in. Below is a figure to show what this looks like graphically.</w:t>
+        <w:t xml:space="preserve">So, </w:t>
+      </w:r>
+      <w:proofErr w:type="gramStart"/>
+      <w:r>
+        <w:t>that’s</w:t>
+      </w:r>
+      <w:proofErr w:type="gramEnd"/>
+      <w:r>
+        <w:t xml:space="preserve"> a lot of text to take in. Below </w:t>
+      </w:r>
+      <w:r>
+        <w:t>is</w:t>
+      </w:r>
+      <w:r>
+        <w:t xml:space="preserve"> a figure to show what this looks like graphically.</w:t>
       </w:r>
     </w:p>
     <w:p>
@@ -1003,8 +1069,13 @@
       </w:r>
     </w:p>
     <w:p>
-      <w:r>
-        <w:t>Let’s walk through a scenario;</w:t>
+      <w:proofErr w:type="gramStart"/>
+      <w:r>
+        <w:t>Let’s</w:t>
+      </w:r>
+      <w:proofErr w:type="gramEnd"/>
+      <w:r>
+        <w:t xml:space="preserve"> walk through a scenario;</w:t>
       </w:r>
       <w:r>
         <w:t xml:space="preserve"> a user </w:t>
@@ -1154,14 +1225,49 @@
         </w:rPr>
       </w:pPr>
       <w:r>
-        <w:t xml:space="preserve">If the user wanted to revert the repository to a previous commit, </w:t>
-      </w:r>
-      <w:r>
+        <w:t xml:space="preserve">Every commit is tracked – changes </w:t>
+      </w:r>
+      <w:r>
+        <w:t>from any commit can be seen or reverted to.</w:t>
+      </w:r>
+    </w:p>
+    <w:p>
+      <w:pPr>
+        <w:pStyle w:val="ListParagraph"/>
+        <w:numPr>
+          <w:ilvl w:val="1"/>
+          <w:numId w:val="5"/>
+        </w:numPr>
         <w:rPr>
           <w:b/>
           <w:bCs/>
         </w:rPr>
-        <w:t xml:space="preserve">reset &lt;commitID&gt; </w:t>
+      </w:pPr>
+      <w:r>
+        <w:t xml:space="preserve">If the user wanted to revert the repository to a previous commit, </w:t>
+      </w:r>
+      <w:r>
+        <w:rPr>
+          <w:b/>
+          <w:bCs/>
+        </w:rPr>
+        <w:t>reset &lt;</w:t>
+      </w:r>
+      <w:proofErr w:type="spellStart"/>
+      <w:r>
+        <w:rPr>
+          <w:b/>
+          <w:bCs/>
+        </w:rPr>
+        <w:t>commitID</w:t>
+      </w:r>
+      <w:proofErr w:type="spellEnd"/>
+      <w:r>
+        <w:rPr>
+          <w:b/>
+          <w:bCs/>
+        </w:rPr>
+        <w:t xml:space="preserve">&gt; </w:t>
       </w:r>
       <w:r>
         <w:t>can be used.</w:t>
@@ -1190,7 +1296,13 @@
         <w:t>push</w:t>
       </w:r>
       <w:r>
-        <w:t xml:space="preserve"> the local repository to origin. </w:t>
+        <w:t xml:space="preserve"> the local repository to</w:t>
+      </w:r>
+      <w:r>
+        <w:t xml:space="preserve"> update the</w:t>
+      </w:r>
+      <w:r>
+        <w:t xml:space="preserve"> origin. </w:t>
       </w:r>
     </w:p>
     <w:p>
@@ -1263,7 +1375,19 @@
         </w:numPr>
       </w:pPr>
       <w:r>
-        <w:t>The process of apply changes in your working directory to your local repository is</w:t>
+        <w:t>The process of apply</w:t>
+      </w:r>
+      <w:r>
+        <w:t>ing</w:t>
+      </w:r>
+      <w:r>
+        <w:t xml:space="preserve"> changes in your working directory to</w:t>
+      </w:r>
+      <w:r>
+        <w:t xml:space="preserve"> a </w:t>
+      </w:r>
+      <w:r>
+        <w:t>repository is</w:t>
       </w:r>
       <w:r>
         <w:t xml:space="preserve"> </w:t>
@@ -1277,6 +1401,15 @@
           <w:bCs/>
         </w:rPr>
         <w:t>.</w:t>
+      </w:r>
+    </w:p>
+    <w:p/>
+    <w:p/>
+    <w:p/>
+    <w:p/>
+    <w:p>
+      <w:r>
+        <w:br w:type="page"/>
       </w:r>
     </w:p>
     <w:p>
@@ -1288,13 +1421,693 @@
         </w:numPr>
       </w:pPr>
       <w:r>
+        <w:lastRenderedPageBreak/>
         <w:t>Branches and Merging</w:t>
       </w:r>
     </w:p>
     <w:p>
+      <w:r>
+        <w:t>Branches are d</w:t>
+      </w:r>
+      <w:r>
+        <w:t xml:space="preserve">ifferent versions of a set of files that can be modified separately from other branches, then later those changes can be </w:t>
+      </w:r>
+      <w:r>
+        <w:rPr>
+          <w:b/>
+          <w:bCs/>
+        </w:rPr>
+        <w:t>merged</w:t>
+      </w:r>
+      <w:r>
+        <w:t xml:space="preserve"> back into the original branch.</w:t>
+      </w:r>
+      <w:r>
+        <w:t xml:space="preserve"> This functionality allows for different teams to work on different parts of the same project without interference. </w:t>
+      </w:r>
+      <w:r>
+        <w:t>Many models exist – we will be using a model that has two main branches</w:t>
+      </w:r>
+      <w:r>
+        <w:t xml:space="preserve"> – </w:t>
+      </w:r>
+      <w:r>
+        <w:rPr>
+          <w:i/>
+          <w:iCs/>
+        </w:rPr>
+        <w:t>master</w:t>
+      </w:r>
+      <w:r>
+        <w:t xml:space="preserve"> and </w:t>
+      </w:r>
+      <w:r>
+        <w:rPr>
+          <w:i/>
+          <w:iCs/>
+        </w:rPr>
+        <w:t>develop</w:t>
+      </w:r>
+      <w:r>
+        <w:t xml:space="preserve">. </w:t>
+      </w:r>
+    </w:p>
+    <w:p>
+      <w:r>
+        <w:t xml:space="preserve">The master branch is the area where production ready code exists. For us, this would be </w:t>
+      </w:r>
+      <w:r>
+        <w:t>“release” versions</w:t>
+      </w:r>
+      <w:r>
+        <w:t xml:space="preserve"> of </w:t>
+      </w:r>
+      <w:proofErr w:type="spellStart"/>
+      <w:r>
+        <w:t>Prudentia</w:t>
+      </w:r>
+      <w:r>
+        <w:t>’s</w:t>
+      </w:r>
+      <w:proofErr w:type="spellEnd"/>
+      <w:r>
+        <w:t xml:space="preserve"> software. Subsequent releases might add new features or fix bugs, but we only update the master when </w:t>
+      </w:r>
+      <w:r>
+        <w:t>we are</w:t>
+      </w:r>
+      <w:r>
+        <w:t xml:space="preserve"> confident it works as expected.</w:t>
+      </w:r>
+    </w:p>
+    <w:p>
+      <w:r>
+        <w:t xml:space="preserve">The develop branch is the area where </w:t>
+      </w:r>
+      <w:r>
+        <w:t>our</w:t>
+      </w:r>
+      <w:r>
+        <w:t xml:space="preserve"> work-in-progress</w:t>
+      </w:r>
+      <w:r>
+        <w:t xml:space="preserve"> (developing)</w:t>
+      </w:r>
+      <w:r>
+        <w:t xml:space="preserve"> code lives. </w:t>
+      </w:r>
+      <w:r>
+        <w:t xml:space="preserve">This branch is </w:t>
+      </w:r>
+      <w:r>
+        <w:t>committed</w:t>
+      </w:r>
+      <w:r>
+        <w:t xml:space="preserve"> to frequently as development continues.</w:t>
+      </w:r>
+      <w:r>
+        <w:t xml:space="preserve"> Once this branch reflects a production ready state, we </w:t>
+      </w:r>
+      <w:r>
+        <w:rPr>
+          <w:b/>
+          <w:bCs/>
+        </w:rPr>
+        <w:t>merge</w:t>
+      </w:r>
+      <w:r>
+        <w:t xml:space="preserve"> the develop branch into the master branch to update it.</w:t>
+      </w:r>
+      <w:r>
+        <w:t xml:space="preserve"> The below graphic shows how the relationship between develop and master might look ove</w:t>
+      </w:r>
+      <w:r>
+        <w:t>r</w:t>
+      </w:r>
+      <w:r>
+        <w:t xml:space="preserve"> time.</w:t>
+      </w:r>
+    </w:p>
+    <w:p>
+      <w:pPr>
+        <w:jc w:val="center"/>
+        <w:rPr>
+          <w:b/>
+          <w:bCs/>
+        </w:rPr>
+      </w:pPr>
+      <w:r>
+        <w:rPr>
+          <w:b/>
+          <w:bCs/>
+        </w:rPr>
+        <w:t>Relationship Between Develop and Master Branches</w:t>
+      </w:r>
+    </w:p>
+    <w:p>
+      <w:pPr>
+        <w:jc w:val="center"/>
+      </w:pPr>
+      <w:r>
+        <w:rPr>
+          <w:noProof/>
+        </w:rPr>
+        <w:drawing>
+          <wp:inline distT="0" distB="0" distL="0" distR="0" wp14:anchorId="5F7A7FBA" wp14:editId="61A559EA">
+            <wp:extent cx="2928395" cy="4408125"/>
+            <wp:effectExtent l="0" t="0" r="5715" b="0"/>
+            <wp:docPr id="2" name="Picture 2"/>
+            <wp:cNvGraphicFramePr>
+              <a:graphicFrameLocks xmlns:a="http://schemas.openxmlformats.org/drawingml/2006/main" noChangeAspect="1"/>
+            </wp:cNvGraphicFramePr>
+            <a:graphic xmlns:a="http://schemas.openxmlformats.org/drawingml/2006/main">
+              <a:graphicData uri="http://schemas.openxmlformats.org/drawingml/2006/picture">
+                <pic:pic xmlns:pic="http://schemas.openxmlformats.org/drawingml/2006/picture">
+                  <pic:nvPicPr>
+                    <pic:cNvPr id="0" name="Picture 1"/>
+                    <pic:cNvPicPr>
+                      <a:picLocks noChangeAspect="1" noChangeArrowheads="1"/>
+                    </pic:cNvPicPr>
+                  </pic:nvPicPr>
+                  <pic:blipFill>
+                    <a:blip r:embed="rId10">
+                      <a:extLst>
+                        <a:ext uri="{28A0092B-C50C-407E-A947-70E740481C1C}">
+                          <a14:useLocalDpi xmlns:a14="http://schemas.microsoft.com/office/drawing/2010/main" val="0"/>
+                        </a:ext>
+                      </a:extLst>
+                    </a:blip>
+                    <a:srcRect/>
+                    <a:stretch>
+                      <a:fillRect/>
+                    </a:stretch>
+                  </pic:blipFill>
+                  <pic:spPr bwMode="auto">
+                    <a:xfrm>
+                      <a:off x="0" y="0"/>
+                      <a:ext cx="2942193" cy="4428895"/>
+                    </a:xfrm>
+                    <a:prstGeom prst="rect">
+                      <a:avLst/>
+                    </a:prstGeom>
+                    <a:noFill/>
+                    <a:ln>
+                      <a:noFill/>
+                    </a:ln>
+                  </pic:spPr>
+                </pic:pic>
+              </a:graphicData>
+            </a:graphic>
+          </wp:inline>
+        </w:drawing>
+      </w:r>
+    </w:p>
+    <w:p>
+      <w:r>
+        <w:t>Shown above, each commit is a node</w:t>
+      </w:r>
+      <w:r>
+        <w:t>. Develop commits are shown in yellow while master commits are shown in blue. Arrows that cross from one branch to another indicate a merge.</w:t>
+      </w:r>
+    </w:p>
+    <w:p>
+      <w:r>
+        <w:lastRenderedPageBreak/>
+        <w:t xml:space="preserve">These two branches will exist indefinitely under this structure. </w:t>
+      </w:r>
+      <w:proofErr w:type="gramStart"/>
+      <w:r>
+        <w:t>Additional ”feature</w:t>
+      </w:r>
+      <w:proofErr w:type="gramEnd"/>
+      <w:r>
+        <w:t xml:space="preserve">” branches can also be made off the develop branch if a large </w:t>
+      </w:r>
+      <w:r>
+        <w:t>feature is being worked on and you don’t want interference from the develop branch.</w:t>
+      </w:r>
+    </w:p>
+    <w:p>
+      <w:r>
+        <w:t>For example, we may want to create a “feature” branch based on develop for the addition of the camera’s functionality.</w:t>
+      </w:r>
+      <w:r>
+        <w:t xml:space="preserve"> This allows us to do implementation and testing on our own branch without interfering </w:t>
+      </w:r>
+      <w:r>
+        <w:t>with the develop branch. Below is a graphical representation of how this might look.</w:t>
+      </w:r>
+    </w:p>
+    <w:p>
+      <w:pPr>
+        <w:jc w:val="center"/>
+        <w:rPr>
+          <w:b/>
+          <w:bCs/>
+        </w:rPr>
+      </w:pPr>
+      <w:r>
+        <w:rPr>
+          <w:b/>
+          <w:bCs/>
+        </w:rPr>
+        <w:t>A Feature Branch Based on Develop</w:t>
+      </w:r>
+    </w:p>
+    <w:p>
+      <w:pPr>
+        <w:jc w:val="center"/>
+      </w:pPr>
+      <w:r>
+        <w:rPr>
+          <w:noProof/>
+        </w:rPr>
+        <w:drawing>
+          <wp:inline distT="0" distB="0" distL="0" distR="0" wp14:anchorId="1FBE7A36" wp14:editId="1C1D2F25">
+            <wp:extent cx="1967503" cy="5278055"/>
+            <wp:effectExtent l="0" t="0" r="0" b="0"/>
+            <wp:docPr id="3" name="Picture 3"/>
+            <wp:cNvGraphicFramePr>
+              <a:graphicFrameLocks xmlns:a="http://schemas.openxmlformats.org/drawingml/2006/main" noChangeAspect="1"/>
+            </wp:cNvGraphicFramePr>
+            <a:graphic xmlns:a="http://schemas.openxmlformats.org/drawingml/2006/main">
+              <a:graphicData uri="http://schemas.openxmlformats.org/drawingml/2006/picture">
+                <pic:pic xmlns:pic="http://schemas.openxmlformats.org/drawingml/2006/picture">
+                  <pic:nvPicPr>
+                    <pic:cNvPr id="0" name="Picture 3"/>
+                    <pic:cNvPicPr>
+                      <a:picLocks noChangeAspect="1" noChangeArrowheads="1"/>
+                    </pic:cNvPicPr>
+                  </pic:nvPicPr>
+                  <pic:blipFill>
+                    <a:blip r:embed="rId11">
+                      <a:extLst>
+                        <a:ext uri="{28A0092B-C50C-407E-A947-70E740481C1C}">
+                          <a14:useLocalDpi xmlns:a14="http://schemas.microsoft.com/office/drawing/2010/main" val="0"/>
+                        </a:ext>
+                      </a:extLst>
+                    </a:blip>
+                    <a:srcRect/>
+                    <a:stretch>
+                      <a:fillRect/>
+                    </a:stretch>
+                  </pic:blipFill>
+                  <pic:spPr bwMode="auto">
+                    <a:xfrm>
+                      <a:off x="0" y="0"/>
+                      <a:ext cx="1996158" cy="5354925"/>
+                    </a:xfrm>
+                    <a:prstGeom prst="rect">
+                      <a:avLst/>
+                    </a:prstGeom>
+                    <a:noFill/>
+                    <a:ln>
+                      <a:noFill/>
+                    </a:ln>
+                  </pic:spPr>
+                </pic:pic>
+              </a:graphicData>
+            </a:graphic>
+          </wp:inline>
+        </w:drawing>
+      </w:r>
+    </w:p>
+    <w:p>
+      <w:r>
+        <w:t xml:space="preserve">The feature branch shown in pink, and only exists </w:t>
+      </w:r>
+      <w:proofErr w:type="gramStart"/>
+      <w:r>
+        <w:t>as long as</w:t>
+      </w:r>
+      <w:proofErr w:type="gramEnd"/>
+      <w:r>
+        <w:t xml:space="preserve"> the feature is under development. Once it is merged back into develop, </w:t>
+      </w:r>
+      <w:r>
+        <w:t>the feature branch is deleted.</w:t>
+      </w:r>
+    </w:p>
+    <w:p>
+      <w:r>
+        <w:t xml:space="preserve">This structure is largely based on this article: </w:t>
+      </w:r>
+      <w:r>
+        <w:t>https://nvie.com/posts/a-successful-git-branching-model/</w:t>
+      </w:r>
+      <w:r>
+        <w:t xml:space="preserve"> </w:t>
+      </w:r>
+    </w:p>
+    <w:p>
+      <w:pPr>
+        <w:rPr>
+          <w:b/>
+          <w:bCs/>
+        </w:rPr>
+      </w:pPr>
+      <w:r>
+        <w:lastRenderedPageBreak/>
+        <w:t xml:space="preserve">Feel free to investigate the article if </w:t>
+      </w:r>
+      <w:proofErr w:type="gramStart"/>
+      <w:r>
+        <w:t>you’d</w:t>
+      </w:r>
+      <w:proofErr w:type="gramEnd"/>
+      <w:r>
+        <w:t xml:space="preserve"> like some more background on the structure. Note that we are using a much more simplified system that only includes </w:t>
+      </w:r>
+      <w:r>
+        <w:rPr>
+          <w:b/>
+          <w:bCs/>
+        </w:rPr>
+        <w:t>master, develop, and feature branches.</w:t>
+      </w:r>
+    </w:p>
+    <w:p>
+      <w:r>
+        <w:t xml:space="preserve">One additional </w:t>
+      </w:r>
+      <w:r>
+        <w:t xml:space="preserve">function you should know of are </w:t>
+      </w:r>
+      <w:r>
+        <w:rPr>
+          <w:b/>
+          <w:bCs/>
+        </w:rPr>
+        <w:t>pull requests</w:t>
+      </w:r>
+      <w:r>
+        <w:t>. You can create pull requests when you are ready to merge a branch and this sends everybody involved a notification that you are ready to</w:t>
+      </w:r>
+      <w:r>
+        <w:t xml:space="preserve"> review your changes before the merge happens. This also lets everybody know that they should pull the updated branch after the merge is finalized. </w:t>
+      </w:r>
+    </w:p>
+    <w:p>
+      <w:r>
+        <w:t>Going back to the camera feature example, it might work like this:</w:t>
+      </w:r>
+    </w:p>
+    <w:p>
       <w:pPr>
         <w:pStyle w:val="ListParagraph"/>
-      </w:pPr>
+        <w:numPr>
+          <w:ilvl w:val="0"/>
+          <w:numId w:val="8"/>
+        </w:numPr>
+      </w:pPr>
+      <w:r>
+        <w:t xml:space="preserve">Create a new branch called </w:t>
+      </w:r>
+      <w:r>
+        <w:rPr>
+          <w:i/>
+          <w:iCs/>
+        </w:rPr>
+        <w:t>develop/camera</w:t>
+      </w:r>
+      <w:r>
+        <w:t xml:space="preserve"> based on </w:t>
+      </w:r>
+      <w:r>
+        <w:rPr>
+          <w:i/>
+          <w:iCs/>
+        </w:rPr>
+        <w:t>develop</w:t>
+      </w:r>
+      <w:r>
+        <w:t>.</w:t>
+      </w:r>
+    </w:p>
+    <w:p>
+      <w:pPr>
+        <w:pStyle w:val="ListParagraph"/>
+        <w:numPr>
+          <w:ilvl w:val="0"/>
+          <w:numId w:val="8"/>
+        </w:numPr>
+      </w:pPr>
+      <w:r>
+        <w:t xml:space="preserve">Do some work in the </w:t>
+      </w:r>
+      <w:r>
+        <w:rPr>
+          <w:i/>
+          <w:iCs/>
+        </w:rPr>
+        <w:t>develop/camera</w:t>
+      </w:r>
+      <w:r>
+        <w:t xml:space="preserve"> branch until it is </w:t>
+      </w:r>
+      <w:r>
+        <w:t>implemented and tested.</w:t>
+      </w:r>
+    </w:p>
+    <w:p>
+      <w:pPr>
+        <w:pStyle w:val="ListParagraph"/>
+        <w:numPr>
+          <w:ilvl w:val="0"/>
+          <w:numId w:val="8"/>
+        </w:numPr>
+      </w:pPr>
+      <w:r>
+        <w:t xml:space="preserve">Create a </w:t>
+      </w:r>
+      <w:r>
+        <w:rPr>
+          <w:b/>
+          <w:bCs/>
+        </w:rPr>
+        <w:t>pull request</w:t>
+      </w:r>
+      <w:r>
+        <w:t xml:space="preserve"> </w:t>
+      </w:r>
+      <w:r>
+        <w:t xml:space="preserve">for </w:t>
+      </w:r>
+      <w:r>
+        <w:rPr>
+          <w:i/>
+          <w:iCs/>
+        </w:rPr>
+        <w:t>develop/camera</w:t>
+      </w:r>
+      <w:r>
+        <w:t xml:space="preserve"> to be merged into </w:t>
+      </w:r>
+      <w:r>
+        <w:rPr>
+          <w:i/>
+          <w:iCs/>
+        </w:rPr>
+        <w:t>develop</w:t>
+      </w:r>
+    </w:p>
+    <w:p>
+      <w:pPr>
+        <w:pStyle w:val="ListParagraph"/>
+        <w:numPr>
+          <w:ilvl w:val="1"/>
+          <w:numId w:val="8"/>
+        </w:numPr>
+      </w:pPr>
+      <w:r>
+        <w:t xml:space="preserve">Here, all the commits from </w:t>
+      </w:r>
+      <w:r>
+        <w:rPr>
+          <w:i/>
+          <w:iCs/>
+        </w:rPr>
+        <w:t>develop/camera</w:t>
+      </w:r>
+      <w:r>
+        <w:t xml:space="preserve"> are shown and you can leave additional comments on what </w:t>
+      </w:r>
+      <w:proofErr w:type="gramStart"/>
+      <w:r>
+        <w:t>you’ve</w:t>
+      </w:r>
+      <w:proofErr w:type="gramEnd"/>
+      <w:r>
+        <w:t xml:space="preserve"> done.</w:t>
+      </w:r>
+    </w:p>
+    <w:p>
+      <w:pPr>
+        <w:pStyle w:val="ListParagraph"/>
+        <w:numPr>
+          <w:ilvl w:val="0"/>
+          <w:numId w:val="8"/>
+        </w:numPr>
+      </w:pPr>
+      <w:r>
+        <w:t>Team members can then review the open pull request</w:t>
+      </w:r>
+      <w:r>
+        <w:t xml:space="preserve"> on GitHub. Once everything looks good, the pull request can be merged.</w:t>
+      </w:r>
+    </w:p>
+    <w:p>
+      <w:r>
+        <w:t>Note that there are several ways to merge a branch</w:t>
+      </w:r>
+      <w:r>
+        <w:t xml:space="preserve"> shown below</w:t>
+      </w:r>
+      <w:r>
+        <w:t>. The</w:t>
+      </w:r>
+      <w:r>
+        <w:t xml:space="preserve"> differences in these merges are what sort of commit information is kept in the destination branch. </w:t>
+      </w:r>
+      <w:r>
+        <w:t xml:space="preserve">For our purposes, you should only need to use “Create a merge commit” which will add every commit from your merging branch to the destination branch. If you’d like to learn more about different merge types, see </w:t>
+      </w:r>
+      <w:hyperlink r:id="rId12" w:history="1">
+        <w:r>
+          <w:rPr>
+            <w:rStyle w:val="Hyperlink"/>
+          </w:rPr>
+          <w:t>https://docs.github.com/en/free-pro-team@latest/github/administering-a-repository/about-merge-methods-on-github</w:t>
+        </w:r>
+      </w:hyperlink>
+      <w:r>
+        <w:t xml:space="preserve"> </w:t>
+      </w:r>
+    </w:p>
+    <w:p>
+      <w:pPr>
+        <w:jc w:val="center"/>
+        <w:rPr>
+          <w:i/>
+          <w:iCs/>
+        </w:rPr>
+      </w:pPr>
+      <w:r>
+        <w:rPr>
+          <w:noProof/>
+        </w:rPr>
+        <w:drawing>
+          <wp:inline distT="0" distB="0" distL="0" distR="0" wp14:anchorId="12289DE0" wp14:editId="0AB88280">
+            <wp:extent cx="2053773" cy="1769405"/>
+            <wp:effectExtent l="0" t="0" r="3810" b="2540"/>
+            <wp:docPr id="4" name="Picture 4"/>
+            <wp:cNvGraphicFramePr>
+              <a:graphicFrameLocks xmlns:a="http://schemas.openxmlformats.org/drawingml/2006/main" noChangeAspect="1"/>
+            </wp:cNvGraphicFramePr>
+            <a:graphic xmlns:a="http://schemas.openxmlformats.org/drawingml/2006/main">
+              <a:graphicData uri="http://schemas.openxmlformats.org/drawingml/2006/picture">
+                <pic:pic xmlns:pic="http://schemas.openxmlformats.org/drawingml/2006/picture">
+                  <pic:nvPicPr>
+                    <pic:cNvPr id="1" name=""/>
+                    <pic:cNvPicPr/>
+                  </pic:nvPicPr>
+                  <pic:blipFill>
+                    <a:blip r:embed="rId13"/>
+                    <a:stretch>
+                      <a:fillRect/>
+                    </a:stretch>
+                  </pic:blipFill>
+                  <pic:spPr>
+                    <a:xfrm>
+                      <a:off x="0" y="0"/>
+                      <a:ext cx="2085352" cy="1796612"/>
+                    </a:xfrm>
+                    <a:prstGeom prst="rect">
+                      <a:avLst/>
+                    </a:prstGeom>
+                  </pic:spPr>
+                </pic:pic>
+              </a:graphicData>
+            </a:graphic>
+          </wp:inline>
+        </w:drawing>
+      </w:r>
+    </w:p>
+    <w:p>
+      <w:r>
+        <w:t>Examples of how branches are created, modified, and merged will be shown in a later section. The important takeaways are:</w:t>
+      </w:r>
+    </w:p>
+    <w:p>
+      <w:pPr>
+        <w:pStyle w:val="ListParagraph"/>
+        <w:numPr>
+          <w:ilvl w:val="0"/>
+          <w:numId w:val="9"/>
+        </w:numPr>
+      </w:pPr>
+      <w:r>
+        <w:t xml:space="preserve">Our architecture uses the </w:t>
+      </w:r>
+      <w:r>
+        <w:rPr>
+          <w:i/>
+          <w:iCs/>
+        </w:rPr>
+        <w:t>master</w:t>
+      </w:r>
+      <w:r>
+        <w:t xml:space="preserve"> branch for production ready code, </w:t>
+      </w:r>
+      <w:r>
+        <w:rPr>
+          <w:i/>
+          <w:iCs/>
+        </w:rPr>
+        <w:t>develop</w:t>
+      </w:r>
+      <w:r>
+        <w:t xml:space="preserve"> for work-in-progress code, and </w:t>
+      </w:r>
+      <w:r>
+        <w:rPr>
+          <w:i/>
+          <w:iCs/>
+        </w:rPr>
+        <w:t>feature</w:t>
+      </w:r>
+      <w:r>
+        <w:t xml:space="preserve"> branches for large feature implementations.</w:t>
+      </w:r>
+    </w:p>
+    <w:p>
+      <w:pPr>
+        <w:pStyle w:val="ListParagraph"/>
+        <w:numPr>
+          <w:ilvl w:val="0"/>
+          <w:numId w:val="9"/>
+        </w:numPr>
+      </w:pPr>
+      <w:r>
+        <w:t>Pull requests are used to let the team know you are ready to merge your changes.</w:t>
+      </w:r>
+    </w:p>
+    <w:p>
+      <w:pPr>
+        <w:rPr>
+          <w:rFonts w:asciiTheme="majorHAnsi" w:eastAsiaTheme="majorEastAsia" w:hAnsiTheme="majorHAnsi" w:cstheme="majorBidi"/>
+          <w:color w:val="2F5496" w:themeColor="accent1" w:themeShade="BF"/>
+          <w:sz w:val="32"/>
+          <w:szCs w:val="32"/>
+          <w:highlight w:val="lightGray"/>
+        </w:rPr>
+      </w:pPr>
+      <w:r>
+        <w:rPr>
+          <w:highlight w:val="lightGray"/>
+        </w:rPr>
+        <w:br w:type="page"/>
+      </w:r>
     </w:p>
     <w:p>
       <w:pPr>
@@ -1304,39 +2117,214 @@
           <w:numId w:val="4"/>
         </w:numPr>
       </w:pPr>
-      <w:bookmarkStart w:id="3" w:name="_Toc56282425"/>
-      <w:r>
-        <w:t>Git Commands</w:t>
-      </w:r>
-      <w:bookmarkEnd w:id="3"/>
+      <w:proofErr w:type="spellStart"/>
+      <w:r>
+        <w:lastRenderedPageBreak/>
+        <w:t>Gitting</w:t>
+      </w:r>
+      <w:proofErr w:type="spellEnd"/>
+      <w:r>
+        <w:t xml:space="preserve"> Git Setup</w:t>
+      </w:r>
+    </w:p>
+    <w:p>
+      <w:pPr>
+        <w:rPr>
+          <w:sz w:val="18"/>
+          <w:szCs w:val="18"/>
+        </w:rPr>
+      </w:pPr>
+      <w:r>
+        <w:rPr>
+          <w:sz w:val="18"/>
+          <w:szCs w:val="18"/>
+        </w:rPr>
+        <w:t>(Excuse the horrible pun)</w:t>
+      </w:r>
+    </w:p>
+    <w:p>
+      <w:r>
+        <w:t xml:space="preserve">Git can be setup in a variety of ways. It can be solely used from GitHub with a </w:t>
+      </w:r>
+      <w:r>
+        <w:t>browser;</w:t>
+      </w:r>
+      <w:r>
+        <w:t xml:space="preserve"> however</w:t>
+      </w:r>
+      <w:r>
+        <w:t>,</w:t>
+      </w:r>
       <w:r>
         <w:t xml:space="preserve"> </w:t>
       </w:r>
+      <w:r>
+        <w:t>you are only accessing the remote repository in this way. To make full use of Git and our architecture, you have two options:</w:t>
+      </w:r>
     </w:p>
     <w:p>
       <w:pPr>
         <w:pStyle w:val="ListParagraph"/>
-      </w:pPr>
-    </w:p>
-    <w:p>
-      <w:pPr>
-        <w:pStyle w:val="Heading1"/>
         <w:numPr>
           <w:ilvl w:val="0"/>
-          <w:numId w:val="4"/>
+          <w:numId w:val="10"/>
         </w:numPr>
       </w:pPr>
-      <w:bookmarkStart w:id="4" w:name="_Toc56282426"/>
-      <w:r>
-        <w:t>Git Workflows</w:t>
-      </w:r>
-      <w:bookmarkEnd w:id="4"/>
+      <w:r>
+        <w:t>Git bash</w:t>
+      </w:r>
     </w:p>
     <w:p>
       <w:pPr>
         <w:pStyle w:val="ListParagraph"/>
-      </w:pPr>
-    </w:p>
+        <w:numPr>
+          <w:ilvl w:val="0"/>
+          <w:numId w:val="10"/>
+        </w:numPr>
+      </w:pPr>
+      <w:r>
+        <w:t>GitHub Desktop</w:t>
+      </w:r>
+    </w:p>
+    <w:p>
+      <w:r>
+        <w:t xml:space="preserve">Git bash is entirely command line based. </w:t>
+      </w:r>
+      <w:r>
+        <w:t>GitHub Desktop is a GUI application that offers most of the functionality of Git bash</w:t>
+      </w:r>
+      <w:r>
+        <w:t xml:space="preserve"> (note there are many other GUI applications for GitHub)</w:t>
+      </w:r>
+      <w:r>
+        <w:t xml:space="preserve">. </w:t>
+      </w:r>
+      <w:r>
+        <w:t xml:space="preserve">If you want the full experience in learning Git, </w:t>
+      </w:r>
+      <w:proofErr w:type="gramStart"/>
+      <w:r>
+        <w:t>I’d</w:t>
+      </w:r>
+      <w:proofErr w:type="gramEnd"/>
+      <w:r>
+        <w:t xml:space="preserve"> recommend learning Git bash as it will teach you the underlying principles</w:t>
+      </w:r>
+      <w:r>
+        <w:t xml:space="preserve"> of Git. </w:t>
+      </w:r>
+      <w:r>
+        <w:t xml:space="preserve">For what we need to do, GitHub Desktop is much easier to approach and will be covered in this section. If you are interested in using Git bash, see this crash course on </w:t>
+      </w:r>
+      <w:proofErr w:type="spellStart"/>
+      <w:r>
+        <w:t>youtube</w:t>
+      </w:r>
+      <w:proofErr w:type="spellEnd"/>
+      <w:r>
+        <w:t xml:space="preserve">: </w:t>
+      </w:r>
+      <w:hyperlink r:id="rId14" w:history="1">
+        <w:r>
+          <w:rPr>
+            <w:rStyle w:val="Hyperlink"/>
+          </w:rPr>
+          <w:t>https://www.youtube.com/watch?v=SWYqp7iY_Tc&amp;ab_channel=TraversyMedia</w:t>
+        </w:r>
+      </w:hyperlink>
+      <w:r>
+        <w:t xml:space="preserve"> </w:t>
+      </w:r>
+    </w:p>
+    <w:p>
+      <w:pPr>
+        <w:pStyle w:val="Heading2"/>
+        <w:spacing w:after="120"/>
+      </w:pPr>
+      <w:r>
+        <w:br/>
+        <w:t>GitHub Desktop Installation</w:t>
+      </w:r>
+    </w:p>
+    <w:p>
+      <w:pPr>
+        <w:pStyle w:val="ListParagraph"/>
+        <w:numPr>
+          <w:ilvl w:val="0"/>
+          <w:numId w:val="11"/>
+        </w:numPr>
+      </w:pPr>
+      <w:r>
+        <w:t xml:space="preserve">First, download GitHub Desktop </w:t>
+      </w:r>
+      <w:r>
+        <w:t xml:space="preserve">installer </w:t>
+      </w:r>
+      <w:r>
+        <w:t xml:space="preserve">here: </w:t>
+      </w:r>
+      <w:hyperlink r:id="rId15" w:history="1">
+        <w:r>
+          <w:rPr>
+            <w:rStyle w:val="Hyperlink"/>
+          </w:rPr>
+          <w:t>https://desktop.github.com/</w:t>
+        </w:r>
+      </w:hyperlink>
+    </w:p>
+    <w:p>
+      <w:pPr>
+        <w:rPr>
+          <w:u w:val="single"/>
+        </w:rPr>
+      </w:pPr>
+      <w:r>
+        <w:t>Make sure to select your appropriate operating system.</w:t>
+      </w:r>
+      <w:r>
+        <w:t xml:space="preserve"> </w:t>
+      </w:r>
+      <w:r>
+        <w:rPr>
+          <w:u w:val="single"/>
+        </w:rPr>
+        <w:t>All information in this document assumes a Windows OS. While there should be little deviation with other setups, please let me know if you run into problems on another OS.</w:t>
+      </w:r>
+    </w:p>
+    <w:p>
+      <w:pPr>
+        <w:pStyle w:val="ListParagraph"/>
+        <w:numPr>
+          <w:ilvl w:val="0"/>
+          <w:numId w:val="11"/>
+        </w:numPr>
+      </w:pPr>
+      <w:r>
+        <w:t>Run the installer</w:t>
+      </w:r>
+      <w:r>
+        <w:t xml:space="preserve"> and launch GitHub Desktop</w:t>
+      </w:r>
+      <w:r>
+        <w:t>.</w:t>
+      </w:r>
+    </w:p>
+    <w:p>
+      <w:pPr>
+        <w:pStyle w:val="ListParagraph"/>
+        <w:numPr>
+          <w:ilvl w:val="0"/>
+          <w:numId w:val="11"/>
+        </w:numPr>
+      </w:pPr>
+      <w:r>
+        <w:t xml:space="preserve">Sign in with your GitHub account. Ensure this account is the </w:t>
+      </w:r>
+      <w:r>
+        <w:t>same GitHub account that was added to Prudentia.</w:t>
+      </w:r>
+    </w:p>
+    <w:p/>
     <w:p/>
     <w:sectPr>
       <w:pgSz w:w="12240" w:h="15840"/>
@@ -1401,6 +2389,119 @@
 <file path=word/numbering.xml><?xml version="1.0" encoding="utf-8"?>
 <w:numbering xmlns:wpc="http://schemas.microsoft.com/office/word/2010/wordprocessingCanvas" xmlns:cx="http://schemas.microsoft.com/office/drawing/2014/chartex" xmlns:cx1="http://schemas.microsoft.com/office/drawing/2015/9/8/chartex" xmlns:cx2="http://schemas.microsoft.com/office/drawing/2015/10/21/chartex" xmlns:cx3="http://schemas.microsoft.com/office/drawing/2016/5/9/chartex" xmlns:cx4="http://schemas.microsoft.com/office/drawing/2016/5/10/chartex" xmlns:cx5="http://schemas.microsoft.com/office/drawing/2016/5/11/chartex" xmlns:cx6="http://schemas.microsoft.com/office/drawing/2016/5/12/chartex" xmlns:cx7="http://schemas.microsoft.com/office/drawing/2016/5/13/chartex" xmlns:cx8="http://schemas.microsoft.com/office/drawing/2016/5/14/chartex" xmlns:mc="http://schemas.openxmlformats.org/markup-compatibility/2006" xmlns:aink="http://schemas.microsoft.com/office/drawing/2016/ink" xmlns:am3d="http://schemas.microsoft.com/office/drawing/2017/model3d" xmlns:o="urn:schemas-microsoft-com:office:office" xmlns:r="http://schemas.openxmlformats.org/officeDocument/2006/relationships" xmlns:m="http://schemas.openxmlformats.org/officeDocument/2006/math" xmlns:v="urn:schemas-microsoft-com:vml" xmlns:wp14="http://schemas.microsoft.com/office/word/2010/wordprocessingDrawing" xmlns:wp="http://schemas.openxmlformats.org/drawingml/2006/wordprocessingDrawing" xmlns:w10="urn:schemas-microsoft-com:office:word" xmlns:w="http://schemas.openxmlformats.org/wordprocessingml/2006/main" xmlns:w14="http://schemas.microsoft.com/office/word/2010/wordml" xmlns:w15="http://schemas.microsoft.com/office/word/2012/wordml" xmlns:w16cex="http://schemas.microsoft.com/office/word/2018/wordml/cex" xmlns:w16cid="http://schemas.microsoft.com/office/word/2016/wordml/cid" xmlns:w16="http://schemas.microsoft.com/office/word/2018/wordml" xmlns:w16se="http://schemas.microsoft.com/office/word/2015/wordml/symex" xmlns:wpg="http://schemas.microsoft.com/office/word/2010/wordprocessingGroup" xmlns:wpi="http://schemas.microsoft.com/office/word/2010/wordprocessingInk" xmlns:wne="http://schemas.microsoft.com/office/word/2006/wordml" xmlns:wps="http://schemas.microsoft.com/office/word/2010/wordprocessingShape" mc:Ignorable="w14 w15 w16se w16cid w16 w16cex wp14">
   <w:abstractNum w:abstractNumId="0" w15:restartNumberingAfterBreak="0">
+    <w:nsid w:val="06C61165"/>
+    <w:multiLevelType w:val="multilevel"/>
+    <w:tmpl w:val="7A9E92E8"/>
+    <w:lvl w:ilvl="0">
+      <w:start w:val="1"/>
+      <w:numFmt w:val="decimal"/>
+      <w:lvlText w:val="%1."/>
+      <w:lvlJc w:val="left"/>
+      <w:pPr>
+        <w:ind w:left="720" w:hanging="720"/>
+      </w:pPr>
+      <w:rPr>
+        <w:rFonts w:hint="default"/>
+      </w:rPr>
+    </w:lvl>
+    <w:lvl w:ilvl="1">
+      <w:start w:val="1"/>
+      <w:numFmt w:val="decimal"/>
+      <w:lvlText w:val="%1.%2"/>
+      <w:lvlJc w:val="left"/>
+      <w:pPr>
+        <w:ind w:left="1440" w:hanging="720"/>
+      </w:pPr>
+      <w:rPr>
+        <w:rFonts w:hint="default"/>
+      </w:rPr>
+    </w:lvl>
+    <w:lvl w:ilvl="2">
+      <w:start w:val="1"/>
+      <w:numFmt w:val="decimal"/>
+      <w:lvlText w:val="%1.%2.%3"/>
+      <w:lvlJc w:val="left"/>
+      <w:pPr>
+        <w:ind w:left="2160" w:hanging="720"/>
+      </w:pPr>
+      <w:rPr>
+        <w:rFonts w:hint="default"/>
+      </w:rPr>
+    </w:lvl>
+    <w:lvl w:ilvl="3">
+      <w:start w:val="1"/>
+      <w:numFmt w:val="decimal"/>
+      <w:lvlText w:val="%1.%2.%3.%4"/>
+      <w:lvlJc w:val="left"/>
+      <w:pPr>
+        <w:ind w:left="3240" w:hanging="1080"/>
+      </w:pPr>
+      <w:rPr>
+        <w:rFonts w:hint="default"/>
+      </w:rPr>
+    </w:lvl>
+    <w:lvl w:ilvl="4">
+      <w:start w:val="1"/>
+      <w:numFmt w:val="decimal"/>
+      <w:lvlText w:val="%1.%2.%3.%4.%5"/>
+      <w:lvlJc w:val="left"/>
+      <w:pPr>
+        <w:ind w:left="4320" w:hanging="1440"/>
+      </w:pPr>
+      <w:rPr>
+        <w:rFonts w:hint="default"/>
+      </w:rPr>
+    </w:lvl>
+    <w:lvl w:ilvl="5">
+      <w:start w:val="1"/>
+      <w:numFmt w:val="decimal"/>
+      <w:lvlText w:val="%1.%2.%3.%4.%5.%6"/>
+      <w:lvlJc w:val="left"/>
+      <w:pPr>
+        <w:ind w:left="5040" w:hanging="1440"/>
+      </w:pPr>
+      <w:rPr>
+        <w:rFonts w:hint="default"/>
+      </w:rPr>
+    </w:lvl>
+    <w:lvl w:ilvl="6">
+      <w:start w:val="1"/>
+      <w:numFmt w:val="decimal"/>
+      <w:lvlText w:val="%1.%2.%3.%4.%5.%6.%7"/>
+      <w:lvlJc w:val="left"/>
+      <w:pPr>
+        <w:ind w:left="6120" w:hanging="1800"/>
+      </w:pPr>
+      <w:rPr>
+        <w:rFonts w:hint="default"/>
+      </w:rPr>
+    </w:lvl>
+    <w:lvl w:ilvl="7">
+      <w:start w:val="1"/>
+      <w:numFmt w:val="decimal"/>
+      <w:lvlText w:val="%1.%2.%3.%4.%5.%6.%7.%8"/>
+      <w:lvlJc w:val="left"/>
+      <w:pPr>
+        <w:ind w:left="7200" w:hanging="2160"/>
+      </w:pPr>
+      <w:rPr>
+        <w:rFonts w:hint="default"/>
+      </w:rPr>
+    </w:lvl>
+    <w:lvl w:ilvl="8">
+      <w:start w:val="1"/>
+      <w:numFmt w:val="decimal"/>
+      <w:lvlText w:val="%1.%2.%3.%4.%5.%6.%7.%8.%9"/>
+      <w:lvlJc w:val="left"/>
+      <w:pPr>
+        <w:ind w:left="7920" w:hanging="2160"/>
+      </w:pPr>
+      <w:rPr>
+        <w:rFonts w:hint="default"/>
+      </w:rPr>
+    </w:lvl>
+  </w:abstractNum>
+  <w:abstractNum w:abstractNumId="1" w15:restartNumberingAfterBreak="0">
     <w:nsid w:val="0A127C31"/>
     <w:multiLevelType w:val="hybridMultilevel"/>
     <w:tmpl w:val="4CE0C4F8"/>
@@ -1513,7 +2614,7 @@
       </w:rPr>
     </w:lvl>
   </w:abstractNum>
-  <w:abstractNum w:abstractNumId="1" w15:restartNumberingAfterBreak="0">
+  <w:abstractNum w:abstractNumId="2" w15:restartNumberingAfterBreak="0">
     <w:nsid w:val="224F79A1"/>
     <w:multiLevelType w:val="hybridMultilevel"/>
     <w:tmpl w:val="DEC00918"/>
@@ -1626,7 +2727,7 @@
       </w:rPr>
     </w:lvl>
   </w:abstractNum>
-  <w:abstractNum w:abstractNumId="2" w15:restartNumberingAfterBreak="0">
+  <w:abstractNum w:abstractNumId="3" w15:restartNumberingAfterBreak="0">
     <w:nsid w:val="22E85E20"/>
     <w:multiLevelType w:val="hybridMultilevel"/>
     <w:tmpl w:val="548005F0"/>
@@ -1739,7 +2840,7 @@
       </w:rPr>
     </w:lvl>
   </w:abstractNum>
-  <w:abstractNum w:abstractNumId="3" w15:restartNumberingAfterBreak="0">
+  <w:abstractNum w:abstractNumId="4" w15:restartNumberingAfterBreak="0">
     <w:nsid w:val="3E672961"/>
     <w:multiLevelType w:val="multilevel"/>
     <w:tmpl w:val="C09EFEF2"/>
@@ -1852,7 +2953,7 @@
       </w:rPr>
     </w:lvl>
   </w:abstractNum>
-  <w:abstractNum w:abstractNumId="4" w15:restartNumberingAfterBreak="0">
+  <w:abstractNum w:abstractNumId="5" w15:restartNumberingAfterBreak="0">
     <w:nsid w:val="44F82361"/>
     <w:multiLevelType w:val="multilevel"/>
     <w:tmpl w:val="02746C42"/>
@@ -1965,7 +3066,7 @@
       </w:rPr>
     </w:lvl>
   </w:abstractNum>
-  <w:abstractNum w:abstractNumId="5" w15:restartNumberingAfterBreak="0">
+  <w:abstractNum w:abstractNumId="6" w15:restartNumberingAfterBreak="0">
     <w:nsid w:val="52B77BB1"/>
     <w:multiLevelType w:val="hybridMultilevel"/>
     <w:tmpl w:val="258E2E80"/>
@@ -2078,7 +3179,120 @@
       </w:rPr>
     </w:lvl>
   </w:abstractNum>
-  <w:abstractNum w:abstractNumId="6" w15:restartNumberingAfterBreak="0">
+  <w:abstractNum w:abstractNumId="7" w15:restartNumberingAfterBreak="0">
+    <w:nsid w:val="63E355FF"/>
+    <w:multiLevelType w:val="hybridMultilevel"/>
+    <w:tmpl w:val="C8BA0F98"/>
+    <w:lvl w:ilvl="0" w:tplc="04090001">
+      <w:start w:val="1"/>
+      <w:numFmt w:val="bullet"/>
+      <w:lvlText w:val=""/>
+      <w:lvlJc w:val="left"/>
+      <w:pPr>
+        <w:ind w:left="720" w:hanging="360"/>
+      </w:pPr>
+      <w:rPr>
+        <w:rFonts w:ascii="Symbol" w:hAnsi="Symbol" w:hint="default"/>
+      </w:rPr>
+    </w:lvl>
+    <w:lvl w:ilvl="1" w:tplc="04090003">
+      <w:start w:val="1"/>
+      <w:numFmt w:val="bullet"/>
+      <w:lvlText w:val="o"/>
+      <w:lvlJc w:val="left"/>
+      <w:pPr>
+        <w:ind w:left="1440" w:hanging="360"/>
+      </w:pPr>
+      <w:rPr>
+        <w:rFonts w:ascii="Courier New" w:hAnsi="Courier New" w:cs="Courier New" w:hint="default"/>
+      </w:rPr>
+    </w:lvl>
+    <w:lvl w:ilvl="2" w:tplc="04090005" w:tentative="1">
+      <w:start w:val="1"/>
+      <w:numFmt w:val="bullet"/>
+      <w:lvlText w:val=""/>
+      <w:lvlJc w:val="left"/>
+      <w:pPr>
+        <w:ind w:left="2160" w:hanging="360"/>
+      </w:pPr>
+      <w:rPr>
+        <w:rFonts w:ascii="Wingdings" w:hAnsi="Wingdings" w:hint="default"/>
+      </w:rPr>
+    </w:lvl>
+    <w:lvl w:ilvl="3" w:tplc="04090001" w:tentative="1">
+      <w:start w:val="1"/>
+      <w:numFmt w:val="bullet"/>
+      <w:lvlText w:val=""/>
+      <w:lvlJc w:val="left"/>
+      <w:pPr>
+        <w:ind w:left="2880" w:hanging="360"/>
+      </w:pPr>
+      <w:rPr>
+        <w:rFonts w:ascii="Symbol" w:hAnsi="Symbol" w:hint="default"/>
+      </w:rPr>
+    </w:lvl>
+    <w:lvl w:ilvl="4" w:tplc="04090003" w:tentative="1">
+      <w:start w:val="1"/>
+      <w:numFmt w:val="bullet"/>
+      <w:lvlText w:val="o"/>
+      <w:lvlJc w:val="left"/>
+      <w:pPr>
+        <w:ind w:left="3600" w:hanging="360"/>
+      </w:pPr>
+      <w:rPr>
+        <w:rFonts w:ascii="Courier New" w:hAnsi="Courier New" w:cs="Courier New" w:hint="default"/>
+      </w:rPr>
+    </w:lvl>
+    <w:lvl w:ilvl="5" w:tplc="04090005" w:tentative="1">
+      <w:start w:val="1"/>
+      <w:numFmt w:val="bullet"/>
+      <w:lvlText w:val=""/>
+      <w:lvlJc w:val="left"/>
+      <w:pPr>
+        <w:ind w:left="4320" w:hanging="360"/>
+      </w:pPr>
+      <w:rPr>
+        <w:rFonts w:ascii="Wingdings" w:hAnsi="Wingdings" w:hint="default"/>
+      </w:rPr>
+    </w:lvl>
+    <w:lvl w:ilvl="6" w:tplc="04090001" w:tentative="1">
+      <w:start w:val="1"/>
+      <w:numFmt w:val="bullet"/>
+      <w:lvlText w:val=""/>
+      <w:lvlJc w:val="left"/>
+      <w:pPr>
+        <w:ind w:left="5040" w:hanging="360"/>
+      </w:pPr>
+      <w:rPr>
+        <w:rFonts w:ascii="Symbol" w:hAnsi="Symbol" w:hint="default"/>
+      </w:rPr>
+    </w:lvl>
+    <w:lvl w:ilvl="7" w:tplc="04090003" w:tentative="1">
+      <w:start w:val="1"/>
+      <w:numFmt w:val="bullet"/>
+      <w:lvlText w:val="o"/>
+      <w:lvlJc w:val="left"/>
+      <w:pPr>
+        <w:ind w:left="5760" w:hanging="360"/>
+      </w:pPr>
+      <w:rPr>
+        <w:rFonts w:ascii="Courier New" w:hAnsi="Courier New" w:cs="Courier New" w:hint="default"/>
+      </w:rPr>
+    </w:lvl>
+    <w:lvl w:ilvl="8" w:tplc="04090005" w:tentative="1">
+      <w:start w:val="1"/>
+      <w:numFmt w:val="bullet"/>
+      <w:lvlText w:val=""/>
+      <w:lvlJc w:val="left"/>
+      <w:pPr>
+        <w:ind w:left="6480" w:hanging="360"/>
+      </w:pPr>
+      <w:rPr>
+        <w:rFonts w:ascii="Wingdings" w:hAnsi="Wingdings" w:hint="default"/>
+      </w:rPr>
+    </w:lvl>
+  </w:abstractNum>
+  <w:abstractNum w:abstractNumId="8" w15:restartNumberingAfterBreak="0">
     <w:nsid w:val="6E092817"/>
     <w:multiLevelType w:val="hybridMultilevel"/>
     <w:tmpl w:val="6DACB7BC"/>
@@ -2191,26 +3405,264 @@
       </w:rPr>
     </w:lvl>
   </w:abstractNum>
+  <w:abstractNum w:abstractNumId="9" w15:restartNumberingAfterBreak="0">
+    <w:nsid w:val="700B38E8"/>
+    <w:multiLevelType w:val="hybridMultilevel"/>
+    <w:tmpl w:val="DB3AD6EA"/>
+    <w:lvl w:ilvl="0" w:tplc="04090001">
+      <w:start w:val="1"/>
+      <w:numFmt w:val="bullet"/>
+      <w:lvlText w:val=""/>
+      <w:lvlJc w:val="left"/>
+      <w:pPr>
+        <w:ind w:left="720" w:hanging="360"/>
+      </w:pPr>
+      <w:rPr>
+        <w:rFonts w:ascii="Symbol" w:hAnsi="Symbol" w:hint="default"/>
+      </w:rPr>
+    </w:lvl>
+    <w:lvl w:ilvl="1" w:tplc="04090003">
+      <w:start w:val="1"/>
+      <w:numFmt w:val="bullet"/>
+      <w:lvlText w:val="o"/>
+      <w:lvlJc w:val="left"/>
+      <w:pPr>
+        <w:ind w:left="1440" w:hanging="360"/>
+      </w:pPr>
+      <w:rPr>
+        <w:rFonts w:ascii="Courier New" w:hAnsi="Courier New" w:cs="Courier New" w:hint="default"/>
+      </w:rPr>
+    </w:lvl>
+    <w:lvl w:ilvl="2" w:tplc="04090005" w:tentative="1">
+      <w:start w:val="1"/>
+      <w:numFmt w:val="bullet"/>
+      <w:lvlText w:val=""/>
+      <w:lvlJc w:val="left"/>
+      <w:pPr>
+        <w:ind w:left="2160" w:hanging="360"/>
+      </w:pPr>
+      <w:rPr>
+        <w:rFonts w:ascii="Wingdings" w:hAnsi="Wingdings" w:hint="default"/>
+      </w:rPr>
+    </w:lvl>
+    <w:lvl w:ilvl="3" w:tplc="04090001" w:tentative="1">
+      <w:start w:val="1"/>
+      <w:numFmt w:val="bullet"/>
+      <w:lvlText w:val=""/>
+      <w:lvlJc w:val="left"/>
+      <w:pPr>
+        <w:ind w:left="2880" w:hanging="360"/>
+      </w:pPr>
+      <w:rPr>
+        <w:rFonts w:ascii="Symbol" w:hAnsi="Symbol" w:hint="default"/>
+      </w:rPr>
+    </w:lvl>
+    <w:lvl w:ilvl="4" w:tplc="04090003" w:tentative="1">
+      <w:start w:val="1"/>
+      <w:numFmt w:val="bullet"/>
+      <w:lvlText w:val="o"/>
+      <w:lvlJc w:val="left"/>
+      <w:pPr>
+        <w:ind w:left="3600" w:hanging="360"/>
+      </w:pPr>
+      <w:rPr>
+        <w:rFonts w:ascii="Courier New" w:hAnsi="Courier New" w:cs="Courier New" w:hint="default"/>
+      </w:rPr>
+    </w:lvl>
+    <w:lvl w:ilvl="5" w:tplc="04090005" w:tentative="1">
+      <w:start w:val="1"/>
+      <w:numFmt w:val="bullet"/>
+      <w:lvlText w:val=""/>
+      <w:lvlJc w:val="left"/>
+      <w:pPr>
+        <w:ind w:left="4320" w:hanging="360"/>
+      </w:pPr>
+      <w:rPr>
+        <w:rFonts w:ascii="Wingdings" w:hAnsi="Wingdings" w:hint="default"/>
+      </w:rPr>
+    </w:lvl>
+    <w:lvl w:ilvl="6" w:tplc="04090001" w:tentative="1">
+      <w:start w:val="1"/>
+      <w:numFmt w:val="bullet"/>
+      <w:lvlText w:val=""/>
+      <w:lvlJc w:val="left"/>
+      <w:pPr>
+        <w:ind w:left="5040" w:hanging="360"/>
+      </w:pPr>
+      <w:rPr>
+        <w:rFonts w:ascii="Symbol" w:hAnsi="Symbol" w:hint="default"/>
+      </w:rPr>
+    </w:lvl>
+    <w:lvl w:ilvl="7" w:tplc="04090003" w:tentative="1">
+      <w:start w:val="1"/>
+      <w:numFmt w:val="bullet"/>
+      <w:lvlText w:val="o"/>
+      <w:lvlJc w:val="left"/>
+      <w:pPr>
+        <w:ind w:left="5760" w:hanging="360"/>
+      </w:pPr>
+      <w:rPr>
+        <w:rFonts w:ascii="Courier New" w:hAnsi="Courier New" w:cs="Courier New" w:hint="default"/>
+      </w:rPr>
+    </w:lvl>
+    <w:lvl w:ilvl="8" w:tplc="04090005" w:tentative="1">
+      <w:start w:val="1"/>
+      <w:numFmt w:val="bullet"/>
+      <w:lvlText w:val=""/>
+      <w:lvlJc w:val="left"/>
+      <w:pPr>
+        <w:ind w:left="6480" w:hanging="360"/>
+      </w:pPr>
+      <w:rPr>
+        <w:rFonts w:ascii="Wingdings" w:hAnsi="Wingdings" w:hint="default"/>
+      </w:rPr>
+    </w:lvl>
+  </w:abstractNum>
+  <w:abstractNum w:abstractNumId="10" w15:restartNumberingAfterBreak="0">
+    <w:nsid w:val="71604456"/>
+    <w:multiLevelType w:val="hybridMultilevel"/>
+    <w:tmpl w:val="A57C21D2"/>
+    <w:lvl w:ilvl="0" w:tplc="04090001">
+      <w:start w:val="1"/>
+      <w:numFmt w:val="bullet"/>
+      <w:lvlText w:val=""/>
+      <w:lvlJc w:val="left"/>
+      <w:pPr>
+        <w:ind w:left="720" w:hanging="360"/>
+      </w:pPr>
+      <w:rPr>
+        <w:rFonts w:ascii="Symbol" w:hAnsi="Symbol" w:hint="default"/>
+      </w:rPr>
+    </w:lvl>
+    <w:lvl w:ilvl="1" w:tplc="04090003" w:tentative="1">
+      <w:start w:val="1"/>
+      <w:numFmt w:val="bullet"/>
+      <w:lvlText w:val="o"/>
+      <w:lvlJc w:val="left"/>
+      <w:pPr>
+        <w:ind w:left="1440" w:hanging="360"/>
+      </w:pPr>
+      <w:rPr>
+        <w:rFonts w:ascii="Courier New" w:hAnsi="Courier New" w:cs="Courier New" w:hint="default"/>
+      </w:rPr>
+    </w:lvl>
+    <w:lvl w:ilvl="2" w:tplc="04090005" w:tentative="1">
+      <w:start w:val="1"/>
+      <w:numFmt w:val="bullet"/>
+      <w:lvlText w:val=""/>
+      <w:lvlJc w:val="left"/>
+      <w:pPr>
+        <w:ind w:left="2160" w:hanging="360"/>
+      </w:pPr>
+      <w:rPr>
+        <w:rFonts w:ascii="Wingdings" w:hAnsi="Wingdings" w:hint="default"/>
+      </w:rPr>
+    </w:lvl>
+    <w:lvl w:ilvl="3" w:tplc="04090001" w:tentative="1">
+      <w:start w:val="1"/>
+      <w:numFmt w:val="bullet"/>
+      <w:lvlText w:val=""/>
+      <w:lvlJc w:val="left"/>
+      <w:pPr>
+        <w:ind w:left="2880" w:hanging="360"/>
+      </w:pPr>
+      <w:rPr>
+        <w:rFonts w:ascii="Symbol" w:hAnsi="Symbol" w:hint="default"/>
+      </w:rPr>
+    </w:lvl>
+    <w:lvl w:ilvl="4" w:tplc="04090003" w:tentative="1">
+      <w:start w:val="1"/>
+      <w:numFmt w:val="bullet"/>
+      <w:lvlText w:val="o"/>
+      <w:lvlJc w:val="left"/>
+      <w:pPr>
+        <w:ind w:left="3600" w:hanging="360"/>
+      </w:pPr>
+      <w:rPr>
+        <w:rFonts w:ascii="Courier New" w:hAnsi="Courier New" w:cs="Courier New" w:hint="default"/>
+      </w:rPr>
+    </w:lvl>
+    <w:lvl w:ilvl="5" w:tplc="04090005" w:tentative="1">
+      <w:start w:val="1"/>
+      <w:numFmt w:val="bullet"/>
+      <w:lvlText w:val=""/>
+      <w:lvlJc w:val="left"/>
+      <w:pPr>
+        <w:ind w:left="4320" w:hanging="360"/>
+      </w:pPr>
+      <w:rPr>
+        <w:rFonts w:ascii="Wingdings" w:hAnsi="Wingdings" w:hint="default"/>
+      </w:rPr>
+    </w:lvl>
+    <w:lvl w:ilvl="6" w:tplc="04090001" w:tentative="1">
+      <w:start w:val="1"/>
+      <w:numFmt w:val="bullet"/>
+      <w:lvlText w:val=""/>
+      <w:lvlJc w:val="left"/>
+      <w:pPr>
+        <w:ind w:left="5040" w:hanging="360"/>
+      </w:pPr>
+      <w:rPr>
+        <w:rFonts w:ascii="Symbol" w:hAnsi="Symbol" w:hint="default"/>
+      </w:rPr>
+    </w:lvl>
+    <w:lvl w:ilvl="7" w:tplc="04090003" w:tentative="1">
+      <w:start w:val="1"/>
+      <w:numFmt w:val="bullet"/>
+      <w:lvlText w:val="o"/>
+      <w:lvlJc w:val="left"/>
+      <w:pPr>
+        <w:ind w:left="5760" w:hanging="360"/>
+      </w:pPr>
+      <w:rPr>
+        <w:rFonts w:ascii="Courier New" w:hAnsi="Courier New" w:cs="Courier New" w:hint="default"/>
+      </w:rPr>
+    </w:lvl>
+    <w:lvl w:ilvl="8" w:tplc="04090005" w:tentative="1">
+      <w:start w:val="1"/>
+      <w:numFmt w:val="bullet"/>
+      <w:lvlText w:val=""/>
+      <w:lvlJc w:val="left"/>
+      <w:pPr>
+        <w:ind w:left="6480" w:hanging="360"/>
+      </w:pPr>
+      <w:rPr>
+        <w:rFonts w:ascii="Wingdings" w:hAnsi="Wingdings" w:hint="default"/>
+      </w:rPr>
+    </w:lvl>
+  </w:abstractNum>
   <w:num w:numId="1">
+    <w:abstractNumId w:val="5"/>
+  </w:num>
+  <w:num w:numId="2">
+    <w:abstractNumId w:val="6"/>
+  </w:num>
+  <w:num w:numId="3">
+    <w:abstractNumId w:val="1"/>
+  </w:num>
+  <w:num w:numId="4">
     <w:abstractNumId w:val="4"/>
   </w:num>
-  <w:num w:numId="2">
-    <w:abstractNumId w:val="5"/>
+  <w:num w:numId="5">
+    <w:abstractNumId w:val="2"/>
   </w:num>
-  <w:num w:numId="3">
-    <w:abstractNumId w:val="0"/>
+  <w:num w:numId="6">
+    <w:abstractNumId w:val="8"/>
   </w:num>
-  <w:num w:numId="4">
+  <w:num w:numId="7">
     <w:abstractNumId w:val="3"/>
   </w:num>
-  <w:num w:numId="5">
-    <w:abstractNumId w:val="1"/>
+  <w:num w:numId="8">
+    <w:abstractNumId w:val="7"/>
   </w:num>
-  <w:num w:numId="6">
-    <w:abstractNumId w:val="6"/>
+  <w:num w:numId="9">
+    <w:abstractNumId w:val="10"/>
   </w:num>
-  <w:num w:numId="7">
-    <w:abstractNumId w:val="2"/>
+  <w:num w:numId="10">
+    <w:abstractNumId w:val="9"/>
+  </w:num>
+  <w:num w:numId="11">
+    <w:abstractNumId w:val="0"/>
   </w:num>
 </w:numbering>
 </file>
@@ -2640,9 +4092,32 @@
       <w:szCs w:val="32"/>
     </w:rPr>
   </w:style>
+  <w:style w:type="paragraph" w:styleId="Heading2">
+    <w:name w:val="heading 2"/>
+    <w:basedOn w:val="Normal"/>
+    <w:next w:val="Normal"/>
+    <w:link w:val="Heading2Char"/>
+    <w:uiPriority w:val="9"/>
+    <w:unhideWhenUsed/>
+    <w:qFormat/>
+    <w:rsid w:val="00E3220C"/>
+    <w:pPr>
+      <w:keepNext/>
+      <w:keepLines/>
+      <w:spacing w:before="40" w:after="0"/>
+      <w:outlineLvl w:val="1"/>
+    </w:pPr>
+    <w:rPr>
+      <w:rFonts w:asciiTheme="majorHAnsi" w:eastAsiaTheme="majorEastAsia" w:hAnsiTheme="majorHAnsi" w:cstheme="majorBidi"/>
+      <w:color w:val="2F5496" w:themeColor="accent1" w:themeShade="BF"/>
+      <w:sz w:val="26"/>
+      <w:szCs w:val="26"/>
+    </w:rPr>
+  </w:style>
   <w:style w:type="character" w:default="1" w:styleId="DefaultParagraphFont">
     <w:name w:val="Default Paragraph Font"/>
     <w:uiPriority w:val="1"/>
+    <w:semiHidden/>
     <w:unhideWhenUsed/>
   </w:style>
   <w:style w:type="table" w:default="1" w:styleId="TableNormal">
@@ -2833,6 +4308,19 @@
     <w:rPr>
       <w:color w:val="954F72" w:themeColor="followedHyperlink"/>
       <w:u w:val="single"/>
+    </w:rPr>
+  </w:style>
+  <w:style w:type="character" w:customStyle="1" w:styleId="Heading2Char">
+    <w:name w:val="Heading 2 Char"/>
+    <w:basedOn w:val="DefaultParagraphFont"/>
+    <w:link w:val="Heading2"/>
+    <w:uiPriority w:val="9"/>
+    <w:rsid w:val="00E3220C"/>
+    <w:rPr>
+      <w:rFonts w:asciiTheme="majorHAnsi" w:eastAsiaTheme="majorEastAsia" w:hAnsiTheme="majorHAnsi" w:cstheme="majorBidi"/>
+      <w:color w:val="2F5496" w:themeColor="accent1" w:themeShade="BF"/>
+      <w:sz w:val="26"/>
+      <w:szCs w:val="26"/>
     </w:rPr>
   </w:style>
 </w:styles>

--- a/Git and Github Reference Material (WIP).docx
+++ b/Git and Github Reference Material (WIP).docx
@@ -7,13 +7,14 @@
         <w:pStyle w:val="Title"/>
       </w:pPr>
       <w:r>
+        <w:t xml:space="preserve"> </w:t>
+      </w:r>
+      <w:r>
         <w:t xml:space="preserve">Git and </w:t>
       </w:r>
-      <w:proofErr w:type="spellStart"/>
-      <w:r>
-        <w:t>Github</w:t>
-      </w:r>
-      <w:proofErr w:type="spellEnd"/>
+      <w:r>
+        <w:t>GitHub</w:t>
+      </w:r>
       <w:r>
         <w:t xml:space="preserve"> Reference Material</w:t>
       </w:r>
@@ -1633,18 +1634,18 @@
     <w:p>
       <w:r>
         <w:lastRenderedPageBreak/>
-        <w:t xml:space="preserve">These two branches will exist indefinitely under this structure. </w:t>
+        <w:t xml:space="preserve">These two branches will exist indefinitely under this structure. Additional ”feature” branches can also be made off the develop branch if a large </w:t>
+      </w:r>
+      <w:r>
+        <w:t xml:space="preserve">feature is being worked on and you </w:t>
       </w:r>
       <w:proofErr w:type="gramStart"/>
       <w:r>
-        <w:t>Additional ”feature</w:t>
+        <w:t>don’t</w:t>
       </w:r>
       <w:proofErr w:type="gramEnd"/>
       <w:r>
-        <w:t xml:space="preserve">” branches can also be made off the develop branch if a large </w:t>
-      </w:r>
-      <w:r>
-        <w:t>feature is being worked on and you don’t want interference from the develop branch.</w:t>
+        <w:t xml:space="preserve"> want interference from the develop branch.</w:t>
       </w:r>
     </w:p>
     <w:p>
@@ -2185,6 +2186,9 @@
       <w:r>
         <w:t>GitHub Desktop</w:t>
       </w:r>
+      <w:r>
+        <w:t xml:space="preserve"> (GUI)</w:t>
+      </w:r>
     </w:p>
     <w:p>
       <w:r>
@@ -2194,7 +2198,13 @@
         <w:t>GitHub Desktop is a GUI application that offers most of the functionality of Git bash</w:t>
       </w:r>
       <w:r>
-        <w:t xml:space="preserve"> (note there are many other GUI applications for GitHub)</w:t>
+        <w:t xml:space="preserve"> (note there are many </w:t>
+      </w:r>
+      <w:r>
+        <w:t>alternative</w:t>
+      </w:r>
+      <w:r>
+        <w:t xml:space="preserve"> GUI applications for GitHub)</w:t>
       </w:r>
       <w:r>
         <w:t xml:space="preserve">. </w:t>
@@ -2318,14 +2328,3423 @@
         </w:numPr>
       </w:pPr>
       <w:r>
-        <w:t xml:space="preserve">Sign in with your GitHub account. Ensure this account is the </w:t>
+        <w:t>Sign in with your GitHub account.</w:t>
+      </w:r>
+      <w:r>
+        <w:t xml:space="preserve"> The first sign-in will redirect you to a browser to confirm your account.</w:t>
+      </w:r>
+      <w:r>
+        <w:t xml:space="preserve"> Ensure this account is the </w:t>
       </w:r>
       <w:r>
         <w:t>same GitHub account that was added to Prudentia.</w:t>
+      </w:r>
+    </w:p>
+    <w:p>
+      <w:pPr>
+        <w:pStyle w:val="ListParagraph"/>
+        <w:numPr>
+          <w:ilvl w:val="0"/>
+          <w:numId w:val="11"/>
+        </w:numPr>
+      </w:pPr>
+      <w:r>
+        <w:t>Next,</w:t>
+      </w:r>
+      <w:r>
+        <w:t xml:space="preserve"> you may be prompted to configure Git. This includes setting your name and email – these will be tied to your commits.</w:t>
+      </w:r>
+    </w:p>
+    <w:p>
+      <w:r>
+        <w:br w:type="page"/>
+      </w:r>
+    </w:p>
+    <w:p>
+      <w:r>
+        <w:lastRenderedPageBreak/>
+        <w:t xml:space="preserve">If you have already joined our repository you will see it in the right </w:t>
+      </w:r>
+      <w:r>
+        <w:t>pane, shown in red below:</w:t>
+      </w:r>
+    </w:p>
+    <w:p>
+      <w:pPr>
+        <w:jc w:val="center"/>
+        <w:rPr>
+          <w:b/>
+          <w:bCs/>
+        </w:rPr>
+      </w:pPr>
+      <w:r>
+        <w:rPr>
+          <w:b/>
+          <w:bCs/>
+        </w:rPr>
+        <w:t>GitHub New User Menu</w:t>
+      </w:r>
+    </w:p>
+    <w:p>
+      <w:r>
+        <w:rPr>
+          <w:noProof/>
+        </w:rPr>
+        <mc:AlternateContent>
+          <mc:Choice Requires="wps">
+            <w:drawing>
+              <wp:anchor distT="0" distB="0" distL="114300" distR="114300" simplePos="0" relativeHeight="251661312" behindDoc="0" locked="0" layoutInCell="1" allowOverlap="1" wp14:anchorId="2BA85764" wp14:editId="6BA4E08A">
+                <wp:simplePos x="0" y="0"/>
+                <wp:positionH relativeFrom="column">
+                  <wp:posOffset>342900</wp:posOffset>
+                </wp:positionH>
+                <wp:positionV relativeFrom="paragraph">
+                  <wp:posOffset>1579880</wp:posOffset>
+                </wp:positionV>
+                <wp:extent cx="2609850" cy="419100"/>
+                <wp:effectExtent l="19050" t="19050" r="19050" b="19050"/>
+                <wp:wrapNone/>
+                <wp:docPr id="9" name="Rectangle 9"/>
+                <wp:cNvGraphicFramePr/>
+                <a:graphic xmlns:a="http://schemas.openxmlformats.org/drawingml/2006/main">
+                  <a:graphicData uri="http://schemas.microsoft.com/office/word/2010/wordprocessingShape">
+                    <wps:wsp>
+                      <wps:cNvSpPr/>
+                      <wps:spPr>
+                        <a:xfrm>
+                          <a:off x="0" y="0"/>
+                          <a:ext cx="2609850" cy="419100"/>
+                        </a:xfrm>
+                        <a:prstGeom prst="rect">
+                          <a:avLst/>
+                        </a:prstGeom>
+                        <a:noFill/>
+                        <a:ln w="28575">
+                          <a:solidFill>
+                            <a:srgbClr val="00B050"/>
+                          </a:solidFill>
+                        </a:ln>
+                      </wps:spPr>
+                      <wps:style>
+                        <a:lnRef idx="2">
+                          <a:schemeClr val="accent1">
+                            <a:shade val="50000"/>
+                          </a:schemeClr>
+                        </a:lnRef>
+                        <a:fillRef idx="1">
+                          <a:schemeClr val="accent1"/>
+                        </a:fillRef>
+                        <a:effectRef idx="0">
+                          <a:schemeClr val="accent1"/>
+                        </a:effectRef>
+                        <a:fontRef idx="minor">
+                          <a:schemeClr val="lt1"/>
+                        </a:fontRef>
+                      </wps:style>
+                      <wps:bodyPr rot="0" spcFirstLastPara="0" vertOverflow="overflow" horzOverflow="overflow" vert="horz" wrap="square" lIns="91440" tIns="45720" rIns="91440" bIns="45720" numCol="1" spcCol="0" rtlCol="0" fromWordArt="0" anchor="ctr" anchorCtr="0" forceAA="0" compatLnSpc="1">
+                        <a:prstTxWarp prst="textNoShape">
+                          <a:avLst/>
+                        </a:prstTxWarp>
+                        <a:noAutofit/>
+                      </wps:bodyPr>
+                    </wps:wsp>
+                  </a:graphicData>
+                </a:graphic>
+                <wp14:sizeRelH relativeFrom="margin">
+                  <wp14:pctWidth>0</wp14:pctWidth>
+                </wp14:sizeRelH>
+              </wp:anchor>
+            </w:drawing>
+          </mc:Choice>
+          <mc:Fallback>
+            <w:pict>
+              <v:rect w14:anchorId="2B7FBD9C" id="Rectangle 9" o:spid="_x0000_s1026" style="position:absolute;margin-left:27pt;margin-top:124.4pt;width:205.5pt;height:33pt;z-index:251661312;visibility:visible;mso-wrap-style:square;mso-width-percent:0;mso-wrap-distance-left:9pt;mso-wrap-distance-top:0;mso-wrap-distance-right:9pt;mso-wrap-distance-bottom:0;mso-position-horizontal:absolute;mso-position-horizontal-relative:text;mso-position-vertical:absolute;mso-position-vertical-relative:text;mso-width-percent:0;mso-width-relative:margin;v-text-anchor:middle" o:gfxdata="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" filled="f" strokecolor="#00b050" strokeweight="2.25pt"/>
+            </w:pict>
+          </mc:Fallback>
+        </mc:AlternateContent>
+      </w:r>
+      <w:r>
+        <w:rPr>
+          <w:noProof/>
+        </w:rPr>
+        <mc:AlternateContent>
+          <mc:Choice Requires="wps">
+            <w:drawing>
+              <wp:anchor distT="0" distB="0" distL="114300" distR="114300" simplePos="0" relativeHeight="251659264" behindDoc="0" locked="0" layoutInCell="1" allowOverlap="1" wp14:anchorId="20A479F9" wp14:editId="0E83AF43">
+                <wp:simplePos x="0" y="0"/>
+                <wp:positionH relativeFrom="column">
+                  <wp:posOffset>3022600</wp:posOffset>
+                </wp:positionH>
+                <wp:positionV relativeFrom="paragraph">
+                  <wp:posOffset>2180590</wp:posOffset>
+                </wp:positionV>
+                <wp:extent cx="1219200" cy="419100"/>
+                <wp:effectExtent l="19050" t="19050" r="19050" b="19050"/>
+                <wp:wrapNone/>
+                <wp:docPr id="7" name="Rectangle 7"/>
+                <wp:cNvGraphicFramePr/>
+                <a:graphic xmlns:a="http://schemas.openxmlformats.org/drawingml/2006/main">
+                  <a:graphicData uri="http://schemas.microsoft.com/office/word/2010/wordprocessingShape">
+                    <wps:wsp>
+                      <wps:cNvSpPr/>
+                      <wps:spPr>
+                        <a:xfrm>
+                          <a:off x="0" y="0"/>
+                          <a:ext cx="1219200" cy="419100"/>
+                        </a:xfrm>
+                        <a:prstGeom prst="rect">
+                          <a:avLst/>
+                        </a:prstGeom>
+                        <a:noFill/>
+                        <a:ln w="28575">
+                          <a:solidFill>
+                            <a:srgbClr val="FF0000"/>
+                          </a:solidFill>
+                        </a:ln>
+                      </wps:spPr>
+                      <wps:style>
+                        <a:lnRef idx="2">
+                          <a:schemeClr val="accent1">
+                            <a:shade val="50000"/>
+                          </a:schemeClr>
+                        </a:lnRef>
+                        <a:fillRef idx="1">
+                          <a:schemeClr val="accent1"/>
+                        </a:fillRef>
+                        <a:effectRef idx="0">
+                          <a:schemeClr val="accent1"/>
+                        </a:effectRef>
+                        <a:fontRef idx="minor">
+                          <a:schemeClr val="lt1"/>
+                        </a:fontRef>
+                      </wps:style>
+                      <wps:bodyPr rot="0" spcFirstLastPara="0" vertOverflow="overflow" horzOverflow="overflow" vert="horz" wrap="square" lIns="91440" tIns="45720" rIns="91440" bIns="45720" numCol="1" spcCol="0" rtlCol="0" fromWordArt="0" anchor="ctr" anchorCtr="0" forceAA="0" compatLnSpc="1">
+                        <a:prstTxWarp prst="textNoShape">
+                          <a:avLst/>
+                        </a:prstTxWarp>
+                        <a:noAutofit/>
+                      </wps:bodyPr>
+                    </wps:wsp>
+                  </a:graphicData>
+                </a:graphic>
+              </wp:anchor>
+            </w:drawing>
+          </mc:Choice>
+          <mc:Fallback>
+            <w:pict>
+              <v:rect w14:anchorId="6BA26720" id="Rectangle 7" o:spid="_x0000_s1026" style="position:absolute;margin-left:238pt;margin-top:171.7pt;width:96pt;height:33pt;z-index:251659264;visibility:visible;mso-wrap-style:square;mso-wrap-distance-left:9pt;mso-wrap-distance-top:0;mso-wrap-distance-right:9pt;mso-wrap-distance-bottom:0;mso-position-horizontal:absolute;mso-position-horizontal-relative:text;mso-position-vertical:absolute;mso-position-vertical-relative:text;v-text-anchor:middle" o:gfxdata="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" filled="f" strokecolor="red" strokeweight="2.25pt"/>
+            </w:pict>
+          </mc:Fallback>
+        </mc:AlternateContent>
+      </w:r>
+      <w:r>
+        <w:rPr>
+          <w:noProof/>
+        </w:rPr>
+        <w:drawing>
+          <wp:inline distT="0" distB="0" distL="0" distR="0" wp14:anchorId="68148E01" wp14:editId="14B609A4">
+            <wp:extent cx="5943600" cy="3916680"/>
+            <wp:effectExtent l="0" t="0" r="0" b="7620"/>
+            <wp:docPr id="6" name="Picture 6"/>
+            <wp:cNvGraphicFramePr>
+              <a:graphicFrameLocks xmlns:a="http://schemas.openxmlformats.org/drawingml/2006/main" noChangeAspect="1"/>
+            </wp:cNvGraphicFramePr>
+            <a:graphic xmlns:a="http://schemas.openxmlformats.org/drawingml/2006/main">
+              <a:graphicData uri="http://schemas.openxmlformats.org/drawingml/2006/picture">
+                <pic:pic xmlns:pic="http://schemas.openxmlformats.org/drawingml/2006/picture">
+                  <pic:nvPicPr>
+                    <pic:cNvPr id="1" name=""/>
+                    <pic:cNvPicPr/>
+                  </pic:nvPicPr>
+                  <pic:blipFill>
+                    <a:blip r:embed="rId16"/>
+                    <a:stretch>
+                      <a:fillRect/>
+                    </a:stretch>
+                  </pic:blipFill>
+                  <pic:spPr>
+                    <a:xfrm>
+                      <a:off x="0" y="0"/>
+                      <a:ext cx="5943600" cy="3916680"/>
+                    </a:xfrm>
+                    <a:prstGeom prst="rect">
+                      <a:avLst/>
+                    </a:prstGeom>
+                  </pic:spPr>
+                </pic:pic>
+              </a:graphicData>
+            </a:graphic>
+          </wp:inline>
+        </w:drawing>
+      </w:r>
+    </w:p>
+    <w:p>
+      <w:pPr>
+        <w:rPr>
+          <w:b/>
+          <w:bCs/>
+        </w:rPr>
+      </w:pPr>
+    </w:p>
+    <w:p>
+      <w:r>
+        <w:t>Otherwise, you can clone the repository</w:t>
+      </w:r>
+      <w:r>
+        <w:t xml:space="preserve"> by selecting the button shown above in green, then enter the </w:t>
+      </w:r>
+      <w:r>
+        <w:t xml:space="preserve">repository’s </w:t>
+      </w:r>
+      <w:r>
+        <w:t>URL (</w:t>
+      </w:r>
+      <w:hyperlink r:id="rId17" w:history="1">
+        <w:r>
+          <w:rPr>
+            <w:rStyle w:val="Hyperlink"/>
+          </w:rPr>
+          <w:t>https://github.com/Team-ASTRAS/Prudentia</w:t>
+        </w:r>
+      </w:hyperlink>
+      <w:r>
+        <w:t>).</w:t>
+      </w:r>
+      <w:r>
+        <w:t xml:space="preserve"> This will also give you the option to place the repository in a specific directory on your computer.</w:t>
+      </w:r>
+    </w:p>
+    <w:p>
+      <w:r>
+        <w:t>In the next section, we will explore how to use GitHub Desktop</w:t>
+      </w:r>
+      <w:r>
+        <w:t xml:space="preserve"> by creating a tutorial repository</w:t>
+      </w:r>
+      <w:r>
+        <w:t>.</w:t>
+      </w:r>
+    </w:p>
+    <w:p>
+      <w:r>
+        <w:br w:type="page"/>
+      </w:r>
+    </w:p>
+    <w:p>
+      <w:pPr>
+        <w:pStyle w:val="Heading1"/>
+        <w:numPr>
+          <w:ilvl w:val="0"/>
+          <w:numId w:val="4"/>
+        </w:numPr>
+      </w:pPr>
+      <w:r>
+        <w:lastRenderedPageBreak/>
+        <w:t>Example</w:t>
+      </w:r>
+      <w:r>
+        <w:t xml:space="preserve"> 1: Introduction</w:t>
+      </w:r>
+    </w:p>
+    <w:p/>
+    <w:p>
+      <w:pPr>
+        <w:rPr>
+          <w:noProof/>
+        </w:rPr>
+      </w:pPr>
+    </w:p>
+    <w:p>
+      <w:pPr>
+        <w:rPr>
+          <w:noProof/>
+        </w:rPr>
+      </w:pPr>
+      <w:r>
+        <w:rPr>
+          <w:noProof/>
+        </w:rPr>
+        <w:drawing>
+          <wp:anchor distT="0" distB="0" distL="114300" distR="114300" simplePos="0" relativeHeight="251662336" behindDoc="0" locked="0" layoutInCell="1" allowOverlap="1" wp14:anchorId="6C073674" wp14:editId="645E0B3E">
+            <wp:simplePos x="0" y="0"/>
+            <wp:positionH relativeFrom="column">
+              <wp:posOffset>4641851</wp:posOffset>
+            </wp:positionH>
+            <wp:positionV relativeFrom="paragraph">
+              <wp:posOffset>274320</wp:posOffset>
+            </wp:positionV>
+            <wp:extent cx="1136650" cy="292100"/>
+            <wp:effectExtent l="0" t="0" r="6350" b="0"/>
+            <wp:wrapNone/>
+            <wp:docPr id="10" name="Picture 10"/>
+            <wp:cNvGraphicFramePr>
+              <a:graphicFrameLocks xmlns:a="http://schemas.openxmlformats.org/drawingml/2006/main" noChangeAspect="1"/>
+            </wp:cNvGraphicFramePr>
+            <a:graphic xmlns:a="http://schemas.openxmlformats.org/drawingml/2006/main">
+              <a:graphicData uri="http://schemas.openxmlformats.org/drawingml/2006/picture">
+                <pic:pic xmlns:pic="http://schemas.openxmlformats.org/drawingml/2006/picture">
+                  <pic:nvPicPr>
+                    <pic:cNvPr id="1" name=""/>
+                    <pic:cNvPicPr/>
+                  </pic:nvPicPr>
+                  <pic:blipFill rotWithShape="1">
+                    <a:blip r:embed="rId18">
+                      <a:extLst>
+                        <a:ext uri="{28A0092B-C50C-407E-A947-70E740481C1C}">
+                          <a14:useLocalDpi xmlns:a14="http://schemas.microsoft.com/office/drawing/2010/main" val="0"/>
+                        </a:ext>
+                      </a:extLst>
+                    </a:blip>
+                    <a:srcRect l="4255" t="16602" r="48126" b="9182"/>
+                    <a:stretch/>
+                  </pic:blipFill>
+                  <pic:spPr bwMode="auto">
+                    <a:xfrm>
+                      <a:off x="0" y="0"/>
+                      <a:ext cx="1136830" cy="292146"/>
+                    </a:xfrm>
+                    <a:prstGeom prst="rect">
+                      <a:avLst/>
+                    </a:prstGeom>
+                    <a:ln>
+                      <a:noFill/>
+                    </a:ln>
+                    <a:extLst>
+                      <a:ext uri="{53640926-AAD7-44D8-BBD7-CCE9431645EC}">
+                        <a14:shadowObscured xmlns:a14="http://schemas.microsoft.com/office/drawing/2010/main"/>
+                      </a:ext>
+                    </a:extLst>
+                  </pic:spPr>
+                </pic:pic>
+              </a:graphicData>
+            </a:graphic>
+            <wp14:sizeRelH relativeFrom="margin">
+              <wp14:pctWidth>0</wp14:pctWidth>
+            </wp14:sizeRelH>
+            <wp14:sizeRelV relativeFrom="margin">
+              <wp14:pctHeight>0</wp14:pctHeight>
+            </wp14:sizeRelV>
+          </wp:anchor>
+        </w:drawing>
+      </w:r>
+    </w:p>
+    <w:p>
+      <w:r>
+        <w:t>From the last section, you had the option to create a tutorial repository:</w:t>
+      </w:r>
+    </w:p>
+    <w:p>
+      <w:r>
+        <w:t>This will prompt you to create a local repository under your account on GitHub:</w:t>
+      </w:r>
+    </w:p>
+    <w:p>
+      <w:pPr>
+        <w:jc w:val="center"/>
+        <w:rPr>
+          <w:noProof/>
+        </w:rPr>
+      </w:pPr>
+      <w:r>
+        <w:rPr>
+          <w:noProof/>
+        </w:rPr>
+        <w:drawing>
+          <wp:inline distT="0" distB="0" distL="0" distR="0" wp14:anchorId="03FC1A45" wp14:editId="07E5FC60">
+            <wp:extent cx="2057400" cy="1188407"/>
+            <wp:effectExtent l="0" t="0" r="0" b="0"/>
+            <wp:docPr id="11" name="Picture 11"/>
+            <wp:cNvGraphicFramePr>
+              <a:graphicFrameLocks xmlns:a="http://schemas.openxmlformats.org/drawingml/2006/main" noChangeAspect="1"/>
+            </wp:cNvGraphicFramePr>
+            <a:graphic xmlns:a="http://schemas.openxmlformats.org/drawingml/2006/main">
+              <a:graphicData uri="http://schemas.openxmlformats.org/drawingml/2006/picture">
+                <pic:pic xmlns:pic="http://schemas.openxmlformats.org/drawingml/2006/picture">
+                  <pic:nvPicPr>
+                    <pic:cNvPr id="1" name=""/>
+                    <pic:cNvPicPr/>
+                  </pic:nvPicPr>
+                  <pic:blipFill>
+                    <a:blip r:embed="rId19"/>
+                    <a:stretch>
+                      <a:fillRect/>
+                    </a:stretch>
+                  </pic:blipFill>
+                  <pic:spPr>
+                    <a:xfrm>
+                      <a:off x="0" y="0"/>
+                      <a:ext cx="2152255" cy="1243198"/>
+                    </a:xfrm>
+                    <a:prstGeom prst="rect">
+                      <a:avLst/>
+                    </a:prstGeom>
+                  </pic:spPr>
+                </pic:pic>
+              </a:graphicData>
+            </a:graphic>
+          </wp:inline>
+        </w:drawing>
+      </w:r>
+    </w:p>
+    <w:p>
+      <w:pPr>
+        <w:rPr>
+          <w:noProof/>
+        </w:rPr>
+      </w:pPr>
+      <w:r>
+        <w:rPr>
+          <w:noProof/>
+        </w:rPr>
+        <mc:AlternateContent>
+          <mc:Choice Requires="wps">
+            <w:drawing>
+              <wp:anchor distT="45720" distB="45720" distL="114300" distR="114300" simplePos="0" relativeHeight="251668480" behindDoc="0" locked="0" layoutInCell="1" allowOverlap="1" wp14:anchorId="00E95C0E" wp14:editId="23423CCB">
+                <wp:simplePos x="0" y="0"/>
+                <wp:positionH relativeFrom="column">
+                  <wp:posOffset>3409950</wp:posOffset>
+                </wp:positionH>
+                <wp:positionV relativeFrom="paragraph">
+                  <wp:posOffset>274955</wp:posOffset>
+                </wp:positionV>
+                <wp:extent cx="1358900" cy="260350"/>
+                <wp:effectExtent l="0" t="0" r="12700" b="25400"/>
+                <wp:wrapNone/>
+                <wp:docPr id="19" name="Text Box 2"/>
+                <wp:cNvGraphicFramePr>
+                  <a:graphicFrameLocks xmlns:a="http://schemas.openxmlformats.org/drawingml/2006/main"/>
+                </wp:cNvGraphicFramePr>
+                <a:graphic xmlns:a="http://schemas.openxmlformats.org/drawingml/2006/main">
+                  <a:graphicData uri="http://schemas.microsoft.com/office/word/2010/wordprocessingShape">
+                    <wps:wsp>
+                      <wps:cNvSpPr txBox="1">
+                        <a:spLocks noChangeArrowheads="1"/>
+                      </wps:cNvSpPr>
+                      <wps:spPr bwMode="auto">
+                        <a:xfrm>
+                          <a:off x="0" y="0"/>
+                          <a:ext cx="1358900" cy="260350"/>
+                        </a:xfrm>
+                        <a:prstGeom prst="rect">
+                          <a:avLst/>
+                        </a:prstGeom>
+                        <a:solidFill>
+                          <a:srgbClr val="FFFFFF"/>
+                        </a:solidFill>
+                        <a:ln w="9525">
+                          <a:solidFill>
+                            <a:srgbClr val="000000"/>
+                          </a:solidFill>
+                          <a:miter lim="800000"/>
+                          <a:headEnd/>
+                          <a:tailEnd/>
+                        </a:ln>
+                      </wps:spPr>
+                      <wps:txbx>
+                        <w:txbxContent>
+                          <w:p>
+                            <w:pPr>
+                              <w:rPr>
+                                <w:sz w:val="20"/>
+                                <w:szCs w:val="20"/>
+                              </w:rPr>
+                            </w:pPr>
+                            <w:r>
+                              <w:rPr>
+                                <w:sz w:val="20"/>
+                                <w:szCs w:val="20"/>
+                              </w:rPr>
+                              <w:t xml:space="preserve">Recommended Action </w:t>
+                            </w:r>
+                          </w:p>
+                        </w:txbxContent>
+                      </wps:txbx>
+                      <wps:bodyPr rot="0" vert="horz" wrap="square" lIns="91440" tIns="45720" rIns="91440" bIns="45720" anchor="t" anchorCtr="0">
+                        <a:noAutofit/>
+                      </wps:bodyPr>
+                    </wps:wsp>
+                  </a:graphicData>
+                </a:graphic>
+                <wp14:sizeRelH relativeFrom="margin">
+                  <wp14:pctWidth>0</wp14:pctWidth>
+                </wp14:sizeRelH>
+                <wp14:sizeRelV relativeFrom="margin">
+                  <wp14:pctHeight>0</wp14:pctHeight>
+                </wp14:sizeRelV>
+              </wp:anchor>
+            </w:drawing>
+          </mc:Choice>
+          <mc:Fallback>
+            <w:pict>
+              <v:shapetype w14:anchorId="00E95C0E" id="_x0000_t202" coordsize="21600,21600" o:spt="202" path="m,l,21600r21600,l21600,xe">
+                <v:stroke joinstyle="miter"/>
+                <v:path gradientshapeok="t" o:connecttype="rect"/>
+              </v:shapetype>
+              <v:shape id="Text Box 2" o:spid="_x0000_s1026" type="#_x0000_t202" style="position:absolute;margin-left:268.5pt;margin-top:21.65pt;width:107pt;height:20.5pt;z-index:251668480;visibility:visible;mso-wrap-style:square;mso-width-percent:0;mso-height-percent:0;mso-wrap-distance-left:9pt;mso-wrap-distance-top:3.6pt;mso-wrap-distance-right:9pt;mso-wrap-distance-bottom:3.6pt;mso-position-horizontal:absolute;mso-position-horizontal-relative:text;mso-position-vertical:absolute;mso-position-vertical-relative:text;mso-width-percent:0;mso-height-percent:0;mso-width-relative:margin;mso-height-relative:margin;v-text-anchor:top" o:gfxdata="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">
+                <v:textbox>
+                  <w:txbxContent>
+                    <w:p>
+                      <w:pPr>
+                        <w:rPr>
+                          <w:sz w:val="20"/>
+                          <w:szCs w:val="20"/>
+                        </w:rPr>
+                      </w:pPr>
+                      <w:r>
+                        <w:rPr>
+                          <w:sz w:val="20"/>
+                          <w:szCs w:val="20"/>
+                        </w:rPr>
+                        <w:t xml:space="preserve">Recommended Action </w:t>
+                      </w:r>
+                    </w:p>
+                  </w:txbxContent>
+                </v:textbox>
+              </v:shape>
+            </w:pict>
+          </mc:Fallback>
+        </mc:AlternateContent>
+      </w:r>
+      <w:r>
+        <w:rPr>
+          <w:noProof/>
+        </w:rPr>
+        <mc:AlternateContent>
+          <mc:Choice Requires="wps">
+            <w:drawing>
+              <wp:anchor distT="45720" distB="45720" distL="114300" distR="114300" simplePos="0" relativeHeight="251666432" behindDoc="0" locked="0" layoutInCell="1" allowOverlap="1" wp14:anchorId="0A56BE34" wp14:editId="6F30E115">
+                <wp:simplePos x="0" y="0"/>
+                <wp:positionH relativeFrom="column">
+                  <wp:posOffset>1943100</wp:posOffset>
+                </wp:positionH>
+                <wp:positionV relativeFrom="paragraph">
+                  <wp:posOffset>287655</wp:posOffset>
+                </wp:positionV>
+                <wp:extent cx="1136650" cy="260350"/>
+                <wp:effectExtent l="0" t="0" r="25400" b="25400"/>
+                <wp:wrapNone/>
+                <wp:docPr id="18" name="Text Box 2"/>
+                <wp:cNvGraphicFramePr>
+                  <a:graphicFrameLocks xmlns:a="http://schemas.openxmlformats.org/drawingml/2006/main"/>
+                </wp:cNvGraphicFramePr>
+                <a:graphic xmlns:a="http://schemas.openxmlformats.org/drawingml/2006/main">
+                  <a:graphicData uri="http://schemas.microsoft.com/office/word/2010/wordprocessingShape">
+                    <wps:wsp>
+                      <wps:cNvSpPr txBox="1">
+                        <a:spLocks noChangeArrowheads="1"/>
+                      </wps:cNvSpPr>
+                      <wps:spPr bwMode="auto">
+                        <a:xfrm>
+                          <a:off x="0" y="0"/>
+                          <a:ext cx="1136650" cy="260350"/>
+                        </a:xfrm>
+                        <a:prstGeom prst="rect">
+                          <a:avLst/>
+                        </a:prstGeom>
+                        <a:solidFill>
+                          <a:srgbClr val="FFFFFF"/>
+                        </a:solidFill>
+                        <a:ln w="9525">
+                          <a:solidFill>
+                            <a:srgbClr val="000000"/>
+                          </a:solidFill>
+                          <a:miter lim="800000"/>
+                          <a:headEnd/>
+                          <a:tailEnd/>
+                        </a:ln>
+                      </wps:spPr>
+                      <wps:txbx>
+                        <w:txbxContent>
+                          <w:p>
+                            <w:pPr>
+                              <w:rPr>
+                                <w:sz w:val="20"/>
+                                <w:szCs w:val="20"/>
+                              </w:rPr>
+                            </w:pPr>
+                            <w:r>
+                              <w:rPr>
+                                <w:sz w:val="20"/>
+                                <w:szCs w:val="20"/>
+                              </w:rPr>
+                              <w:t>Branch</w:t>
+                            </w:r>
+                            <w:r>
+                              <w:rPr>
+                                <w:sz w:val="20"/>
+                                <w:szCs w:val="20"/>
+                              </w:rPr>
+                              <w:t xml:space="preserve"> Selection</w:t>
+                            </w:r>
+                          </w:p>
+                        </w:txbxContent>
+                      </wps:txbx>
+                      <wps:bodyPr rot="0" vert="horz" wrap="square" lIns="91440" tIns="45720" rIns="91440" bIns="45720" anchor="t" anchorCtr="0">
+                        <a:noAutofit/>
+                      </wps:bodyPr>
+                    </wps:wsp>
+                  </a:graphicData>
+                </a:graphic>
+                <wp14:sizeRelH relativeFrom="margin">
+                  <wp14:pctWidth>0</wp14:pctWidth>
+                </wp14:sizeRelH>
+                <wp14:sizeRelV relativeFrom="margin">
+                  <wp14:pctHeight>0</wp14:pctHeight>
+                </wp14:sizeRelV>
+              </wp:anchor>
+            </w:drawing>
+          </mc:Choice>
+          <mc:Fallback>
+            <w:pict>
+              <v:shape w14:anchorId="0A56BE34" id="_x0000_s1027" type="#_x0000_t202" style="position:absolute;margin-left:153pt;margin-top:22.65pt;width:89.5pt;height:20.5pt;z-index:251666432;visibility:visible;mso-wrap-style:square;mso-width-percent:0;mso-height-percent:0;mso-wrap-distance-left:9pt;mso-wrap-distance-top:3.6pt;mso-wrap-distance-right:9pt;mso-wrap-distance-bottom:3.6pt;mso-position-horizontal:absolute;mso-position-horizontal-relative:text;mso-position-vertical:absolute;mso-position-vertical-relative:text;mso-width-percent:0;mso-height-percent:0;mso-width-relative:margin;mso-height-relative:margin;v-text-anchor:top" o:gfxdata="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">
+                <v:textbox>
+                  <w:txbxContent>
+                    <w:p>
+                      <w:pPr>
+                        <w:rPr>
+                          <w:sz w:val="20"/>
+                          <w:szCs w:val="20"/>
+                        </w:rPr>
+                      </w:pPr>
+                      <w:r>
+                        <w:rPr>
+                          <w:sz w:val="20"/>
+                          <w:szCs w:val="20"/>
+                        </w:rPr>
+                        <w:t>Branch</w:t>
+                      </w:r>
+                      <w:r>
+                        <w:rPr>
+                          <w:sz w:val="20"/>
+                          <w:szCs w:val="20"/>
+                        </w:rPr>
+                        <w:t xml:space="preserve"> Selection</w:t>
+                      </w:r>
+                    </w:p>
+                  </w:txbxContent>
+                </v:textbox>
+              </v:shape>
+            </w:pict>
+          </mc:Fallback>
+        </mc:AlternateContent>
+      </w:r>
+      <w:r>
+        <w:rPr>
+          <w:noProof/>
+        </w:rPr>
+        <w:t>Once the repository has been created, you should see the screen below:</w:t>
+      </w:r>
+    </w:p>
+    <w:p>
+      <w:pPr>
+        <w:rPr>
+          <w:noProof/>
+        </w:rPr>
+      </w:pPr>
+      <w:r>
+        <w:rPr>
+          <w:noProof/>
+        </w:rPr>
+        <mc:AlternateContent>
+          <mc:Choice Requires="wps">
+            <w:drawing>
+              <wp:anchor distT="0" distB="0" distL="114300" distR="114300" simplePos="0" relativeHeight="251675648" behindDoc="0" locked="0" layoutInCell="1" allowOverlap="1" wp14:anchorId="7AE3D9F6" wp14:editId="6C012765">
+                <wp:simplePos x="0" y="0"/>
+                <wp:positionH relativeFrom="column">
+                  <wp:posOffset>3898900</wp:posOffset>
+                </wp:positionH>
+                <wp:positionV relativeFrom="paragraph">
+                  <wp:posOffset>233045</wp:posOffset>
+                </wp:positionV>
+                <wp:extent cx="152400" cy="311150"/>
+                <wp:effectExtent l="38100" t="0" r="19050" b="50800"/>
+                <wp:wrapNone/>
+                <wp:docPr id="23" name="Straight Arrow Connector 23"/>
+                <wp:cNvGraphicFramePr/>
+                <a:graphic xmlns:a="http://schemas.openxmlformats.org/drawingml/2006/main">
+                  <a:graphicData uri="http://schemas.microsoft.com/office/word/2010/wordprocessingShape">
+                    <wps:wsp>
+                      <wps:cNvCnPr/>
+                      <wps:spPr>
+                        <a:xfrm flipH="1">
+                          <a:off x="0" y="0"/>
+                          <a:ext cx="152400" cy="311150"/>
+                        </a:xfrm>
+                        <a:prstGeom prst="straightConnector1">
+                          <a:avLst/>
+                        </a:prstGeom>
+                        <a:ln>
+                          <a:tailEnd type="triangle"/>
+                        </a:ln>
+                      </wps:spPr>
+                      <wps:style>
+                        <a:lnRef idx="1">
+                          <a:schemeClr val="accent1"/>
+                        </a:lnRef>
+                        <a:fillRef idx="0">
+                          <a:schemeClr val="accent1"/>
+                        </a:fillRef>
+                        <a:effectRef idx="0">
+                          <a:schemeClr val="accent1"/>
+                        </a:effectRef>
+                        <a:fontRef idx="minor">
+                          <a:schemeClr val="tx1"/>
+                        </a:fontRef>
+                      </wps:style>
+                      <wps:bodyPr/>
+                    </wps:wsp>
+                  </a:graphicData>
+                </a:graphic>
+                <wp14:sizeRelH relativeFrom="margin">
+                  <wp14:pctWidth>0</wp14:pctWidth>
+                </wp14:sizeRelH>
+                <wp14:sizeRelV relativeFrom="margin">
+                  <wp14:pctHeight>0</wp14:pctHeight>
+                </wp14:sizeRelV>
+              </wp:anchor>
+            </w:drawing>
+          </mc:Choice>
+          <mc:Fallback>
+            <w:pict>
+              <v:shapetype w14:anchorId="6A9191BB" id="_x0000_t32" coordsize="21600,21600" o:spt="32" o:oned="t" path="m,l21600,21600e" filled="f">
+                <v:path arrowok="t" fillok="f" o:connecttype="none"/>
+                <o:lock v:ext="edit" shapetype="t"/>
+              </v:shapetype>
+              <v:shape id="Straight Arrow Connector 23" o:spid="_x0000_s1026" type="#_x0000_t32" style="position:absolute;margin-left:307pt;margin-top:18.35pt;width:12pt;height:24.5pt;flip:x;z-index:251675648;visibility:visible;mso-wrap-style:square;mso-width-percent:0;mso-height-percent:0;mso-wrap-distance-left:9pt;mso-wrap-distance-top:0;mso-wrap-distance-right:9pt;mso-wrap-distance-bottom:0;mso-position-horizontal:absolute;mso-position-horizontal-relative:text;mso-position-vertical:absolute;mso-position-vertical-relative:text;mso-width-percent:0;mso-height-percent:0;mso-width-relative:margin;mso-height-relative:margin" o:gfxdata="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" strokecolor="#4472c4 [3204]" strokeweight=".5pt">
+                <v:stroke endarrow="block" joinstyle="miter"/>
+              </v:shape>
+            </w:pict>
+          </mc:Fallback>
+        </mc:AlternateContent>
+      </w:r>
+      <w:r>
+        <w:rPr>
+          <w:noProof/>
+        </w:rPr>
+        <mc:AlternateContent>
+          <mc:Choice Requires="wps">
+            <w:drawing>
+              <wp:anchor distT="0" distB="0" distL="114300" distR="114300" simplePos="0" relativeHeight="251673600" behindDoc="0" locked="0" layoutInCell="1" allowOverlap="1" wp14:anchorId="07449E1D" wp14:editId="1CF04009">
+                <wp:simplePos x="0" y="0"/>
+                <wp:positionH relativeFrom="column">
+                  <wp:posOffset>2381250</wp:posOffset>
+                </wp:positionH>
+                <wp:positionV relativeFrom="paragraph">
+                  <wp:posOffset>233045</wp:posOffset>
+                </wp:positionV>
+                <wp:extent cx="152400" cy="311150"/>
+                <wp:effectExtent l="38100" t="0" r="19050" b="50800"/>
+                <wp:wrapNone/>
+                <wp:docPr id="22" name="Straight Arrow Connector 22"/>
+                <wp:cNvGraphicFramePr/>
+                <a:graphic xmlns:a="http://schemas.openxmlformats.org/drawingml/2006/main">
+                  <a:graphicData uri="http://schemas.microsoft.com/office/word/2010/wordprocessingShape">
+                    <wps:wsp>
+                      <wps:cNvCnPr/>
+                      <wps:spPr>
+                        <a:xfrm flipH="1">
+                          <a:off x="0" y="0"/>
+                          <a:ext cx="152400" cy="311150"/>
+                        </a:xfrm>
+                        <a:prstGeom prst="straightConnector1">
+                          <a:avLst/>
+                        </a:prstGeom>
+                        <a:ln>
+                          <a:tailEnd type="triangle"/>
+                        </a:ln>
+                      </wps:spPr>
+                      <wps:style>
+                        <a:lnRef idx="1">
+                          <a:schemeClr val="accent1"/>
+                        </a:lnRef>
+                        <a:fillRef idx="0">
+                          <a:schemeClr val="accent1"/>
+                        </a:fillRef>
+                        <a:effectRef idx="0">
+                          <a:schemeClr val="accent1"/>
+                        </a:effectRef>
+                        <a:fontRef idx="minor">
+                          <a:schemeClr val="tx1"/>
+                        </a:fontRef>
+                      </wps:style>
+                      <wps:bodyPr/>
+                    </wps:wsp>
+                  </a:graphicData>
+                </a:graphic>
+                <wp14:sizeRelH relativeFrom="margin">
+                  <wp14:pctWidth>0</wp14:pctWidth>
+                </wp14:sizeRelH>
+                <wp14:sizeRelV relativeFrom="margin">
+                  <wp14:pctHeight>0</wp14:pctHeight>
+                </wp14:sizeRelV>
+              </wp:anchor>
+            </w:drawing>
+          </mc:Choice>
+          <mc:Fallback>
+            <w:pict>
+              <v:shape w14:anchorId="20F05E3C" id="Straight Arrow Connector 22" o:spid="_x0000_s1026" type="#_x0000_t32" style="position:absolute;margin-left:187.5pt;margin-top:18.35pt;width:12pt;height:24.5pt;flip:x;z-index:251673600;visibility:visible;mso-wrap-style:square;mso-width-percent:0;mso-height-percent:0;mso-wrap-distance-left:9pt;mso-wrap-distance-top:0;mso-wrap-distance-right:9pt;mso-wrap-distance-bottom:0;mso-position-horizontal:absolute;mso-position-horizontal-relative:text;mso-position-vertical:absolute;mso-position-vertical-relative:text;mso-width-percent:0;mso-height-percent:0;mso-width-relative:margin;mso-height-relative:margin" o:gfxdata="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" strokecolor="#4472c4 [3204]" strokeweight=".5pt">
+                <v:stroke endarrow="block" joinstyle="miter"/>
+              </v:shape>
+            </w:pict>
+          </mc:Fallback>
+        </mc:AlternateContent>
+      </w:r>
+    </w:p>
+    <w:p>
+      <w:pPr>
+        <w:jc w:val="center"/>
+      </w:pPr>
+      <w:r>
+        <w:rPr>
+          <w:noProof/>
+        </w:rPr>
+        <mc:AlternateContent>
+          <mc:Choice Requires="wps">
+            <w:drawing>
+              <wp:anchor distT="45720" distB="45720" distL="114300" distR="114300" simplePos="0" relativeHeight="251670528" behindDoc="0" locked="0" layoutInCell="1" allowOverlap="1" wp14:anchorId="2935948F" wp14:editId="054807B6">
+                <wp:simplePos x="0" y="0"/>
+                <wp:positionH relativeFrom="column">
+                  <wp:posOffset>-279400</wp:posOffset>
+                </wp:positionH>
+                <wp:positionV relativeFrom="paragraph">
+                  <wp:posOffset>2667635</wp:posOffset>
+                </wp:positionV>
+                <wp:extent cx="622300" cy="412750"/>
+                <wp:effectExtent l="0" t="0" r="25400" b="25400"/>
+                <wp:wrapNone/>
+                <wp:docPr id="20" name="Text Box 2"/>
+                <wp:cNvGraphicFramePr>
+                  <a:graphicFrameLocks xmlns:a="http://schemas.openxmlformats.org/drawingml/2006/main"/>
+                </wp:cNvGraphicFramePr>
+                <a:graphic xmlns:a="http://schemas.openxmlformats.org/drawingml/2006/main">
+                  <a:graphicData uri="http://schemas.microsoft.com/office/word/2010/wordprocessingShape">
+                    <wps:wsp>
+                      <wps:cNvSpPr txBox="1">
+                        <a:spLocks noChangeArrowheads="1"/>
+                      </wps:cNvSpPr>
+                      <wps:spPr bwMode="auto">
+                        <a:xfrm>
+                          <a:off x="0" y="0"/>
+                          <a:ext cx="622300" cy="412750"/>
+                        </a:xfrm>
+                        <a:prstGeom prst="rect">
+                          <a:avLst/>
+                        </a:prstGeom>
+                        <a:solidFill>
+                          <a:srgbClr val="FFFFFF"/>
+                        </a:solidFill>
+                        <a:ln w="9525">
+                          <a:solidFill>
+                            <a:srgbClr val="000000"/>
+                          </a:solidFill>
+                          <a:miter lim="800000"/>
+                          <a:headEnd/>
+                          <a:tailEnd/>
+                        </a:ln>
+                      </wps:spPr>
+                      <wps:txbx>
+                        <w:txbxContent>
+                          <w:p>
+                            <w:pPr>
+                              <w:rPr>
+                                <w:sz w:val="20"/>
+                                <w:szCs w:val="20"/>
+                              </w:rPr>
+                            </w:pPr>
+                            <w:r>
+                              <w:rPr>
+                                <w:sz w:val="20"/>
+                                <w:szCs w:val="20"/>
+                              </w:rPr>
+                              <w:t>Commit Details</w:t>
+                            </w:r>
+                          </w:p>
+                        </w:txbxContent>
+                      </wps:txbx>
+                      <wps:bodyPr rot="0" vert="horz" wrap="square" lIns="91440" tIns="45720" rIns="91440" bIns="45720" anchor="t" anchorCtr="0">
+                        <a:noAutofit/>
+                      </wps:bodyPr>
+                    </wps:wsp>
+                  </a:graphicData>
+                </a:graphic>
+                <wp14:sizeRelH relativeFrom="margin">
+                  <wp14:pctWidth>0</wp14:pctWidth>
+                </wp14:sizeRelH>
+                <wp14:sizeRelV relativeFrom="margin">
+                  <wp14:pctHeight>0</wp14:pctHeight>
+                </wp14:sizeRelV>
+              </wp:anchor>
+            </w:drawing>
+          </mc:Choice>
+          <mc:Fallback>
+            <w:pict>
+              <v:shape w14:anchorId="2935948F" id="_x0000_s1028" type="#_x0000_t202" style="position:absolute;left:0;text-align:left;margin-left:-22pt;margin-top:210.05pt;width:49pt;height:32.5pt;z-index:251670528;visibility:visible;mso-wrap-style:square;mso-width-percent:0;mso-height-percent:0;mso-wrap-distance-left:9pt;mso-wrap-distance-top:3.6pt;mso-wrap-distance-right:9pt;mso-wrap-distance-bottom:3.6pt;mso-position-horizontal:absolute;mso-position-horizontal-relative:text;mso-position-vertical:absolute;mso-position-vertical-relative:text;mso-width-percent:0;mso-height-percent:0;mso-width-relative:margin;mso-height-relative:margin;v-text-anchor:top" o:gfxdata="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">
+                <v:textbox>
+                  <w:txbxContent>
+                    <w:p>
+                      <w:pPr>
+                        <w:rPr>
+                          <w:sz w:val="20"/>
+                          <w:szCs w:val="20"/>
+                        </w:rPr>
+                      </w:pPr>
+                      <w:r>
+                        <w:rPr>
+                          <w:sz w:val="20"/>
+                          <w:szCs w:val="20"/>
+                        </w:rPr>
+                        <w:t>Commit Details</w:t>
+                      </w:r>
+                    </w:p>
+                  </w:txbxContent>
+                </v:textbox>
+              </v:shape>
+            </w:pict>
+          </mc:Fallback>
+        </mc:AlternateContent>
+      </w:r>
+      <w:r>
+        <w:rPr>
+          <w:noProof/>
+        </w:rPr>
+        <mc:AlternateContent>
+          <mc:Choice Requires="wps">
+            <w:drawing>
+              <wp:anchor distT="0" distB="0" distL="114300" distR="114300" simplePos="0" relativeHeight="251676672" behindDoc="0" locked="0" layoutInCell="1" allowOverlap="1" wp14:anchorId="3DBE5398" wp14:editId="375C72E9">
+                <wp:simplePos x="0" y="0"/>
+                <wp:positionH relativeFrom="column">
+                  <wp:posOffset>571500</wp:posOffset>
+                </wp:positionH>
+                <wp:positionV relativeFrom="paragraph">
+                  <wp:posOffset>2261235</wp:posOffset>
+                </wp:positionV>
+                <wp:extent cx="1238250" cy="1012190"/>
+                <wp:effectExtent l="209550" t="0" r="0" b="149860"/>
+                <wp:wrapNone/>
+                <wp:docPr id="25" name="Callout: Double Bent Line with No Border 25"/>
+                <wp:cNvGraphicFramePr/>
+                <a:graphic xmlns:a="http://schemas.openxmlformats.org/drawingml/2006/main">
+                  <a:graphicData uri="http://schemas.microsoft.com/office/word/2010/wordprocessingShape">
+                    <wps:wsp>
+                      <wps:cNvSpPr/>
+                      <wps:spPr>
+                        <a:xfrm>
+                          <a:off x="0" y="0"/>
+                          <a:ext cx="1238250" cy="1012190"/>
+                        </a:xfrm>
+                        <a:prstGeom prst="callout3">
+                          <a:avLst/>
+                        </a:prstGeom>
+                        <a:noFill/>
+                      </wps:spPr>
+                      <wps:style>
+                        <a:lnRef idx="2">
+                          <a:schemeClr val="accent1">
+                            <a:shade val="50000"/>
+                          </a:schemeClr>
+                        </a:lnRef>
+                        <a:fillRef idx="1">
+                          <a:schemeClr val="accent1"/>
+                        </a:fillRef>
+                        <a:effectRef idx="0">
+                          <a:schemeClr val="accent1"/>
+                        </a:effectRef>
+                        <a:fontRef idx="minor">
+                          <a:schemeClr val="lt1"/>
+                        </a:fontRef>
+                      </wps:style>
+                      <wps:txbx>
+                        <w:txbxContent>
+                          <w:p>
+                            <w:pPr>
+                              <w:jc w:val="center"/>
+                            </w:pPr>
+                          </w:p>
+                        </w:txbxContent>
+                      </wps:txbx>
+                      <wps:bodyPr rot="0" spcFirstLastPara="0" vertOverflow="overflow" horzOverflow="overflow" vert="horz" wrap="square" lIns="91440" tIns="45720" rIns="91440" bIns="45720" numCol="1" spcCol="0" rtlCol="0" fromWordArt="0" anchor="ctr" anchorCtr="0" forceAA="0" compatLnSpc="1">
+                        <a:prstTxWarp prst="textNoShape">
+                          <a:avLst/>
+                        </a:prstTxWarp>
+                        <a:noAutofit/>
+                      </wps:bodyPr>
+                    </wps:wsp>
+                  </a:graphicData>
+                </a:graphic>
+                <wp14:sizeRelV relativeFrom="margin">
+                  <wp14:pctHeight>0</wp14:pctHeight>
+                </wp14:sizeRelV>
+              </wp:anchor>
+            </w:drawing>
+          </mc:Choice>
+          <mc:Fallback>
+            <w:pict>
+              <v:shapetype w14:anchorId="3DBE5398" id="_x0000_t43" coordsize="21600,21600" o:spt="43" adj="23400,24400,25200,21600,25200,4050,23400,4050" path="m@0@1l@2@3@4@5@6@7nfem,l21600,r,21600l,21600nsxe">
+                <v:stroke joinstyle="miter"/>
+                <v:formulas>
+                  <v:f eqn="val #0"/>
+                  <v:f eqn="val #1"/>
+                  <v:f eqn="val #2"/>
+                  <v:f eqn="val #3"/>
+                  <v:f eqn="val #4"/>
+                  <v:f eqn="val #5"/>
+                  <v:f eqn="val #6"/>
+                  <v:f eqn="val #7"/>
+                </v:formulas>
+                <v:path arrowok="t" o:extrusionok="f" gradientshapeok="t" o:connecttype="custom" o:connectlocs="@0,@1;10800,0;10800,21600;0,10800;21600,10800"/>
+                <v:handles>
+                  <v:h position="#0,#1"/>
+                  <v:h position="#2,#3"/>
+                  <v:h position="#4,#5"/>
+                  <v:h position="#6,#7"/>
+                </v:handles>
+                <o:callout v:ext="edit" type="threeSegment" on="t" textborder="f"/>
+              </v:shapetype>
+              <v:shape id="Callout: Double Bent Line with No Border 25" o:spid="_x0000_s1029" type="#_x0000_t43" style="position:absolute;left:0;text-align:left;margin-left:45pt;margin-top:178.05pt;width:97.5pt;height:79.7pt;z-index:251676672;visibility:visible;mso-wrap-style:square;mso-height-percent:0;mso-wrap-distance-left:9pt;mso-wrap-distance-top:0;mso-wrap-distance-right:9pt;mso-wrap-distance-bottom:0;mso-position-horizontal:absolute;mso-position-horizontal-relative:text;mso-position-vertical:absolute;mso-position-vertical-relative:text;mso-height-percent:0;mso-height-relative:margin;v-text-anchor:middle" o:gfxdata="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" adj="-1800,,-3600,,-3600,,-1800" filled="f" strokecolor="#1f3763 [1604]" strokeweight="1pt">
+                <v:textbox>
+                  <w:txbxContent>
+                    <w:p>
+                      <w:pPr>
+                        <w:jc w:val="center"/>
+                      </w:pPr>
+                    </w:p>
+                  </w:txbxContent>
+                </v:textbox>
+                <o:callout v:ext="edit" minusx="t" minusy="t"/>
+              </v:shape>
+            </w:pict>
+          </mc:Fallback>
+        </mc:AlternateContent>
+      </w:r>
+      <w:r>
+        <w:rPr>
+          <w:noProof/>
+        </w:rPr>
+        <mc:AlternateContent>
+          <mc:Choice Requires="wps">
+            <w:drawing>
+              <wp:anchor distT="0" distB="0" distL="114300" distR="114300" simplePos="0" relativeHeight="251671552" behindDoc="0" locked="0" layoutInCell="1" allowOverlap="1" wp14:anchorId="032214BE" wp14:editId="70B12B69">
+                <wp:simplePos x="0" y="0"/>
+                <wp:positionH relativeFrom="column">
+                  <wp:posOffset>247650</wp:posOffset>
+                </wp:positionH>
+                <wp:positionV relativeFrom="paragraph">
+                  <wp:posOffset>311785</wp:posOffset>
+                </wp:positionV>
+                <wp:extent cx="184150" cy="31750"/>
+                <wp:effectExtent l="0" t="57150" r="25400" b="63500"/>
+                <wp:wrapNone/>
+                <wp:docPr id="21" name="Straight Arrow Connector 21"/>
+                <wp:cNvGraphicFramePr/>
+                <a:graphic xmlns:a="http://schemas.openxmlformats.org/drawingml/2006/main">
+                  <a:graphicData uri="http://schemas.microsoft.com/office/word/2010/wordprocessingShape">
+                    <wps:wsp>
+                      <wps:cNvCnPr/>
+                      <wps:spPr>
+                        <a:xfrm flipV="1">
+                          <a:off x="0" y="0"/>
+                          <a:ext cx="184150" cy="31750"/>
+                        </a:xfrm>
+                        <a:prstGeom prst="straightConnector1">
+                          <a:avLst/>
+                        </a:prstGeom>
+                        <a:ln>
+                          <a:tailEnd type="triangle"/>
+                        </a:ln>
+                      </wps:spPr>
+                      <wps:style>
+                        <a:lnRef idx="1">
+                          <a:schemeClr val="accent1"/>
+                        </a:lnRef>
+                        <a:fillRef idx="0">
+                          <a:schemeClr val="accent1"/>
+                        </a:fillRef>
+                        <a:effectRef idx="0">
+                          <a:schemeClr val="accent1"/>
+                        </a:effectRef>
+                        <a:fontRef idx="minor">
+                          <a:schemeClr val="tx1"/>
+                        </a:fontRef>
+                      </wps:style>
+                      <wps:bodyPr/>
+                    </wps:wsp>
+                  </a:graphicData>
+                </a:graphic>
+              </wp:anchor>
+            </w:drawing>
+          </mc:Choice>
+          <mc:Fallback>
+            <w:pict>
+              <v:shape w14:anchorId="51406DAF" id="Straight Arrow Connector 21" o:spid="_x0000_s1026" type="#_x0000_t32" style="position:absolute;margin-left:19.5pt;margin-top:24.55pt;width:14.5pt;height:2.5pt;flip:y;z-index:251671552;visibility:visible;mso-wrap-style:square;mso-wrap-distance-left:9pt;mso-wrap-distance-top:0;mso-wrap-distance-right:9pt;mso-wrap-distance-bottom:0;mso-position-horizontal:absolute;mso-position-horizontal-relative:text;mso-position-vertical:absolute;mso-position-vertical-relative:text" o:gfxdata="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" strokecolor="#4472c4 [3204]" strokeweight=".5pt">
+                <v:stroke endarrow="block" joinstyle="miter"/>
+              </v:shape>
+            </w:pict>
+          </mc:Fallback>
+        </mc:AlternateContent>
+      </w:r>
+      <w:r>
+        <w:rPr>
+          <w:noProof/>
+        </w:rPr>
+        <mc:AlternateContent>
+          <mc:Choice Requires="wps">
+            <w:drawing>
+              <wp:anchor distT="45720" distB="45720" distL="114300" distR="114300" simplePos="0" relativeHeight="251664384" behindDoc="0" locked="0" layoutInCell="1" allowOverlap="1" wp14:anchorId="69AB3B7C" wp14:editId="57DB4205">
+                <wp:simplePos x="0" y="0"/>
+                <wp:positionH relativeFrom="column">
+                  <wp:posOffset>-565150</wp:posOffset>
+                </wp:positionH>
+                <wp:positionV relativeFrom="paragraph">
+                  <wp:posOffset>108586</wp:posOffset>
+                </wp:positionV>
+                <wp:extent cx="812800" cy="412750"/>
+                <wp:effectExtent l="0" t="0" r="25400" b="25400"/>
+                <wp:wrapNone/>
+                <wp:docPr id="217" name="Text Box 2"/>
+                <wp:cNvGraphicFramePr>
+                  <a:graphicFrameLocks xmlns:a="http://schemas.openxmlformats.org/drawingml/2006/main"/>
+                </wp:cNvGraphicFramePr>
+                <a:graphic xmlns:a="http://schemas.openxmlformats.org/drawingml/2006/main">
+                  <a:graphicData uri="http://schemas.microsoft.com/office/word/2010/wordprocessingShape">
+                    <wps:wsp>
+                      <wps:cNvSpPr txBox="1">
+                        <a:spLocks noChangeArrowheads="1"/>
+                      </wps:cNvSpPr>
+                      <wps:spPr bwMode="auto">
+                        <a:xfrm>
+                          <a:off x="0" y="0"/>
+                          <a:ext cx="812800" cy="412750"/>
+                        </a:xfrm>
+                        <a:prstGeom prst="rect">
+                          <a:avLst/>
+                        </a:prstGeom>
+                        <a:solidFill>
+                          <a:srgbClr val="FFFFFF"/>
+                        </a:solidFill>
+                        <a:ln w="9525">
+                          <a:solidFill>
+                            <a:srgbClr val="000000"/>
+                          </a:solidFill>
+                          <a:miter lim="800000"/>
+                          <a:headEnd/>
+                          <a:tailEnd/>
+                        </a:ln>
+                      </wps:spPr>
+                      <wps:txbx>
+                        <w:txbxContent>
+                          <w:p>
+                            <w:pPr>
+                              <w:rPr>
+                                <w:sz w:val="20"/>
+                                <w:szCs w:val="20"/>
+                              </w:rPr>
+                            </w:pPr>
+                            <w:r>
+                              <w:rPr>
+                                <w:sz w:val="20"/>
+                                <w:szCs w:val="20"/>
+                              </w:rPr>
+                              <w:t>Repository Selection</w:t>
+                            </w:r>
+                          </w:p>
+                        </w:txbxContent>
+                      </wps:txbx>
+                      <wps:bodyPr rot="0" vert="horz" wrap="square" lIns="91440" tIns="45720" rIns="91440" bIns="45720" anchor="t" anchorCtr="0">
+                        <a:noAutofit/>
+                      </wps:bodyPr>
+                    </wps:wsp>
+                  </a:graphicData>
+                </a:graphic>
+                <wp14:sizeRelH relativeFrom="margin">
+                  <wp14:pctWidth>0</wp14:pctWidth>
+                </wp14:sizeRelH>
+                <wp14:sizeRelV relativeFrom="margin">
+                  <wp14:pctHeight>0</wp14:pctHeight>
+                </wp14:sizeRelV>
+              </wp:anchor>
+            </w:drawing>
+          </mc:Choice>
+          <mc:Fallback>
+            <w:pict>
+              <v:shape w14:anchorId="69AB3B7C" id="_x0000_s1030" type="#_x0000_t202" style="position:absolute;left:0;text-align:left;margin-left:-44.5pt;margin-top:8.55pt;width:64pt;height:32.5pt;z-index:251664384;visibility:visible;mso-wrap-style:square;mso-width-percent:0;mso-height-percent:0;mso-wrap-distance-left:9pt;mso-wrap-distance-top:3.6pt;mso-wrap-distance-right:9pt;mso-wrap-distance-bottom:3.6pt;mso-position-horizontal:absolute;mso-position-horizontal-relative:text;mso-position-vertical:absolute;mso-position-vertical-relative:text;mso-width-percent:0;mso-height-percent:0;mso-width-relative:margin;mso-height-relative:margin;v-text-anchor:top" o:gfxdata="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">
+                <v:textbox>
+                  <w:txbxContent>
+                    <w:p>
+                      <w:pPr>
+                        <w:rPr>
+                          <w:sz w:val="20"/>
+                          <w:szCs w:val="20"/>
+                        </w:rPr>
+                      </w:pPr>
+                      <w:r>
+                        <w:rPr>
+                          <w:sz w:val="20"/>
+                          <w:szCs w:val="20"/>
+                        </w:rPr>
+                        <w:t>Repository Selection</w:t>
+                      </w:r>
+                    </w:p>
+                  </w:txbxContent>
+                </v:textbox>
+              </v:shape>
+            </w:pict>
+          </mc:Fallback>
+        </mc:AlternateContent>
+      </w:r>
+      <w:r>
+        <w:rPr>
+          <w:noProof/>
+        </w:rPr>
+        <w:drawing>
+          <wp:inline distT="0" distB="0" distL="0" distR="0" wp14:anchorId="1BC4B631" wp14:editId="1180A2CB">
+            <wp:extent cx="5162550" cy="3438391"/>
+            <wp:effectExtent l="0" t="0" r="0" b="0"/>
+            <wp:docPr id="12" name="Picture 12"/>
+            <wp:cNvGraphicFramePr>
+              <a:graphicFrameLocks xmlns:a="http://schemas.openxmlformats.org/drawingml/2006/main" noChangeAspect="1"/>
+            </wp:cNvGraphicFramePr>
+            <a:graphic xmlns:a="http://schemas.openxmlformats.org/drawingml/2006/main">
+              <a:graphicData uri="http://schemas.openxmlformats.org/drawingml/2006/picture">
+                <pic:pic xmlns:pic="http://schemas.openxmlformats.org/drawingml/2006/picture">
+                  <pic:nvPicPr>
+                    <pic:cNvPr id="1" name=""/>
+                    <pic:cNvPicPr/>
+                  </pic:nvPicPr>
+                  <pic:blipFill>
+                    <a:blip r:embed="rId20"/>
+                    <a:stretch>
+                      <a:fillRect/>
+                    </a:stretch>
+                  </pic:blipFill>
+                  <pic:spPr>
+                    <a:xfrm>
+                      <a:off x="0" y="0"/>
+                      <a:ext cx="5178914" cy="3449290"/>
+                    </a:xfrm>
+                    <a:prstGeom prst="rect">
+                      <a:avLst/>
+                    </a:prstGeom>
+                  </pic:spPr>
+                </pic:pic>
+              </a:graphicData>
+            </a:graphic>
+          </wp:inline>
+        </w:drawing>
       </w:r>
     </w:p>
     <w:p/>
     <w:p/>
+    <w:p/>
+    <w:p>
+      <w:r>
+        <w:rPr>
+          <w:noProof/>
+        </w:rPr>
+        <w:lastRenderedPageBreak/>
+        <w:drawing>
+          <wp:anchor distT="0" distB="0" distL="114300" distR="114300" simplePos="0" relativeHeight="251677696" behindDoc="0" locked="0" layoutInCell="1" allowOverlap="1" wp14:anchorId="4206374C" wp14:editId="12DBC7F8">
+            <wp:simplePos x="0" y="0"/>
+            <wp:positionH relativeFrom="column">
+              <wp:posOffset>4419600</wp:posOffset>
+            </wp:positionH>
+            <wp:positionV relativeFrom="paragraph">
+              <wp:posOffset>19050</wp:posOffset>
+            </wp:positionV>
+            <wp:extent cx="1905000" cy="1596390"/>
+            <wp:effectExtent l="19050" t="19050" r="19050" b="22860"/>
+            <wp:wrapThrough wrapText="bothSides">
+              <wp:wrapPolygon edited="0">
+                <wp:start x="-216" y="-258"/>
+                <wp:lineTo x="-216" y="21652"/>
+                <wp:lineTo x="21600" y="21652"/>
+                <wp:lineTo x="21600" y="-258"/>
+                <wp:lineTo x="-216" y="-258"/>
+              </wp:wrapPolygon>
+            </wp:wrapThrough>
+            <wp:docPr id="26" name="Picture 26"/>
+            <wp:cNvGraphicFramePr>
+              <a:graphicFrameLocks xmlns:a="http://schemas.openxmlformats.org/drawingml/2006/main" noChangeAspect="1"/>
+            </wp:cNvGraphicFramePr>
+            <a:graphic xmlns:a="http://schemas.openxmlformats.org/drawingml/2006/main">
+              <a:graphicData uri="http://schemas.openxmlformats.org/drawingml/2006/picture">
+                <pic:pic xmlns:pic="http://schemas.openxmlformats.org/drawingml/2006/picture">
+                  <pic:nvPicPr>
+                    <pic:cNvPr id="1" name=""/>
+                    <pic:cNvPicPr/>
+                  </pic:nvPicPr>
+                  <pic:blipFill>
+                    <a:blip r:embed="rId21">
+                      <a:extLst>
+                        <a:ext uri="{28A0092B-C50C-407E-A947-70E740481C1C}">
+                          <a14:useLocalDpi xmlns:a14="http://schemas.microsoft.com/office/drawing/2010/main" val="0"/>
+                        </a:ext>
+                      </a:extLst>
+                    </a:blip>
+                    <a:stretch>
+                      <a:fillRect/>
+                    </a:stretch>
+                  </pic:blipFill>
+                  <pic:spPr>
+                    <a:xfrm>
+                      <a:off x="0" y="0"/>
+                      <a:ext cx="1905000" cy="1596390"/>
+                    </a:xfrm>
+                    <a:prstGeom prst="rect">
+                      <a:avLst/>
+                    </a:prstGeom>
+                    <a:ln>
+                      <a:solidFill>
+                        <a:schemeClr val="tx1"/>
+                      </a:solidFill>
+                    </a:ln>
+                  </pic:spPr>
+                </pic:pic>
+              </a:graphicData>
+            </a:graphic>
+          </wp:anchor>
+        </w:drawing>
+      </w:r>
+      <w:r>
+        <w:t>The second to top bar shows three panels:</w:t>
+      </w:r>
+    </w:p>
+    <w:p>
+      <w:pPr>
+        <w:pStyle w:val="ListParagraph"/>
+        <w:numPr>
+          <w:ilvl w:val="0"/>
+          <w:numId w:val="12"/>
+        </w:numPr>
+      </w:pPr>
+      <w:r>
+        <w:t>Repository selection allows you to change between different repositories.</w:t>
+      </w:r>
+      <w:r>
+        <w:rPr>
+          <w:noProof/>
+        </w:rPr>
+        <w:t xml:space="preserve"> </w:t>
+      </w:r>
+    </w:p>
+    <w:p>
+      <w:pPr>
+        <w:pStyle w:val="ListParagraph"/>
+        <w:numPr>
+          <w:ilvl w:val="1"/>
+          <w:numId w:val="12"/>
+        </w:numPr>
+      </w:pPr>
+      <w:r>
+        <w:t>You can also right click a repository and open it with File Explorer:</w:t>
+      </w:r>
+    </w:p>
+    <w:p>
+      <w:pPr>
+        <w:pStyle w:val="ListParagraph"/>
+        <w:jc w:val="center"/>
+      </w:pPr>
+    </w:p>
+    <w:p>
+      <w:pPr>
+        <w:pStyle w:val="ListParagraph"/>
+        <w:jc w:val="center"/>
+      </w:pPr>
+    </w:p>
+    <w:p>
+      <w:pPr>
+        <w:pStyle w:val="ListParagraph"/>
+        <w:jc w:val="center"/>
+      </w:pPr>
+    </w:p>
+    <w:p>
+      <w:pPr>
+        <w:pStyle w:val="ListParagraph"/>
+        <w:numPr>
+          <w:ilvl w:val="0"/>
+          <w:numId w:val="12"/>
+        </w:numPr>
+      </w:pPr>
+      <w:r>
+        <w:t>The branch selection allows</w:t>
+      </w:r>
+      <w:r>
+        <w:t xml:space="preserve"> the user to switch between branches, merge branches, or add new branches. We will explore this in detail later.</w:t>
+      </w:r>
+    </w:p>
+    <w:p>
+      <w:pPr>
+        <w:pStyle w:val="ListParagraph"/>
+        <w:numPr>
+          <w:ilvl w:val="0"/>
+          <w:numId w:val="12"/>
+        </w:numPr>
+      </w:pPr>
+      <w:r>
+        <w:t xml:space="preserve">The last button is a recommended action depending on the state of your repository. For example, </w:t>
+      </w:r>
+      <w:r>
+        <w:t xml:space="preserve">the </w:t>
+      </w:r>
+      <w:r>
+        <w:rPr>
+          <w:i/>
+          <w:iCs/>
+        </w:rPr>
+        <w:t>Fetch origin</w:t>
+      </w:r>
+      <w:r>
+        <w:t xml:space="preserve"> button will pull the latest updates on GitHub.</w:t>
+      </w:r>
+    </w:p>
+    <w:p>
+      <w:pPr>
+        <w:pStyle w:val="ListParagraph"/>
+      </w:pPr>
+      <w:r>
+        <w:rPr>
+          <w:noProof/>
+        </w:rPr>
+        <w:drawing>
+          <wp:inline distT="0" distB="0" distL="0" distR="0" wp14:anchorId="2A8EFC7C" wp14:editId="338352B4">
+            <wp:extent cx="1663700" cy="381715"/>
+            <wp:effectExtent l="0" t="0" r="0" b="0"/>
+            <wp:docPr id="27" name="Picture 27"/>
+            <wp:cNvGraphicFramePr>
+              <a:graphicFrameLocks xmlns:a="http://schemas.openxmlformats.org/drawingml/2006/main" noChangeAspect="1"/>
+            </wp:cNvGraphicFramePr>
+            <a:graphic xmlns:a="http://schemas.openxmlformats.org/drawingml/2006/main">
+              <a:graphicData uri="http://schemas.openxmlformats.org/drawingml/2006/picture">
+                <pic:pic xmlns:pic="http://schemas.openxmlformats.org/drawingml/2006/picture">
+                  <pic:nvPicPr>
+                    <pic:cNvPr id="1" name=""/>
+                    <pic:cNvPicPr/>
+                  </pic:nvPicPr>
+                  <pic:blipFill>
+                    <a:blip r:embed="rId22"/>
+                    <a:stretch>
+                      <a:fillRect/>
+                    </a:stretch>
+                  </pic:blipFill>
+                  <pic:spPr>
+                    <a:xfrm>
+                      <a:off x="0" y="0"/>
+                      <a:ext cx="1758434" cy="403451"/>
+                    </a:xfrm>
+                    <a:prstGeom prst="rect">
+                      <a:avLst/>
+                    </a:prstGeom>
+                  </pic:spPr>
+                </pic:pic>
+              </a:graphicData>
+            </a:graphic>
+          </wp:inline>
+        </w:drawing>
+      </w:r>
+    </w:p>
+    <w:p>
+      <w:r>
+        <w:t xml:space="preserve">The last boxed section is the commit area in the bottom left. When you </w:t>
+      </w:r>
+      <w:r>
+        <w:t>make</w:t>
+      </w:r>
+      <w:r>
+        <w:t xml:space="preserve"> file changes, you can enter a short summary + description, and commit</w:t>
+      </w:r>
+      <w:r>
+        <w:t xml:space="preserve"> them to your local repository</w:t>
+      </w:r>
+      <w:r>
+        <w:t xml:space="preserve">. </w:t>
+      </w:r>
+    </w:p>
+    <w:p>
+      <w:proofErr w:type="gramStart"/>
+      <w:r>
+        <w:t>Let’s</w:t>
+      </w:r>
+      <w:proofErr w:type="gramEnd"/>
+      <w:r>
+        <w:t xml:space="preserve"> follow the getting started checklist on the right.</w:t>
+      </w:r>
+    </w:p>
+    <w:p>
+      <w:pPr>
+        <w:pStyle w:val="ListParagraph"/>
+        <w:numPr>
+          <w:ilvl w:val="0"/>
+          <w:numId w:val="13"/>
+        </w:numPr>
+        <w:rPr>
+          <w:b/>
+          <w:bCs/>
+        </w:rPr>
+      </w:pPr>
+      <w:r>
+        <w:rPr>
+          <w:b/>
+          <w:bCs/>
+        </w:rPr>
+        <w:t>Install a text editor</w:t>
+      </w:r>
+    </w:p>
+    <w:p>
+      <w:r>
+        <w:t xml:space="preserve">This </w:t>
+      </w:r>
+      <w:r>
+        <w:t xml:space="preserve">is personal preference – you might want to use something lightweight like </w:t>
+      </w:r>
+      <w:hyperlink r:id="rId23" w:history="1">
+        <w:r>
+          <w:rPr>
+            <w:rStyle w:val="Hyperlink"/>
+          </w:rPr>
+          <w:t>atom</w:t>
+        </w:r>
+      </w:hyperlink>
+      <w:r>
+        <w:t xml:space="preserve"> or </w:t>
+      </w:r>
+      <w:hyperlink r:id="rId24" w:history="1">
+        <w:r>
+          <w:rPr>
+            <w:rStyle w:val="Hyperlink"/>
+          </w:rPr>
+          <w:t>Visual Studio Code</w:t>
+        </w:r>
+      </w:hyperlink>
+      <w:r>
+        <w:t xml:space="preserve">, or maybe a full Integrated Development Environment (IDE) like </w:t>
+      </w:r>
+      <w:hyperlink r:id="rId25" w:history="1">
+        <w:r>
+          <w:rPr>
+            <w:rStyle w:val="Hyperlink"/>
+          </w:rPr>
+          <w:t>PyCharm</w:t>
+        </w:r>
+      </w:hyperlink>
+      <w:r>
+        <w:t xml:space="preserve">. Note that the team may decide to use specific </w:t>
+      </w:r>
+      <w:r>
+        <w:t>IDEs – this will be discussed in a future meeting if necessary.</w:t>
+      </w:r>
+    </w:p>
+    <w:p>
+      <w:r>
+        <w:t xml:space="preserve">I just used </w:t>
+      </w:r>
+      <w:hyperlink r:id="rId26" w:history="1">
+        <w:r>
+          <w:rPr>
+            <w:rStyle w:val="Hyperlink"/>
+          </w:rPr>
+          <w:t>Notepad++</w:t>
+        </w:r>
+      </w:hyperlink>
+      <w:r>
+        <w:t xml:space="preserve"> for this example.</w:t>
+      </w:r>
+    </w:p>
+    <w:p>
+      <w:pPr>
+        <w:rPr>
+          <w:b/>
+          <w:bCs/>
+        </w:rPr>
+      </w:pPr>
+      <w:r>
+        <w:rPr>
+          <w:b/>
+          <w:bCs/>
+        </w:rPr>
+        <w:br w:type="page"/>
+      </w:r>
+    </w:p>
+    <w:p>
+      <w:pPr>
+        <w:pStyle w:val="ListParagraph"/>
+        <w:numPr>
+          <w:ilvl w:val="0"/>
+          <w:numId w:val="13"/>
+        </w:numPr>
+        <w:rPr>
+          <w:b/>
+          <w:bCs/>
+        </w:rPr>
+      </w:pPr>
+      <w:r>
+        <w:rPr>
+          <w:b/>
+          <w:bCs/>
+        </w:rPr>
+        <w:lastRenderedPageBreak/>
+        <w:t>Create a branch</w:t>
+      </w:r>
+    </w:p>
+    <w:p>
+      <w:r>
+        <w:t>Next, we will create a new branch</w:t>
+      </w:r>
+      <w:r>
+        <w:t xml:space="preserve"> to do some work in.</w:t>
+      </w:r>
+    </w:p>
+    <w:p>
+      <w:r>
+        <w:t>Click the branch selection button, and a window will appear:</w:t>
+      </w:r>
+    </w:p>
+    <w:p>
+      <w:pPr>
+        <w:jc w:val="center"/>
+      </w:pPr>
+      <w:r>
+        <w:rPr>
+          <w:noProof/>
+        </w:rPr>
+        <mc:AlternateContent>
+          <mc:Choice Requires="wps">
+            <w:drawing>
+              <wp:anchor distT="0" distB="0" distL="114300" distR="114300" simplePos="0" relativeHeight="251678720" behindDoc="0" locked="0" layoutInCell="1" allowOverlap="1" wp14:anchorId="619734E2" wp14:editId="363B8A60">
+                <wp:simplePos x="0" y="0"/>
+                <wp:positionH relativeFrom="column">
+                  <wp:posOffset>3936839</wp:posOffset>
+                </wp:positionH>
+                <wp:positionV relativeFrom="paragraph">
+                  <wp:posOffset>497205</wp:posOffset>
+                </wp:positionV>
+                <wp:extent cx="341194" cy="184245"/>
+                <wp:effectExtent l="19050" t="19050" r="20955" b="44450"/>
+                <wp:wrapNone/>
+                <wp:docPr id="31" name="Arrow: Right 31"/>
+                <wp:cNvGraphicFramePr/>
+                <a:graphic xmlns:a="http://schemas.openxmlformats.org/drawingml/2006/main">
+                  <a:graphicData uri="http://schemas.microsoft.com/office/word/2010/wordprocessingShape">
+                    <wps:wsp>
+                      <wps:cNvSpPr/>
+                      <wps:spPr>
+                        <a:xfrm flipH="1">
+                          <a:off x="0" y="0"/>
+                          <a:ext cx="341194" cy="184245"/>
+                        </a:xfrm>
+                        <a:prstGeom prst="rightArrow">
+                          <a:avLst/>
+                        </a:prstGeom>
+                      </wps:spPr>
+                      <wps:style>
+                        <a:lnRef idx="2">
+                          <a:schemeClr val="accent1">
+                            <a:shade val="50000"/>
+                          </a:schemeClr>
+                        </a:lnRef>
+                        <a:fillRef idx="1">
+                          <a:schemeClr val="accent1"/>
+                        </a:fillRef>
+                        <a:effectRef idx="0">
+                          <a:schemeClr val="accent1"/>
+                        </a:effectRef>
+                        <a:fontRef idx="minor">
+                          <a:schemeClr val="lt1"/>
+                        </a:fontRef>
+                      </wps:style>
+                      <wps:bodyPr rot="0" spcFirstLastPara="0" vertOverflow="overflow" horzOverflow="overflow" vert="horz" wrap="square" lIns="91440" tIns="45720" rIns="91440" bIns="45720" numCol="1" spcCol="0" rtlCol="0" fromWordArt="0" anchor="ctr" anchorCtr="0" forceAA="0" compatLnSpc="1">
+                        <a:prstTxWarp prst="textNoShape">
+                          <a:avLst/>
+                        </a:prstTxWarp>
+                        <a:noAutofit/>
+                      </wps:bodyPr>
+                    </wps:wsp>
+                  </a:graphicData>
+                </a:graphic>
+                <wp14:sizeRelH relativeFrom="margin">
+                  <wp14:pctWidth>0</wp14:pctWidth>
+                </wp14:sizeRelH>
+              </wp:anchor>
+            </w:drawing>
+          </mc:Choice>
+          <mc:Fallback>
+            <w:pict>
+              <v:shapetype w14:anchorId="383278F5" id="_x0000_t13" coordsize="21600,21600" o:spt="13" adj="16200,5400" path="m@0,l@0@1,0@1,0@2@0@2@0,21600,21600,10800xe">
+                <v:stroke joinstyle="miter"/>
+                <v:formulas>
+                  <v:f eqn="val #0"/>
+                  <v:f eqn="val #1"/>
+                  <v:f eqn="sum height 0 #1"/>
+                  <v:f eqn="sum 10800 0 #1"/>
+                  <v:f eqn="sum width 0 #0"/>
+                  <v:f eqn="prod @4 @3 10800"/>
+                  <v:f eqn="sum width 0 @5"/>
+                </v:formulas>
+                <v:path o:connecttype="custom" o:connectlocs="@0,0;0,10800;@0,21600;21600,10800" o:connectangles="270,180,90,0" textboxrect="0,@1,@6,@2"/>
+                <v:handles>
+                  <v:h position="#0,#1" xrange="0,21600" yrange="0,10800"/>
+                </v:handles>
+              </v:shapetype>
+              <v:shape id="Arrow: Right 31" o:spid="_x0000_s1026" type="#_x0000_t13" style="position:absolute;margin-left:310pt;margin-top:39.15pt;width:26.85pt;height:14.5pt;flip:x;z-index:251678720;visibility:visible;mso-wrap-style:square;mso-width-percent:0;mso-wrap-distance-left:9pt;mso-wrap-distance-top:0;mso-wrap-distance-right:9pt;mso-wrap-distance-bottom:0;mso-position-horizontal:absolute;mso-position-horizontal-relative:text;mso-position-vertical:absolute;mso-position-vertical-relative:text;mso-width-percent:0;mso-width-relative:margin;v-text-anchor:middle" o:gfxdata="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" adj="15768" fillcolor="#4472c4 [3204]" strokecolor="#1f3763 [1604]" strokeweight="1pt"/>
+            </w:pict>
+          </mc:Fallback>
+        </mc:AlternateContent>
+      </w:r>
+      <w:r>
+        <w:rPr>
+          <w:noProof/>
+        </w:rPr>
+        <w:drawing>
+          <wp:inline distT="0" distB="0" distL="0" distR="0" wp14:anchorId="21D49730" wp14:editId="7D3A5CCF">
+            <wp:extent cx="2094614" cy="3570870"/>
+            <wp:effectExtent l="0" t="0" r="1270" b="0"/>
+            <wp:docPr id="28" name="Picture 28"/>
+            <wp:cNvGraphicFramePr>
+              <a:graphicFrameLocks xmlns:a="http://schemas.openxmlformats.org/drawingml/2006/main" noChangeAspect="1"/>
+            </wp:cNvGraphicFramePr>
+            <a:graphic xmlns:a="http://schemas.openxmlformats.org/drawingml/2006/main">
+              <a:graphicData uri="http://schemas.openxmlformats.org/drawingml/2006/picture">
+                <pic:pic xmlns:pic="http://schemas.openxmlformats.org/drawingml/2006/picture">
+                  <pic:nvPicPr>
+                    <pic:cNvPr id="1" name=""/>
+                    <pic:cNvPicPr/>
+                  </pic:nvPicPr>
+                  <pic:blipFill>
+                    <a:blip r:embed="rId27"/>
+                    <a:stretch>
+                      <a:fillRect/>
+                    </a:stretch>
+                  </pic:blipFill>
+                  <pic:spPr>
+                    <a:xfrm>
+                      <a:off x="0" y="0"/>
+                      <a:ext cx="2134470" cy="3638816"/>
+                    </a:xfrm>
+                    <a:prstGeom prst="rect">
+                      <a:avLst/>
+                    </a:prstGeom>
+                  </pic:spPr>
+                </pic:pic>
+              </a:graphicData>
+            </a:graphic>
+          </wp:inline>
+        </w:drawing>
+      </w:r>
+    </w:p>
+    <w:p>
+      <w:r>
+        <w:t xml:space="preserve">Click “New Branch” and enter a </w:t>
+      </w:r>
+      <w:r>
+        <w:t xml:space="preserve">name. </w:t>
+      </w:r>
+      <w:proofErr w:type="gramStart"/>
+      <w:r>
+        <w:t>I’m</w:t>
+      </w:r>
+      <w:proofErr w:type="gramEnd"/>
+      <w:r>
+        <w:t xml:space="preserve"> naming mine </w:t>
+      </w:r>
+      <w:r>
+        <w:rPr>
+          <w:i/>
+          <w:iCs/>
+        </w:rPr>
+        <w:t>develop</w:t>
+      </w:r>
+      <w:r>
+        <w:t>.</w:t>
+      </w:r>
+    </w:p>
+    <w:p>
+      <w:r>
+        <w:t>After this, click on the branch selection button again.</w:t>
+      </w:r>
+    </w:p>
+    <w:p>
+      <w:pPr>
+        <w:jc w:val="center"/>
+      </w:pPr>
+      <w:r>
+        <w:rPr>
+          <w:noProof/>
+        </w:rPr>
+        <w:drawing>
+          <wp:inline distT="0" distB="0" distL="0" distR="0" wp14:anchorId="17DDA1CD" wp14:editId="0AA33869">
+            <wp:extent cx="2469043" cy="1767385"/>
+            <wp:effectExtent l="0" t="0" r="7620" b="4445"/>
+            <wp:docPr id="192" name="Picture 192"/>
+            <wp:cNvGraphicFramePr>
+              <a:graphicFrameLocks xmlns:a="http://schemas.openxmlformats.org/drawingml/2006/main" noChangeAspect="1"/>
+            </wp:cNvGraphicFramePr>
+            <a:graphic xmlns:a="http://schemas.openxmlformats.org/drawingml/2006/main">
+              <a:graphicData uri="http://schemas.openxmlformats.org/drawingml/2006/picture">
+                <pic:pic xmlns:pic="http://schemas.openxmlformats.org/drawingml/2006/picture">
+                  <pic:nvPicPr>
+                    <pic:cNvPr id="1" name=""/>
+                    <pic:cNvPicPr/>
+                  </pic:nvPicPr>
+                  <pic:blipFill>
+                    <a:blip r:embed="rId28"/>
+                    <a:stretch>
+                      <a:fillRect/>
+                    </a:stretch>
+                  </pic:blipFill>
+                  <pic:spPr>
+                    <a:xfrm>
+                      <a:off x="0" y="0"/>
+                      <a:ext cx="2539419" cy="1817761"/>
+                    </a:xfrm>
+                    <a:prstGeom prst="rect">
+                      <a:avLst/>
+                    </a:prstGeom>
+                  </pic:spPr>
+                </pic:pic>
+              </a:graphicData>
+            </a:graphic>
+          </wp:inline>
+        </w:drawing>
+      </w:r>
+    </w:p>
+    <w:p>
+      <w:r>
+        <w:t xml:space="preserve">Now we can see two branches: </w:t>
+      </w:r>
+      <w:r>
+        <w:t>main</w:t>
+      </w:r>
+      <w:r>
+        <w:t xml:space="preserve"> (the default) and </w:t>
+      </w:r>
+      <w:r>
+        <w:t>develop</w:t>
+      </w:r>
+      <w:r>
+        <w:t xml:space="preserve"> (newly added)</w:t>
+      </w:r>
+      <w:r>
+        <w:t xml:space="preserve">. We can also see we are currently working in the </w:t>
+      </w:r>
+      <w:r>
+        <w:t>develop</w:t>
+      </w:r>
+      <w:r>
+        <w:t xml:space="preserve"> branch.</w:t>
+      </w:r>
+    </w:p>
+    <w:p/>
+    <w:p/>
+    <w:p>
+      <w:pPr>
+        <w:pStyle w:val="ListParagraph"/>
+        <w:numPr>
+          <w:ilvl w:val="0"/>
+          <w:numId w:val="13"/>
+        </w:numPr>
+        <w:rPr>
+          <w:b/>
+          <w:bCs/>
+        </w:rPr>
+      </w:pPr>
+      <w:r>
+        <w:rPr>
+          <w:b/>
+          <w:bCs/>
+        </w:rPr>
+        <w:lastRenderedPageBreak/>
+        <w:t>Edit a file</w:t>
+      </w:r>
+    </w:p>
+    <w:p>
+      <w:r>
+        <w:t>Next,</w:t>
+      </w:r>
+      <w:r>
+        <w:t xml:space="preserve"> we are asked to edit a file named README.md. Note the “.md”</w:t>
+      </w:r>
+      <w:r>
+        <w:t xml:space="preserve"> (markdown)</w:t>
+      </w:r>
+      <w:r>
+        <w:t xml:space="preserve"> extension is specific to GitHub: this is the file that displays </w:t>
+      </w:r>
+      <w:r>
+        <w:t>your project description</w:t>
+      </w:r>
+      <w:r>
+        <w:t xml:space="preserve"> in your </w:t>
+      </w:r>
+      <w:r>
+        <w:t xml:space="preserve">main </w:t>
+      </w:r>
+      <w:r>
+        <w:t>GitHub repository</w:t>
+      </w:r>
+      <w:r>
+        <w:t xml:space="preserve"> page</w:t>
+      </w:r>
+      <w:r>
+        <w:t>.</w:t>
+      </w:r>
+    </w:p>
+    <w:p>
+      <w:pPr>
+        <w:rPr>
+          <w:noProof/>
+        </w:rPr>
+      </w:pPr>
+      <w:r>
+        <w:t xml:space="preserve">To modify this file, you can click the Open Editor button on the “Edit a file” </w:t>
+      </w:r>
+      <w:r>
+        <w:t xml:space="preserve">tutorial step panel, otherwise you can find it in your working directory. To navigate to the working directory, use file explorer to navigate to your project. The default path is Documents &gt; GitHub &gt; </w:t>
+      </w:r>
+      <w:proofErr w:type="spellStart"/>
+      <w:r>
+        <w:rPr>
+          <w:i/>
+          <w:iCs/>
+        </w:rPr>
+        <w:t>RepoName</w:t>
+      </w:r>
+      <w:proofErr w:type="spellEnd"/>
+      <w:r>
+        <w:t>.</w:t>
+      </w:r>
+      <w:r>
+        <w:rPr>
+          <w:noProof/>
+        </w:rPr>
+        <w:t xml:space="preserve"> </w:t>
+      </w:r>
+    </w:p>
+    <w:p>
+      <w:pPr>
+        <w:jc w:val="center"/>
+      </w:pPr>
+      <w:r>
+        <w:rPr>
+          <w:noProof/>
+        </w:rPr>
+        <w:drawing>
+          <wp:inline distT="0" distB="0" distL="0" distR="0" wp14:anchorId="698136C3" wp14:editId="1D1ECDFA">
+            <wp:extent cx="1752600" cy="1476375"/>
+            <wp:effectExtent l="0" t="0" r="0" b="9525"/>
+            <wp:docPr id="193" name="Picture 193"/>
+            <wp:cNvGraphicFramePr>
+              <a:graphicFrameLocks xmlns:a="http://schemas.openxmlformats.org/drawingml/2006/main" noChangeAspect="1"/>
+            </wp:cNvGraphicFramePr>
+            <a:graphic xmlns:a="http://schemas.openxmlformats.org/drawingml/2006/main">
+              <a:graphicData uri="http://schemas.openxmlformats.org/drawingml/2006/picture">
+                <pic:pic xmlns:pic="http://schemas.openxmlformats.org/drawingml/2006/picture">
+                  <pic:nvPicPr>
+                    <pic:cNvPr id="1" name=""/>
+                    <pic:cNvPicPr/>
+                  </pic:nvPicPr>
+                  <pic:blipFill>
+                    <a:blip r:embed="rId29"/>
+                    <a:stretch>
+                      <a:fillRect/>
+                    </a:stretch>
+                  </pic:blipFill>
+                  <pic:spPr>
+                    <a:xfrm>
+                      <a:off x="0" y="0"/>
+                      <a:ext cx="1752600" cy="1476375"/>
+                    </a:xfrm>
+                    <a:prstGeom prst="rect">
+                      <a:avLst/>
+                    </a:prstGeom>
+                  </pic:spPr>
+                </pic:pic>
+              </a:graphicData>
+            </a:graphic>
+          </wp:inline>
+        </w:drawing>
+      </w:r>
+    </w:p>
+    <w:p>
+      <w:pPr>
+        <w:jc w:val="both"/>
+      </w:pPr>
+      <w:r>
+        <w:t>Alternatively,</w:t>
+      </w:r>
+      <w:r>
+        <w:t xml:space="preserve"> open this</w:t>
+      </w:r>
+      <w:r>
+        <w:t xml:space="preserve"> from the repository selection:</w:t>
+      </w:r>
+      <w:r>
+        <w:rPr>
+          <w:noProof/>
+        </w:rPr>
+        <w:drawing>
+          <wp:anchor distT="0" distB="0" distL="114300" distR="114300" simplePos="0" relativeHeight="251680768" behindDoc="0" locked="0" layoutInCell="1" allowOverlap="1" wp14:anchorId="55AE6802" wp14:editId="1ED8FFBA">
+            <wp:simplePos x="0" y="0"/>
+            <wp:positionH relativeFrom="column">
+              <wp:posOffset>0</wp:posOffset>
+            </wp:positionH>
+            <wp:positionV relativeFrom="paragraph">
+              <wp:posOffset>326390</wp:posOffset>
+            </wp:positionV>
+            <wp:extent cx="1905000" cy="1596390"/>
+            <wp:effectExtent l="19050" t="19050" r="19050" b="22860"/>
+            <wp:wrapThrough wrapText="bothSides">
+              <wp:wrapPolygon edited="0">
+                <wp:start x="-216" y="-258"/>
+                <wp:lineTo x="-216" y="21652"/>
+                <wp:lineTo x="21600" y="21652"/>
+                <wp:lineTo x="21600" y="-258"/>
+                <wp:lineTo x="-216" y="-258"/>
+              </wp:wrapPolygon>
+            </wp:wrapThrough>
+            <wp:docPr id="194" name="Picture 194"/>
+            <wp:cNvGraphicFramePr>
+              <a:graphicFrameLocks xmlns:a="http://schemas.openxmlformats.org/drawingml/2006/main" noChangeAspect="1"/>
+            </wp:cNvGraphicFramePr>
+            <a:graphic xmlns:a="http://schemas.openxmlformats.org/drawingml/2006/main">
+              <a:graphicData uri="http://schemas.openxmlformats.org/drawingml/2006/picture">
+                <pic:pic xmlns:pic="http://schemas.openxmlformats.org/drawingml/2006/picture">
+                  <pic:nvPicPr>
+                    <pic:cNvPr id="1" name=""/>
+                    <pic:cNvPicPr/>
+                  </pic:nvPicPr>
+                  <pic:blipFill>
+                    <a:blip r:embed="rId21">
+                      <a:extLst>
+                        <a:ext uri="{28A0092B-C50C-407E-A947-70E740481C1C}">
+                          <a14:useLocalDpi xmlns:a14="http://schemas.microsoft.com/office/drawing/2010/main" val="0"/>
+                        </a:ext>
+                      </a:extLst>
+                    </a:blip>
+                    <a:stretch>
+                      <a:fillRect/>
+                    </a:stretch>
+                  </pic:blipFill>
+                  <pic:spPr>
+                    <a:xfrm>
+                      <a:off x="0" y="0"/>
+                      <a:ext cx="1905000" cy="1596390"/>
+                    </a:xfrm>
+                    <a:prstGeom prst="rect">
+                      <a:avLst/>
+                    </a:prstGeom>
+                    <a:ln>
+                      <a:solidFill>
+                        <a:schemeClr val="tx1"/>
+                      </a:solidFill>
+                    </a:ln>
+                  </pic:spPr>
+                </pic:pic>
+              </a:graphicData>
+            </a:graphic>
+          </wp:anchor>
+        </w:drawing>
+      </w:r>
+    </w:p>
+    <w:p/>
+    <w:p/>
+    <w:p/>
+    <w:p/>
+    <w:p/>
+    <w:p/>
+    <w:p>
+      <w:r>
+        <w:t xml:space="preserve">Once the file is opened with your text editor, </w:t>
+      </w:r>
+      <w:r>
+        <w:t>write your name on line 6, save, then return to GitHub.</w:t>
+      </w:r>
+    </w:p>
+    <w:p>
+      <w:pPr>
+        <w:jc w:val="center"/>
+      </w:pPr>
+      <w:r>
+        <w:rPr>
+          <w:noProof/>
+        </w:rPr>
+        <w:drawing>
+          <wp:inline distT="0" distB="0" distL="0" distR="0" wp14:anchorId="28E7997B" wp14:editId="6B02F68B">
+            <wp:extent cx="4169391" cy="1841036"/>
+            <wp:effectExtent l="0" t="0" r="3175" b="6985"/>
+            <wp:docPr id="195" name="Picture 195"/>
+            <wp:cNvGraphicFramePr>
+              <a:graphicFrameLocks xmlns:a="http://schemas.openxmlformats.org/drawingml/2006/main" noChangeAspect="1"/>
+            </wp:cNvGraphicFramePr>
+            <a:graphic xmlns:a="http://schemas.openxmlformats.org/drawingml/2006/main">
+              <a:graphicData uri="http://schemas.openxmlformats.org/drawingml/2006/picture">
+                <pic:pic xmlns:pic="http://schemas.openxmlformats.org/drawingml/2006/picture">
+                  <pic:nvPicPr>
+                    <pic:cNvPr id="1" name=""/>
+                    <pic:cNvPicPr/>
+                  </pic:nvPicPr>
+                  <pic:blipFill>
+                    <a:blip r:embed="rId30"/>
+                    <a:stretch>
+                      <a:fillRect/>
+                    </a:stretch>
+                  </pic:blipFill>
+                  <pic:spPr>
+                    <a:xfrm>
+                      <a:off x="0" y="0"/>
+                      <a:ext cx="4203486" cy="1856091"/>
+                    </a:xfrm>
+                    <a:prstGeom prst="rect">
+                      <a:avLst/>
+                    </a:prstGeom>
+                  </pic:spPr>
+                </pic:pic>
+              </a:graphicData>
+            </a:graphic>
+          </wp:inline>
+        </w:drawing>
+      </w:r>
+    </w:p>
+    <w:p>
+      <w:pPr>
+        <w:jc w:val="center"/>
+      </w:pPr>
+    </w:p>
+    <w:p>
+      <w:pPr>
+        <w:jc w:val="center"/>
+      </w:pPr>
+    </w:p>
+    <w:p>
+      <w:pPr>
+        <w:pStyle w:val="ListParagraph"/>
+        <w:numPr>
+          <w:ilvl w:val="0"/>
+          <w:numId w:val="13"/>
+        </w:numPr>
+        <w:rPr>
+          <w:b/>
+          <w:bCs/>
+        </w:rPr>
+      </w:pPr>
+      <w:r>
+        <w:rPr>
+          <w:b/>
+          <w:bCs/>
+        </w:rPr>
+        <w:t>Make a commit</w:t>
+      </w:r>
+    </w:p>
+    <w:p>
+      <w:r>
+        <w:t>Now that our repository has modified files, we can see some changes:</w:t>
+      </w:r>
+    </w:p>
+    <w:p>
+      <w:pPr>
+        <w:jc w:val="center"/>
+      </w:pPr>
+      <w:r>
+        <mc:AlternateContent>
+          <mc:Choice Requires="wps">
+            <w:drawing>
+              <wp:anchor distT="45720" distB="45720" distL="114300" distR="114300" simplePos="0" relativeHeight="251689984" behindDoc="0" locked="0" layoutInCell="1" allowOverlap="1" wp14:anchorId="13D31EAA" wp14:editId="2D3F3B9F">
+                <wp:simplePos x="0" y="0"/>
+                <wp:positionH relativeFrom="column">
+                  <wp:posOffset>1774190</wp:posOffset>
+                </wp:positionH>
+                <wp:positionV relativeFrom="paragraph">
+                  <wp:posOffset>2657219</wp:posOffset>
+                </wp:positionV>
+                <wp:extent cx="1351128" cy="634621"/>
+                <wp:effectExtent l="0" t="0" r="20955" b="13335"/>
+                <wp:wrapNone/>
+                <wp:docPr id="203" name="Text Box 2"/>
+                <wp:cNvGraphicFramePr>
+                  <a:graphicFrameLocks xmlns:a="http://schemas.openxmlformats.org/drawingml/2006/main"/>
+                </wp:cNvGraphicFramePr>
+                <a:graphic xmlns:a="http://schemas.openxmlformats.org/drawingml/2006/main">
+                  <a:graphicData uri="http://schemas.microsoft.com/office/word/2010/wordprocessingShape">
+                    <wps:wsp>
+                      <wps:cNvSpPr txBox="1">
+                        <a:spLocks noChangeArrowheads="1"/>
+                      </wps:cNvSpPr>
+                      <wps:spPr bwMode="auto">
+                        <a:xfrm>
+                          <a:off x="0" y="0"/>
+                          <a:ext cx="1351128" cy="634621"/>
+                        </a:xfrm>
+                        <a:prstGeom prst="rect">
+                          <a:avLst/>
+                        </a:prstGeom>
+                        <a:solidFill>
+                          <a:srgbClr val="FFFFFF"/>
+                        </a:solidFill>
+                        <a:ln w="9525">
+                          <a:solidFill>
+                            <a:srgbClr val="000000"/>
+                          </a:solidFill>
+                          <a:miter lim="800000"/>
+                          <a:headEnd/>
+                          <a:tailEnd/>
+                        </a:ln>
+                      </wps:spPr>
+                      <wps:txbx>
+                        <w:txbxContent>
+                          <w:p>
+                            <w:pPr>
+                              <w:rPr>
+                                <w:sz w:val="20"/>
+                                <w:szCs w:val="20"/>
+                              </w:rPr>
+                            </w:pPr>
+                            <w:r>
+                              <w:rPr>
+                                <w:sz w:val="20"/>
+                                <w:szCs w:val="20"/>
+                              </w:rPr>
+                              <w:t>Added a summary and description of the change</w:t>
+                            </w:r>
+                          </w:p>
+                        </w:txbxContent>
+                      </wps:txbx>
+                      <wps:bodyPr rot="0" vert="horz" wrap="square" lIns="91440" tIns="45720" rIns="91440" bIns="45720" anchor="t" anchorCtr="0">
+                        <a:noAutofit/>
+                      </wps:bodyPr>
+                    </wps:wsp>
+                  </a:graphicData>
+                </a:graphic>
+                <wp14:sizeRelH relativeFrom="margin">
+                  <wp14:pctWidth>0</wp14:pctWidth>
+                </wp14:sizeRelH>
+                <wp14:sizeRelV relativeFrom="margin">
+                  <wp14:pctHeight>0</wp14:pctHeight>
+                </wp14:sizeRelV>
+              </wp:anchor>
+            </w:drawing>
+          </mc:Choice>
+          <mc:Fallback>
+            <w:pict>
+              <v:shape w14:anchorId="13D31EAA" id="_x0000_s1031" type="#_x0000_t202" style="position:absolute;left:0;text-align:left;margin-left:139.7pt;margin-top:209.25pt;width:106.4pt;height:49.95pt;z-index:251689984;visibility:visible;mso-wrap-style:square;mso-width-percent:0;mso-height-percent:0;mso-wrap-distance-left:9pt;mso-wrap-distance-top:3.6pt;mso-wrap-distance-right:9pt;mso-wrap-distance-bottom:3.6pt;mso-position-horizontal:absolute;mso-position-horizontal-relative:text;mso-position-vertical:absolute;mso-position-vertical-relative:text;mso-width-percent:0;mso-height-percent:0;mso-width-relative:margin;mso-height-relative:margin;v-text-anchor:top" o:gfxdata="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">
+                <v:textbox>
+                  <w:txbxContent>
+                    <w:p>
+                      <w:pPr>
+                        <w:rPr>
+                          <w:sz w:val="20"/>
+                          <w:szCs w:val="20"/>
+                        </w:rPr>
+                      </w:pPr>
+                      <w:r>
+                        <w:rPr>
+                          <w:sz w:val="20"/>
+                          <w:szCs w:val="20"/>
+                        </w:rPr>
+                        <w:t>Added a summary and description of the change</w:t>
+                      </w:r>
+                    </w:p>
+                  </w:txbxContent>
+                </v:textbox>
+              </v:shape>
+            </w:pict>
+          </mc:Fallback>
+        </mc:AlternateContent>
+      </w:r>
+      <w:r>
+        <mc:AlternateContent>
+          <mc:Choice Requires="wps">
+            <w:drawing>
+              <wp:anchor distT="0" distB="0" distL="114300" distR="114300" simplePos="0" relativeHeight="251687936" behindDoc="0" locked="0" layoutInCell="1" allowOverlap="1" wp14:anchorId="6754351A" wp14:editId="677BEF19">
+                <wp:simplePos x="0" y="0"/>
+                <wp:positionH relativeFrom="column">
+                  <wp:posOffset>463928</wp:posOffset>
+                </wp:positionH>
+                <wp:positionV relativeFrom="paragraph">
+                  <wp:posOffset>1005915</wp:posOffset>
+                </wp:positionV>
+                <wp:extent cx="129749" cy="218051"/>
+                <wp:effectExtent l="0" t="38100" r="60960" b="29845"/>
+                <wp:wrapNone/>
+                <wp:docPr id="201" name="Straight Arrow Connector 201"/>
+                <wp:cNvGraphicFramePr/>
+                <a:graphic xmlns:a="http://schemas.openxmlformats.org/drawingml/2006/main">
+                  <a:graphicData uri="http://schemas.microsoft.com/office/word/2010/wordprocessingShape">
+                    <wps:wsp>
+                      <wps:cNvCnPr/>
+                      <wps:spPr>
+                        <a:xfrm flipV="1">
+                          <a:off x="0" y="0"/>
+                          <a:ext cx="129749" cy="218051"/>
+                        </a:xfrm>
+                        <a:prstGeom prst="straightConnector1">
+                          <a:avLst/>
+                        </a:prstGeom>
+                        <a:ln>
+                          <a:tailEnd type="triangle"/>
+                        </a:ln>
+                      </wps:spPr>
+                      <wps:style>
+                        <a:lnRef idx="1">
+                          <a:schemeClr val="accent1"/>
+                        </a:lnRef>
+                        <a:fillRef idx="0">
+                          <a:schemeClr val="accent1"/>
+                        </a:fillRef>
+                        <a:effectRef idx="0">
+                          <a:schemeClr val="accent1"/>
+                        </a:effectRef>
+                        <a:fontRef idx="minor">
+                          <a:schemeClr val="tx1"/>
+                        </a:fontRef>
+                      </wps:style>
+                      <wps:bodyPr/>
+                    </wps:wsp>
+                  </a:graphicData>
+                </a:graphic>
+                <wp14:sizeRelH relativeFrom="margin">
+                  <wp14:pctWidth>0</wp14:pctWidth>
+                </wp14:sizeRelH>
+                <wp14:sizeRelV relativeFrom="margin">
+                  <wp14:pctHeight>0</wp14:pctHeight>
+                </wp14:sizeRelV>
+              </wp:anchor>
+            </w:drawing>
+          </mc:Choice>
+          <mc:Fallback>
+            <w:pict>
+              <v:shape w14:anchorId="219971D6" id="Straight Arrow Connector 201" o:spid="_x0000_s1026" type="#_x0000_t32" style="position:absolute;margin-left:36.55pt;margin-top:79.2pt;width:10.2pt;height:17.15pt;flip:y;z-index:251687936;visibility:visible;mso-wrap-style:square;mso-width-percent:0;mso-height-percent:0;mso-wrap-distance-left:9pt;mso-wrap-distance-top:0;mso-wrap-distance-right:9pt;mso-wrap-distance-bottom:0;mso-position-horizontal:absolute;mso-position-horizontal-relative:text;mso-position-vertical:absolute;mso-position-vertical-relative:text;mso-width-percent:0;mso-height-percent:0;mso-width-relative:margin;mso-height-relative:margin" o:gfxdata="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" strokecolor="#4472c4 [3204]" strokeweight=".5pt">
+                <v:stroke endarrow="block" joinstyle="miter"/>
+              </v:shape>
+            </w:pict>
+          </mc:Fallback>
+        </mc:AlternateContent>
+      </w:r>
+      <w:r>
+        <mc:AlternateContent>
+          <mc:Choice Requires="wps">
+            <w:drawing>
+              <wp:anchor distT="45720" distB="45720" distL="114300" distR="114300" simplePos="0" relativeHeight="251685888" behindDoc="0" locked="0" layoutInCell="1" allowOverlap="1" wp14:anchorId="07597D49" wp14:editId="226C57B3">
+                <wp:simplePos x="0" y="0"/>
+                <wp:positionH relativeFrom="column">
+                  <wp:posOffset>-668229</wp:posOffset>
+                </wp:positionH>
+                <wp:positionV relativeFrom="paragraph">
+                  <wp:posOffset>1166827</wp:posOffset>
+                </wp:positionV>
+                <wp:extent cx="2047164" cy="266132"/>
+                <wp:effectExtent l="0" t="0" r="10795" b="19685"/>
+                <wp:wrapNone/>
+                <wp:docPr id="200" name="Text Box 2"/>
+                <wp:cNvGraphicFramePr>
+                  <a:graphicFrameLocks xmlns:a="http://schemas.openxmlformats.org/drawingml/2006/main"/>
+                </wp:cNvGraphicFramePr>
+                <a:graphic xmlns:a="http://schemas.openxmlformats.org/drawingml/2006/main">
+                  <a:graphicData uri="http://schemas.microsoft.com/office/word/2010/wordprocessingShape">
+                    <wps:wsp>
+                      <wps:cNvSpPr txBox="1">
+                        <a:spLocks noChangeArrowheads="1"/>
+                      </wps:cNvSpPr>
+                      <wps:spPr bwMode="auto">
+                        <a:xfrm>
+                          <a:off x="0" y="0"/>
+                          <a:ext cx="2047164" cy="266132"/>
+                        </a:xfrm>
+                        <a:prstGeom prst="rect">
+                          <a:avLst/>
+                        </a:prstGeom>
+                        <a:solidFill>
+                          <a:srgbClr val="FFFFFF"/>
+                        </a:solidFill>
+                        <a:ln w="9525">
+                          <a:solidFill>
+                            <a:srgbClr val="000000"/>
+                          </a:solidFill>
+                          <a:miter lim="800000"/>
+                          <a:headEnd/>
+                          <a:tailEnd/>
+                        </a:ln>
+                      </wps:spPr>
+                      <wps:txbx>
+                        <w:txbxContent>
+                          <w:p>
+                            <w:pPr>
+                              <w:rPr>
+                                <w:sz w:val="20"/>
+                                <w:szCs w:val="20"/>
+                              </w:rPr>
+                            </w:pPr>
+                            <w:r>
+                              <w:rPr>
+                                <w:sz w:val="20"/>
+                                <w:szCs w:val="20"/>
+                              </w:rPr>
+                              <w:t>README.md</w:t>
+                            </w:r>
+                            <w:r>
+                              <w:rPr>
+                                <w:sz w:val="20"/>
+                                <w:szCs w:val="20"/>
+                              </w:rPr>
+                              <w:t xml:space="preserve"> file has been changed</w:t>
+                            </w:r>
+                          </w:p>
+                        </w:txbxContent>
+                      </wps:txbx>
+                      <wps:bodyPr rot="0" vert="horz" wrap="square" lIns="91440" tIns="45720" rIns="91440" bIns="45720" anchor="t" anchorCtr="0">
+                        <a:noAutofit/>
+                      </wps:bodyPr>
+                    </wps:wsp>
+                  </a:graphicData>
+                </a:graphic>
+                <wp14:sizeRelH relativeFrom="margin">
+                  <wp14:pctWidth>0</wp14:pctWidth>
+                </wp14:sizeRelH>
+                <wp14:sizeRelV relativeFrom="margin">
+                  <wp14:pctHeight>0</wp14:pctHeight>
+                </wp14:sizeRelV>
+              </wp:anchor>
+            </w:drawing>
+          </mc:Choice>
+          <mc:Fallback>
+            <w:pict>
+              <v:shape w14:anchorId="07597D49" id="_x0000_s1032" type="#_x0000_t202" style="position:absolute;left:0;text-align:left;margin-left:-52.6pt;margin-top:91.9pt;width:161.2pt;height:20.95pt;z-index:251685888;visibility:visible;mso-wrap-style:square;mso-width-percent:0;mso-height-percent:0;mso-wrap-distance-left:9pt;mso-wrap-distance-top:3.6pt;mso-wrap-distance-right:9pt;mso-wrap-distance-bottom:3.6pt;mso-position-horizontal:absolute;mso-position-horizontal-relative:text;mso-position-vertical:absolute;mso-position-vertical-relative:text;mso-width-percent:0;mso-height-percent:0;mso-width-relative:margin;mso-height-relative:margin;v-text-anchor:top" o:gfxdata="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">
+                <v:textbox>
+                  <w:txbxContent>
+                    <w:p>
+                      <w:pPr>
+                        <w:rPr>
+                          <w:sz w:val="20"/>
+                          <w:szCs w:val="20"/>
+                        </w:rPr>
+                      </w:pPr>
+                      <w:r>
+                        <w:rPr>
+                          <w:sz w:val="20"/>
+                          <w:szCs w:val="20"/>
+                        </w:rPr>
+                        <w:t>README.md</w:t>
+                      </w:r>
+                      <w:r>
+                        <w:rPr>
+                          <w:sz w:val="20"/>
+                          <w:szCs w:val="20"/>
+                        </w:rPr>
+                        <w:t xml:space="preserve"> file has been changed</w:t>
+                      </w:r>
+                    </w:p>
+                  </w:txbxContent>
+                </v:textbox>
+              </v:shape>
+            </w:pict>
+          </mc:Fallback>
+        </mc:AlternateContent>
+      </w:r>
+      <w:r>
+        <mc:AlternateContent>
+          <mc:Choice Requires="wps">
+            <w:drawing>
+              <wp:anchor distT="45720" distB="45720" distL="114300" distR="114300" simplePos="0" relativeHeight="251682816" behindDoc="0" locked="0" layoutInCell="1" allowOverlap="1" wp14:anchorId="48D05535" wp14:editId="5B3EABAA">
+                <wp:simplePos x="0" y="0"/>
+                <wp:positionH relativeFrom="column">
+                  <wp:posOffset>2108579</wp:posOffset>
+                </wp:positionH>
+                <wp:positionV relativeFrom="paragraph">
+                  <wp:posOffset>1824782</wp:posOffset>
+                </wp:positionV>
+                <wp:extent cx="1842135" cy="266132"/>
+                <wp:effectExtent l="0" t="0" r="24765" b="19685"/>
+                <wp:wrapNone/>
+                <wp:docPr id="198" name="Text Box 2"/>
+                <wp:cNvGraphicFramePr>
+                  <a:graphicFrameLocks xmlns:a="http://schemas.openxmlformats.org/drawingml/2006/main"/>
+                </wp:cNvGraphicFramePr>
+                <a:graphic xmlns:a="http://schemas.openxmlformats.org/drawingml/2006/main">
+                  <a:graphicData uri="http://schemas.microsoft.com/office/word/2010/wordprocessingShape">
+                    <wps:wsp>
+                      <wps:cNvSpPr txBox="1">
+                        <a:spLocks noChangeArrowheads="1"/>
+                      </wps:cNvSpPr>
+                      <wps:spPr bwMode="auto">
+                        <a:xfrm>
+                          <a:off x="0" y="0"/>
+                          <a:ext cx="1842135" cy="266132"/>
+                        </a:xfrm>
+                        <a:prstGeom prst="rect">
+                          <a:avLst/>
+                        </a:prstGeom>
+                        <a:solidFill>
+                          <a:srgbClr val="FFFFFF"/>
+                        </a:solidFill>
+                        <a:ln w="9525">
+                          <a:solidFill>
+                            <a:srgbClr val="000000"/>
+                          </a:solidFill>
+                          <a:miter lim="800000"/>
+                          <a:headEnd/>
+                          <a:tailEnd/>
+                        </a:ln>
+                      </wps:spPr>
+                      <wps:txbx>
+                        <w:txbxContent>
+                          <w:p>
+                            <w:pPr>
+                              <w:rPr>
+                                <w:sz w:val="20"/>
+                                <w:szCs w:val="20"/>
+                              </w:rPr>
+                            </w:pPr>
+                            <w:r>
+                              <w:rPr>
+                                <w:sz w:val="20"/>
+                                <w:szCs w:val="20"/>
+                              </w:rPr>
+                              <w:t xml:space="preserve">Added </w:t>
+                            </w:r>
+                            <w:r>
+                              <w:rPr>
+                                <w:sz w:val="20"/>
+                                <w:szCs w:val="20"/>
+                              </w:rPr>
+                              <w:t>one line in README.md</w:t>
+                            </w:r>
+                          </w:p>
+                        </w:txbxContent>
+                      </wps:txbx>
+                      <wps:bodyPr rot="0" vert="horz" wrap="square" lIns="91440" tIns="45720" rIns="91440" bIns="45720" anchor="t" anchorCtr="0">
+                        <a:noAutofit/>
+                      </wps:bodyPr>
+                    </wps:wsp>
+                  </a:graphicData>
+                </a:graphic>
+                <wp14:sizeRelH relativeFrom="margin">
+                  <wp14:pctWidth>0</wp14:pctWidth>
+                </wp14:sizeRelH>
+                <wp14:sizeRelV relativeFrom="margin">
+                  <wp14:pctHeight>0</wp14:pctHeight>
+                </wp14:sizeRelV>
+              </wp:anchor>
+            </w:drawing>
+          </mc:Choice>
+          <mc:Fallback>
+            <w:pict>
+              <v:shape w14:anchorId="48D05535" id="_x0000_s1033" type="#_x0000_t202" style="position:absolute;left:0;text-align:left;margin-left:166.05pt;margin-top:143.7pt;width:145.05pt;height:20.95pt;z-index:251682816;visibility:visible;mso-wrap-style:square;mso-width-percent:0;mso-height-percent:0;mso-wrap-distance-left:9pt;mso-wrap-distance-top:3.6pt;mso-wrap-distance-right:9pt;mso-wrap-distance-bottom:3.6pt;mso-position-horizontal:absolute;mso-position-horizontal-relative:text;mso-position-vertical:absolute;mso-position-vertical-relative:text;mso-width-percent:0;mso-height-percent:0;mso-width-relative:margin;mso-height-relative:margin;v-text-anchor:top" o:gfxdata="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">
+                <v:textbox>
+                  <w:txbxContent>
+                    <w:p>
+                      <w:pPr>
+                        <w:rPr>
+                          <w:sz w:val="20"/>
+                          <w:szCs w:val="20"/>
+                        </w:rPr>
+                      </w:pPr>
+                      <w:r>
+                        <w:rPr>
+                          <w:sz w:val="20"/>
+                          <w:szCs w:val="20"/>
+                        </w:rPr>
+                        <w:t xml:space="preserve">Added </w:t>
+                      </w:r>
+                      <w:r>
+                        <w:rPr>
+                          <w:sz w:val="20"/>
+                          <w:szCs w:val="20"/>
+                        </w:rPr>
+                        <w:t>one line in README.md</w:t>
+                      </w:r>
+                    </w:p>
+                  </w:txbxContent>
+                </v:textbox>
+              </v:shape>
+            </w:pict>
+          </mc:Fallback>
+        </mc:AlternateContent>
+      </w:r>
+      <w:r>
+        <mc:AlternateContent>
+          <mc:Choice Requires="wps">
+            <w:drawing>
+              <wp:anchor distT="0" distB="0" distL="114300" distR="114300" simplePos="0" relativeHeight="251683840" behindDoc="0" locked="0" layoutInCell="1" allowOverlap="1" wp14:anchorId="6F80CA74" wp14:editId="5F7A1E7F">
+                <wp:simplePos x="0" y="0"/>
+                <wp:positionH relativeFrom="column">
+                  <wp:posOffset>2453753</wp:posOffset>
+                </wp:positionH>
+                <wp:positionV relativeFrom="paragraph">
+                  <wp:posOffset>1432977</wp:posOffset>
+                </wp:positionV>
+                <wp:extent cx="146145" cy="432748"/>
+                <wp:effectExtent l="38100" t="38100" r="25400" b="24765"/>
+                <wp:wrapNone/>
+                <wp:docPr id="199" name="Straight Arrow Connector 199"/>
+                <wp:cNvGraphicFramePr/>
+                <a:graphic xmlns:a="http://schemas.openxmlformats.org/drawingml/2006/main">
+                  <a:graphicData uri="http://schemas.microsoft.com/office/word/2010/wordprocessingShape">
+                    <wps:wsp>
+                      <wps:cNvCnPr/>
+                      <wps:spPr>
+                        <a:xfrm flipH="1" flipV="1">
+                          <a:off x="0" y="0"/>
+                          <a:ext cx="146145" cy="432748"/>
+                        </a:xfrm>
+                        <a:prstGeom prst="straightConnector1">
+                          <a:avLst/>
+                        </a:prstGeom>
+                        <a:ln>
+                          <a:tailEnd type="triangle"/>
+                        </a:ln>
+                      </wps:spPr>
+                      <wps:style>
+                        <a:lnRef idx="1">
+                          <a:schemeClr val="accent1"/>
+                        </a:lnRef>
+                        <a:fillRef idx="0">
+                          <a:schemeClr val="accent1"/>
+                        </a:fillRef>
+                        <a:effectRef idx="0">
+                          <a:schemeClr val="accent1"/>
+                        </a:effectRef>
+                        <a:fontRef idx="minor">
+                          <a:schemeClr val="tx1"/>
+                        </a:fontRef>
+                      </wps:style>
+                      <wps:bodyPr/>
+                    </wps:wsp>
+                  </a:graphicData>
+                </a:graphic>
+                <wp14:sizeRelH relativeFrom="margin">
+                  <wp14:pctWidth>0</wp14:pctWidth>
+                </wp14:sizeRelH>
+                <wp14:sizeRelV relativeFrom="margin">
+                  <wp14:pctHeight>0</wp14:pctHeight>
+                </wp14:sizeRelV>
+              </wp:anchor>
+            </w:drawing>
+          </mc:Choice>
+          <mc:Fallback>
+            <w:pict>
+              <v:shape w14:anchorId="3EC9D942" id="Straight Arrow Connector 199" o:spid="_x0000_s1026" type="#_x0000_t32" style="position:absolute;margin-left:193.2pt;margin-top:112.85pt;width:11.5pt;height:34.05pt;flip:x y;z-index:251683840;visibility:visible;mso-wrap-style:square;mso-width-percent:0;mso-height-percent:0;mso-wrap-distance-left:9pt;mso-wrap-distance-top:0;mso-wrap-distance-right:9pt;mso-wrap-distance-bottom:0;mso-position-horizontal:absolute;mso-position-horizontal-relative:text;mso-position-vertical:absolute;mso-position-vertical-relative:text;mso-width-percent:0;mso-height-percent:0;mso-width-relative:margin;mso-height-relative:margin" o:gfxdata="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" strokecolor="#4472c4 [3204]" strokeweight=".5pt">
+                <v:stroke endarrow="block" joinstyle="miter"/>
+              </v:shape>
+            </w:pict>
+          </mc:Fallback>
+        </mc:AlternateContent>
+      </w:r>
+      <w:r>
+        <w:rPr>
+          <w:noProof/>
+        </w:rPr>
+        <w:drawing>
+          <wp:inline distT="0" distB="0" distL="0" distR="0" wp14:anchorId="792328AF" wp14:editId="7EBD49E4">
+            <wp:extent cx="5943600" cy="4000500"/>
+            <wp:effectExtent l="0" t="0" r="0" b="0"/>
+            <wp:docPr id="202" name="Picture 202"/>
+            <wp:cNvGraphicFramePr>
+              <a:graphicFrameLocks xmlns:a="http://schemas.openxmlformats.org/drawingml/2006/main" noChangeAspect="1"/>
+            </wp:cNvGraphicFramePr>
+            <a:graphic xmlns:a="http://schemas.openxmlformats.org/drawingml/2006/main">
+              <a:graphicData uri="http://schemas.openxmlformats.org/drawingml/2006/picture">
+                <pic:pic xmlns:pic="http://schemas.openxmlformats.org/drawingml/2006/picture">
+                  <pic:nvPicPr>
+                    <pic:cNvPr id="1" name=""/>
+                    <pic:cNvPicPr/>
+                  </pic:nvPicPr>
+                  <pic:blipFill>
+                    <a:blip r:embed="rId31"/>
+                    <a:stretch>
+                      <a:fillRect/>
+                    </a:stretch>
+                  </pic:blipFill>
+                  <pic:spPr>
+                    <a:xfrm>
+                      <a:off x="0" y="0"/>
+                      <a:ext cx="5943600" cy="4000500"/>
+                    </a:xfrm>
+                    <a:prstGeom prst="rect">
+                      <a:avLst/>
+                    </a:prstGeom>
+                  </pic:spPr>
+                </pic:pic>
+              </a:graphicData>
+            </a:graphic>
+          </wp:inline>
+        </w:drawing>
+      </w:r>
+    </w:p>
+    <w:p>
+      <w:r>
+        <w:t xml:space="preserve">Enter commit information in the bottom right corner. The summary should be very short, with details in the description. Publish the commit by pressing </w:t>
+      </w:r>
+      <w:r>
+        <w:rPr>
+          <w:i/>
+          <w:iCs/>
+        </w:rPr>
+        <w:t xml:space="preserve">commit to </w:t>
+      </w:r>
+      <w:r>
+        <w:rPr>
+          <w:b/>
+          <w:bCs/>
+          <w:i/>
+          <w:iCs/>
+        </w:rPr>
+        <w:t>develop</w:t>
+      </w:r>
+      <w:r>
+        <w:rPr>
+          <w:i/>
+          <w:iCs/>
+        </w:rPr>
+        <w:t>.</w:t>
+      </w:r>
+    </w:p>
+    <w:p>
+      <w:r>
+        <w:t>Now we have our files committed on our local repository! These are still not on the remote repository yet.</w:t>
+      </w:r>
+    </w:p>
+    <w:p>
+      <w:pPr>
+        <w:pStyle w:val="ListParagraph"/>
+        <w:numPr>
+          <w:ilvl w:val="0"/>
+          <w:numId w:val="13"/>
+        </w:numPr>
+        <w:rPr>
+          <w:b/>
+          <w:bCs/>
+        </w:rPr>
+      </w:pPr>
+      <w:r>
+        <w:rPr>
+          <w:b/>
+          <w:bCs/>
+        </w:rPr>
+        <w:t>Publish to GitHub</w:t>
+      </w:r>
+    </w:p>
+    <w:p>
+      <w:r>
+        <w:t>Next, we want to push this change to our remote repository. This action shows up automatically if commits are ready to be pushed out.</w:t>
+      </w:r>
+    </w:p>
+    <w:p>
+      <w:pPr>
+        <w:jc w:val="center"/>
+      </w:pPr>
+      <w:r>
+        <w:rPr>
+          <w:noProof/>
+        </w:rPr>
+        <w:drawing>
+          <wp:inline distT="0" distB="0" distL="0" distR="0" wp14:anchorId="4E663229" wp14:editId="419F2ECE">
+            <wp:extent cx="4600575" cy="1171575"/>
+            <wp:effectExtent l="0" t="0" r="9525" b="9525"/>
+            <wp:docPr id="204" name="Picture 204"/>
+            <wp:cNvGraphicFramePr>
+              <a:graphicFrameLocks xmlns:a="http://schemas.openxmlformats.org/drawingml/2006/main" noChangeAspect="1"/>
+            </wp:cNvGraphicFramePr>
+            <a:graphic xmlns:a="http://schemas.openxmlformats.org/drawingml/2006/main">
+              <a:graphicData uri="http://schemas.openxmlformats.org/drawingml/2006/picture">
+                <pic:pic xmlns:pic="http://schemas.openxmlformats.org/drawingml/2006/picture">
+                  <pic:nvPicPr>
+                    <pic:cNvPr id="1" name=""/>
+                    <pic:cNvPicPr/>
+                  </pic:nvPicPr>
+                  <pic:blipFill>
+                    <a:blip r:embed="rId32"/>
+                    <a:stretch>
+                      <a:fillRect/>
+                    </a:stretch>
+                  </pic:blipFill>
+                  <pic:spPr>
+                    <a:xfrm>
+                      <a:off x="0" y="0"/>
+                      <a:ext cx="4600575" cy="1171575"/>
+                    </a:xfrm>
+                    <a:prstGeom prst="rect">
+                      <a:avLst/>
+                    </a:prstGeom>
+                  </pic:spPr>
+                </pic:pic>
+              </a:graphicData>
+            </a:graphic>
+          </wp:inline>
+        </w:drawing>
+      </w:r>
+    </w:p>
+    <w:p>
+      <w:r>
+        <w:lastRenderedPageBreak/>
+        <w:t xml:space="preserve">Press this button to publish your new </w:t>
+      </w:r>
+      <w:r>
+        <w:t>branch commits.</w:t>
+      </w:r>
+    </w:p>
+    <w:p>
+      <w:pPr>
+        <w:pStyle w:val="ListParagraph"/>
+        <w:numPr>
+          <w:ilvl w:val="0"/>
+          <w:numId w:val="13"/>
+        </w:numPr>
+        <w:rPr>
+          <w:b/>
+          <w:bCs/>
+        </w:rPr>
+      </w:pPr>
+      <w:r>
+        <w:rPr>
+          <w:b/>
+          <w:bCs/>
+        </w:rPr>
+        <w:t>Open a pull request</w:t>
+      </w:r>
+    </w:p>
+    <w:p>
+      <w:pPr>
+        <w:rPr>
+          <w:b/>
+          <w:bCs/>
+        </w:rPr>
+      </w:pPr>
+      <w:r>
+        <w:t xml:space="preserve">Now that our change is visible on GitHub, </w:t>
+      </w:r>
+      <w:proofErr w:type="gramStart"/>
+      <w:r>
+        <w:t>we’d</w:t>
+      </w:r>
+      <w:proofErr w:type="gramEnd"/>
+      <w:r>
+        <w:t xml:space="preserve"> like to let our team know about it and request review to merge our changes</w:t>
+      </w:r>
+      <w:r>
+        <w:t xml:space="preserve">. This is done through a </w:t>
+      </w:r>
+      <w:r>
+        <w:rPr>
+          <w:b/>
+          <w:bCs/>
+        </w:rPr>
+        <w:t>pull request</w:t>
+      </w:r>
+      <w:r>
+        <w:rPr>
+          <w:b/>
+          <w:bCs/>
+        </w:rPr>
+        <w:t>.</w:t>
+      </w:r>
+    </w:p>
+    <w:p>
+      <w:r>
+        <w:rPr>
+          <w:noProof/>
+        </w:rPr>
+        <mc:AlternateContent>
+          <mc:Choice Requires="wps">
+            <w:drawing>
+              <wp:anchor distT="0" distB="0" distL="114300" distR="114300" simplePos="0" relativeHeight="251693056" behindDoc="0" locked="0" layoutInCell="1" allowOverlap="1" wp14:anchorId="3A40F29E" wp14:editId="7A7D0A94">
+                <wp:simplePos x="0" y="0"/>
+                <wp:positionH relativeFrom="column">
+                  <wp:posOffset>4147498</wp:posOffset>
+                </wp:positionH>
+                <wp:positionV relativeFrom="paragraph">
+                  <wp:posOffset>4352252</wp:posOffset>
+                </wp:positionV>
+                <wp:extent cx="1216072" cy="299862"/>
+                <wp:effectExtent l="19050" t="19050" r="22225" b="24130"/>
+                <wp:wrapNone/>
+                <wp:docPr id="207" name="Rectangle 207"/>
+                <wp:cNvGraphicFramePr/>
+                <a:graphic xmlns:a="http://schemas.openxmlformats.org/drawingml/2006/main">
+                  <a:graphicData uri="http://schemas.microsoft.com/office/word/2010/wordprocessingShape">
+                    <wps:wsp>
+                      <wps:cNvSpPr/>
+                      <wps:spPr>
+                        <a:xfrm>
+                          <a:off x="0" y="0"/>
+                          <a:ext cx="1216072" cy="299862"/>
+                        </a:xfrm>
+                        <a:prstGeom prst="rect">
+                          <a:avLst/>
+                        </a:prstGeom>
+                        <a:noFill/>
+                        <a:ln w="28575">
+                          <a:solidFill>
+                            <a:srgbClr val="FF0000"/>
+                          </a:solidFill>
+                        </a:ln>
+                      </wps:spPr>
+                      <wps:style>
+                        <a:lnRef idx="2">
+                          <a:schemeClr val="accent1">
+                            <a:shade val="50000"/>
+                          </a:schemeClr>
+                        </a:lnRef>
+                        <a:fillRef idx="1">
+                          <a:schemeClr val="accent1"/>
+                        </a:fillRef>
+                        <a:effectRef idx="0">
+                          <a:schemeClr val="accent1"/>
+                        </a:effectRef>
+                        <a:fontRef idx="minor">
+                          <a:schemeClr val="lt1"/>
+                        </a:fontRef>
+                      </wps:style>
+                      <wps:bodyPr rot="0" spcFirstLastPara="0" vertOverflow="overflow" horzOverflow="overflow" vert="horz" wrap="square" lIns="91440" tIns="45720" rIns="91440" bIns="45720" numCol="1" spcCol="0" rtlCol="0" fromWordArt="0" anchor="ctr" anchorCtr="0" forceAA="0" compatLnSpc="1">
+                        <a:prstTxWarp prst="textNoShape">
+                          <a:avLst/>
+                        </a:prstTxWarp>
+                        <a:noAutofit/>
+                      </wps:bodyPr>
+                    </wps:wsp>
+                  </a:graphicData>
+                </a:graphic>
+                <wp14:sizeRelH relativeFrom="margin">
+                  <wp14:pctWidth>0</wp14:pctWidth>
+                </wp14:sizeRelH>
+                <wp14:sizeRelV relativeFrom="margin">
+                  <wp14:pctHeight>0</wp14:pctHeight>
+                </wp14:sizeRelV>
+              </wp:anchor>
+            </w:drawing>
+          </mc:Choice>
+          <mc:Fallback>
+            <w:pict>
+              <v:rect w14:anchorId="34F2F05E" id="Rectangle 207" o:spid="_x0000_s1026" style="position:absolute;margin-left:326.55pt;margin-top:342.7pt;width:95.75pt;height:23.6pt;z-index:251693056;visibility:visible;mso-wrap-style:square;mso-width-percent:0;mso-height-percent:0;mso-wrap-distance-left:9pt;mso-wrap-distance-top:0;mso-wrap-distance-right:9pt;mso-wrap-distance-bottom:0;mso-position-horizontal:absolute;mso-position-horizontal-relative:text;mso-position-vertical:absolute;mso-position-vertical-relative:text;mso-width-percent:0;mso-height-percent:0;mso-width-relative:margin;mso-height-relative:margin;v-text-anchor:middle" o:gfxdata="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" filled="f" strokecolor="red" strokeweight="2.25pt"/>
+            </w:pict>
+          </mc:Fallback>
+        </mc:AlternateContent>
+      </w:r>
+      <w:r>
+        <w:rPr>
+          <w:noProof/>
+        </w:rPr>
+        <mc:AlternateContent>
+          <mc:Choice Requires="wps">
+            <w:drawing>
+              <wp:anchor distT="0" distB="0" distL="114300" distR="114300" simplePos="0" relativeHeight="251691008" behindDoc="0" locked="0" layoutInCell="1" allowOverlap="1" wp14:anchorId="4BC24CB2" wp14:editId="72D927BB">
+                <wp:simplePos x="0" y="0"/>
+                <wp:positionH relativeFrom="column">
+                  <wp:posOffset>88710</wp:posOffset>
+                </wp:positionH>
+                <wp:positionV relativeFrom="paragraph">
+                  <wp:posOffset>2866068</wp:posOffset>
+                </wp:positionV>
+                <wp:extent cx="2067636" cy="197892"/>
+                <wp:effectExtent l="19050" t="19050" r="27940" b="12065"/>
+                <wp:wrapNone/>
+                <wp:docPr id="206" name="Rectangle 206"/>
+                <wp:cNvGraphicFramePr/>
+                <a:graphic xmlns:a="http://schemas.openxmlformats.org/drawingml/2006/main">
+                  <a:graphicData uri="http://schemas.microsoft.com/office/word/2010/wordprocessingShape">
+                    <wps:wsp>
+                      <wps:cNvSpPr/>
+                      <wps:spPr>
+                        <a:xfrm>
+                          <a:off x="0" y="0"/>
+                          <a:ext cx="2067636" cy="197892"/>
+                        </a:xfrm>
+                        <a:prstGeom prst="rect">
+                          <a:avLst/>
+                        </a:prstGeom>
+                        <a:noFill/>
+                        <a:ln w="28575">
+                          <a:solidFill>
+                            <a:srgbClr val="FF0000"/>
+                          </a:solidFill>
+                        </a:ln>
+                      </wps:spPr>
+                      <wps:style>
+                        <a:lnRef idx="2">
+                          <a:schemeClr val="accent1">
+                            <a:shade val="50000"/>
+                          </a:schemeClr>
+                        </a:lnRef>
+                        <a:fillRef idx="1">
+                          <a:schemeClr val="accent1"/>
+                        </a:fillRef>
+                        <a:effectRef idx="0">
+                          <a:schemeClr val="accent1"/>
+                        </a:effectRef>
+                        <a:fontRef idx="minor">
+                          <a:schemeClr val="lt1"/>
+                        </a:fontRef>
+                      </wps:style>
+                      <wps:bodyPr rot="0" spcFirstLastPara="0" vertOverflow="overflow" horzOverflow="overflow" vert="horz" wrap="square" lIns="91440" tIns="45720" rIns="91440" bIns="45720" numCol="1" spcCol="0" rtlCol="0" fromWordArt="0" anchor="ctr" anchorCtr="0" forceAA="0" compatLnSpc="1">
+                        <a:prstTxWarp prst="textNoShape">
+                          <a:avLst/>
+                        </a:prstTxWarp>
+                        <a:noAutofit/>
+                      </wps:bodyPr>
+                    </wps:wsp>
+                  </a:graphicData>
+                </a:graphic>
+              </wp:anchor>
+            </w:drawing>
+          </mc:Choice>
+          <mc:Fallback>
+            <w:pict>
+              <v:rect w14:anchorId="741E5BFE" id="Rectangle 206" o:spid="_x0000_s1026" style="position:absolute;margin-left:7pt;margin-top:225.65pt;width:162.8pt;height:15.6pt;z-index:251691008;visibility:visible;mso-wrap-style:square;mso-wrap-distance-left:9pt;mso-wrap-distance-top:0;mso-wrap-distance-right:9pt;mso-wrap-distance-bottom:0;mso-position-horizontal:absolute;mso-position-horizontal-relative:text;mso-position-vertical:absolute;mso-position-vertical-relative:text;v-text-anchor:middle" o:gfxdata="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" filled="f" strokecolor="red" strokeweight="2.25pt"/>
+            </w:pict>
+          </mc:Fallback>
+        </mc:AlternateContent>
+      </w:r>
+      <w:r>
+        <w:rPr>
+          <w:noProof/>
+        </w:rPr>
+        <w:drawing>
+          <wp:inline distT="0" distB="0" distL="0" distR="0" wp14:anchorId="5452DB4C" wp14:editId="7809E36F">
+            <wp:extent cx="5943600" cy="4734560"/>
+            <wp:effectExtent l="0" t="0" r="0" b="8890"/>
+            <wp:docPr id="205" name="Picture 205"/>
+            <wp:cNvGraphicFramePr>
+              <a:graphicFrameLocks xmlns:a="http://schemas.openxmlformats.org/drawingml/2006/main" noChangeAspect="1"/>
+            </wp:cNvGraphicFramePr>
+            <a:graphic xmlns:a="http://schemas.openxmlformats.org/drawingml/2006/main">
+              <a:graphicData uri="http://schemas.openxmlformats.org/drawingml/2006/picture">
+                <pic:pic xmlns:pic="http://schemas.openxmlformats.org/drawingml/2006/picture">
+                  <pic:nvPicPr>
+                    <pic:cNvPr id="1" name=""/>
+                    <pic:cNvPicPr/>
+                  </pic:nvPicPr>
+                  <pic:blipFill>
+                    <a:blip r:embed="rId33"/>
+                    <a:stretch>
+                      <a:fillRect/>
+                    </a:stretch>
+                  </pic:blipFill>
+                  <pic:spPr>
+                    <a:xfrm>
+                      <a:off x="0" y="0"/>
+                      <a:ext cx="5943600" cy="4734560"/>
+                    </a:xfrm>
+                    <a:prstGeom prst="rect">
+                      <a:avLst/>
+                    </a:prstGeom>
+                  </pic:spPr>
+                </pic:pic>
+              </a:graphicData>
+            </a:graphic>
+          </wp:inline>
+        </w:drawing>
+      </w:r>
+    </w:p>
+    <w:p>
+      <w:r>
+        <w:t xml:space="preserve">You can do this by clicking “Open pull request” on the tutorial sidebar, or by </w:t>
+      </w:r>
+      <w:r>
+        <w:t>navigating to Branch, then “Create pull request”. This will open GitHub in your browser.</w:t>
+      </w:r>
+    </w:p>
+    <w:p>
+      <w:r>
+        <w:rPr>
+          <w:noProof/>
+        </w:rPr>
+        <w:lastRenderedPageBreak/>
+        <w:drawing>
+          <wp:inline distT="0" distB="0" distL="0" distR="0" wp14:anchorId="04ACB3F6" wp14:editId="4F89A370">
+            <wp:extent cx="5943600" cy="3616960"/>
+            <wp:effectExtent l="0" t="0" r="0" b="2540"/>
+            <wp:docPr id="208" name="Picture 208"/>
+            <wp:cNvGraphicFramePr>
+              <a:graphicFrameLocks xmlns:a="http://schemas.openxmlformats.org/drawingml/2006/main" noChangeAspect="1"/>
+            </wp:cNvGraphicFramePr>
+            <a:graphic xmlns:a="http://schemas.openxmlformats.org/drawingml/2006/main">
+              <a:graphicData uri="http://schemas.openxmlformats.org/drawingml/2006/picture">
+                <pic:pic xmlns:pic="http://schemas.openxmlformats.org/drawingml/2006/picture">
+                  <pic:nvPicPr>
+                    <pic:cNvPr id="1" name=""/>
+                    <pic:cNvPicPr/>
+                  </pic:nvPicPr>
+                  <pic:blipFill>
+                    <a:blip r:embed="rId34"/>
+                    <a:stretch>
+                      <a:fillRect/>
+                    </a:stretch>
+                  </pic:blipFill>
+                  <pic:spPr>
+                    <a:xfrm>
+                      <a:off x="0" y="0"/>
+                      <a:ext cx="5943600" cy="3616960"/>
+                    </a:xfrm>
+                    <a:prstGeom prst="rect">
+                      <a:avLst/>
+                    </a:prstGeom>
+                  </pic:spPr>
+                </pic:pic>
+              </a:graphicData>
+            </a:graphic>
+          </wp:inline>
+        </w:drawing>
+      </w:r>
+    </w:p>
+    <w:p/>
+    <w:p>
+      <w:r>
+        <w:t>This</w:t>
+      </w:r>
+      <w:r>
+        <w:t xml:space="preserve"> window has a couple options. At the top, you can select which branches this pull request is merging with. The </w:t>
+      </w:r>
+      <w:r>
+        <w:rPr>
+          <w:b/>
+          <w:bCs/>
+        </w:rPr>
+        <w:t>base</w:t>
+      </w:r>
+      <w:r>
+        <w:t xml:space="preserve"> branch is the </w:t>
+      </w:r>
+      <w:r>
+        <w:t xml:space="preserve">destination </w:t>
+      </w:r>
+      <w:r>
+        <w:t xml:space="preserve">branch that will get merged to, in this case </w:t>
+      </w:r>
+      <w:r>
+        <w:rPr>
+          <w:i/>
+          <w:iCs/>
+        </w:rPr>
+        <w:t>main</w:t>
+      </w:r>
+      <w:r>
+        <w:t xml:space="preserve">. The </w:t>
+      </w:r>
+      <w:r>
+        <w:rPr>
+          <w:b/>
+          <w:bCs/>
+        </w:rPr>
+        <w:t>compare</w:t>
+      </w:r>
+      <w:r>
+        <w:t xml:space="preserve"> branch </w:t>
+      </w:r>
+      <w:r>
+        <w:t xml:space="preserve">is the source branch that will merge into the base, in this case </w:t>
+      </w:r>
+      <w:r>
+        <w:rPr>
+          <w:i/>
+          <w:iCs/>
+        </w:rPr>
+        <w:t>develop</w:t>
+      </w:r>
+      <w:r>
+        <w:t>.</w:t>
+      </w:r>
+    </w:p>
+    <w:p>
+      <w:r>
+        <w:t>Here, we can modify our commit summary and description.</w:t>
+      </w:r>
+      <w:r>
+        <w:t xml:space="preserve"> When finished, click “Create pull request”.</w:t>
+      </w:r>
+    </w:p>
+    <w:p/>
+    <w:p/>
+    <w:p/>
+    <w:p/>
+    <w:p/>
+    <w:p/>
+    <w:p/>
+    <w:p/>
+    <w:p/>
+    <w:p>
+      <w:r>
+        <w:lastRenderedPageBreak/>
+        <w:t xml:space="preserve">The pull request should automatically pop up and show you the below screen. Otherwise, it can be accessed by navigating to </w:t>
+      </w:r>
+      <w:r>
+        <w:rPr>
+          <w:b/>
+          <w:bCs/>
+        </w:rPr>
+        <w:t>Pull requests</w:t>
+      </w:r>
+      <w:r>
+        <w:t xml:space="preserve"> on GitHub.</w:t>
+      </w:r>
+    </w:p>
+    <w:p>
+      <w:r>
+        <w:rPr>
+          <w:noProof/>
+        </w:rPr>
+        <w:drawing>
+          <wp:inline distT="0" distB="0" distL="0" distR="0" wp14:anchorId="0B9F538C" wp14:editId="3FDE647F">
+            <wp:extent cx="5943600" cy="4216400"/>
+            <wp:effectExtent l="0" t="0" r="0" b="0"/>
+            <wp:docPr id="209" name="Picture 209"/>
+            <wp:cNvGraphicFramePr>
+              <a:graphicFrameLocks xmlns:a="http://schemas.openxmlformats.org/drawingml/2006/main" noChangeAspect="1"/>
+            </wp:cNvGraphicFramePr>
+            <a:graphic xmlns:a="http://schemas.openxmlformats.org/drawingml/2006/main">
+              <a:graphicData uri="http://schemas.openxmlformats.org/drawingml/2006/picture">
+                <pic:pic xmlns:pic="http://schemas.openxmlformats.org/drawingml/2006/picture">
+                  <pic:nvPicPr>
+                    <pic:cNvPr id="1" name=""/>
+                    <pic:cNvPicPr/>
+                  </pic:nvPicPr>
+                  <pic:blipFill>
+                    <a:blip r:embed="rId35"/>
+                    <a:stretch>
+                      <a:fillRect/>
+                    </a:stretch>
+                  </pic:blipFill>
+                  <pic:spPr>
+                    <a:xfrm>
+                      <a:off x="0" y="0"/>
+                      <a:ext cx="5943600" cy="4216400"/>
+                    </a:xfrm>
+                    <a:prstGeom prst="rect">
+                      <a:avLst/>
+                    </a:prstGeom>
+                  </pic:spPr>
+                </pic:pic>
+              </a:graphicData>
+            </a:graphic>
+          </wp:inline>
+        </w:drawing>
+      </w:r>
+    </w:p>
+    <w:p>
+      <w:r>
+        <w:t>This shows who added which commit</w:t>
+      </w:r>
+      <w:r>
+        <w:t>s as well as any comments made. Once the changes are reviewed, the pull request can be merged. Click “Merge pull request” to complete the process.</w:t>
+      </w:r>
+    </w:p>
+    <w:p>
+      <w:r>
+        <w:t>Confirmation of the merge will appear:</w:t>
+      </w:r>
+    </w:p>
+    <w:p>
+      <w:pPr>
+        <w:rPr>
+          <w:b/>
+          <w:bCs/>
+        </w:rPr>
+      </w:pPr>
+      <w:r>
+        <w:rPr>
+          <w:noProof/>
+        </w:rPr>
+        <w:drawing>
+          <wp:inline distT="0" distB="0" distL="0" distR="0" wp14:anchorId="734D717E" wp14:editId="7D07E1EF">
+            <wp:extent cx="4419600" cy="619125"/>
+            <wp:effectExtent l="0" t="0" r="0" b="9525"/>
+            <wp:docPr id="210" name="Picture 210"/>
+            <wp:cNvGraphicFramePr>
+              <a:graphicFrameLocks xmlns:a="http://schemas.openxmlformats.org/drawingml/2006/main" noChangeAspect="1"/>
+            </wp:cNvGraphicFramePr>
+            <a:graphic xmlns:a="http://schemas.openxmlformats.org/drawingml/2006/main">
+              <a:graphicData uri="http://schemas.openxmlformats.org/drawingml/2006/picture">
+                <pic:pic xmlns:pic="http://schemas.openxmlformats.org/drawingml/2006/picture">
+                  <pic:nvPicPr>
+                    <pic:cNvPr id="1" name=""/>
+                    <pic:cNvPicPr/>
+                  </pic:nvPicPr>
+                  <pic:blipFill>
+                    <a:blip r:embed="rId36"/>
+                    <a:stretch>
+                      <a:fillRect/>
+                    </a:stretch>
+                  </pic:blipFill>
+                  <pic:spPr>
+                    <a:xfrm>
+                      <a:off x="0" y="0"/>
+                      <a:ext cx="4419600" cy="619125"/>
+                    </a:xfrm>
+                    <a:prstGeom prst="rect">
+                      <a:avLst/>
+                    </a:prstGeom>
+                  </pic:spPr>
+                </pic:pic>
+              </a:graphicData>
+            </a:graphic>
+          </wp:inline>
+        </w:drawing>
+      </w:r>
+    </w:p>
+    <w:p>
+      <w:r>
+        <w:t xml:space="preserve">Now </w:t>
+      </w:r>
+      <w:r>
+        <w:rPr>
+          <w:i/>
+          <w:iCs/>
+        </w:rPr>
+        <w:t xml:space="preserve">main </w:t>
+      </w:r>
+      <w:r>
+        <w:t xml:space="preserve">has the same code as </w:t>
+      </w:r>
+      <w:r>
+        <w:rPr>
+          <w:i/>
+          <w:iCs/>
+        </w:rPr>
+        <w:t>develop.</w:t>
+      </w:r>
+    </w:p>
+    <w:p>
+      <w:r>
+        <w:t>This process reflects how you might use GitHub in ASTRAS;</w:t>
+      </w:r>
+      <w:r>
+        <w:t xml:space="preserve"> You might</w:t>
+      </w:r>
+      <w:r>
+        <w:t xml:space="preserve"> create a branch </w:t>
+      </w:r>
+      <w:proofErr w:type="gramStart"/>
+      <w:r>
+        <w:t>off of</w:t>
+      </w:r>
+      <w:proofErr w:type="gramEnd"/>
+      <w:r>
+        <w:t xml:space="preserve"> develop for some feature, work on that feature </w:t>
+      </w:r>
+      <w:r>
+        <w:t>and commit it on your</w:t>
+      </w:r>
+      <w:r>
+        <w:t xml:space="preserve"> local machine,</w:t>
+      </w:r>
+      <w:r>
+        <w:t xml:space="preserve"> </w:t>
+      </w:r>
+      <w:r>
+        <w:t xml:space="preserve">push it to GitHub and create a pull request. </w:t>
+      </w:r>
+      <w:r>
+        <w:t>That pull request then gets reviewed and merged into the develop</w:t>
+      </w:r>
+      <w:r>
+        <w:t>.</w:t>
+      </w:r>
+    </w:p>
+    <w:p>
+      <w:r>
+        <w:t>There is</w:t>
+      </w:r>
+      <w:r>
+        <w:t xml:space="preserve"> a bit more to learn – like what to do when you run into conflicting changes or if you want to revert a change, but this should </w:t>
+      </w:r>
+      <w:r>
+        <w:t>teach you the fundamentals. If you ran into problems, please reach out with questions!</w:t>
+      </w:r>
+    </w:p>
     <w:sectPr>
       <w:pgSz w:w="12240" w:h="15840"/>
       <w:pgMar w:top="1440" w:right="1440" w:bottom="1440" w:left="1440" w:header="720" w:footer="720" w:gutter="0"/>
@@ -2841,6 +6260,119 @@
     </w:lvl>
   </w:abstractNum>
   <w:abstractNum w:abstractNumId="4" w15:restartNumberingAfterBreak="0">
+    <w:nsid w:val="3B7778B9"/>
+    <w:multiLevelType w:val="hybridMultilevel"/>
+    <w:tmpl w:val="A170DB50"/>
+    <w:lvl w:ilvl="0" w:tplc="04090001">
+      <w:start w:val="1"/>
+      <w:numFmt w:val="bullet"/>
+      <w:lvlText w:val=""/>
+      <w:lvlJc w:val="left"/>
+      <w:pPr>
+        <w:ind w:left="720" w:hanging="360"/>
+      </w:pPr>
+      <w:rPr>
+        <w:rFonts w:ascii="Symbol" w:hAnsi="Symbol" w:hint="default"/>
+      </w:rPr>
+    </w:lvl>
+    <w:lvl w:ilvl="1" w:tplc="04090003">
+      <w:start w:val="1"/>
+      <w:numFmt w:val="bullet"/>
+      <w:lvlText w:val="o"/>
+      <w:lvlJc w:val="left"/>
+      <w:pPr>
+        <w:ind w:left="1440" w:hanging="360"/>
+      </w:pPr>
+      <w:rPr>
+        <w:rFonts w:ascii="Courier New" w:hAnsi="Courier New" w:cs="Courier New" w:hint="default"/>
+      </w:rPr>
+    </w:lvl>
+    <w:lvl w:ilvl="2" w:tplc="04090005" w:tentative="1">
+      <w:start w:val="1"/>
+      <w:numFmt w:val="bullet"/>
+      <w:lvlText w:val=""/>
+      <w:lvlJc w:val="left"/>
+      <w:pPr>
+        <w:ind w:left="2160" w:hanging="360"/>
+      </w:pPr>
+      <w:rPr>
+        <w:rFonts w:ascii="Wingdings" w:hAnsi="Wingdings" w:hint="default"/>
+      </w:rPr>
+    </w:lvl>
+    <w:lvl w:ilvl="3" w:tplc="04090001" w:tentative="1">
+      <w:start w:val="1"/>
+      <w:numFmt w:val="bullet"/>
+      <w:lvlText w:val=""/>
+      <w:lvlJc w:val="left"/>
+      <w:pPr>
+        <w:ind w:left="2880" w:hanging="360"/>
+      </w:pPr>
+      <w:rPr>
+        <w:rFonts w:ascii="Symbol" w:hAnsi="Symbol" w:hint="default"/>
+      </w:rPr>
+    </w:lvl>
+    <w:lvl w:ilvl="4" w:tplc="04090003" w:tentative="1">
+      <w:start w:val="1"/>
+      <w:numFmt w:val="bullet"/>
+      <w:lvlText w:val="o"/>
+      <w:lvlJc w:val="left"/>
+      <w:pPr>
+        <w:ind w:left="3600" w:hanging="360"/>
+      </w:pPr>
+      <w:rPr>
+        <w:rFonts w:ascii="Courier New" w:hAnsi="Courier New" w:cs="Courier New" w:hint="default"/>
+      </w:rPr>
+    </w:lvl>
+    <w:lvl w:ilvl="5" w:tplc="04090005" w:tentative="1">
+      <w:start w:val="1"/>
+      <w:numFmt w:val="bullet"/>
+      <w:lvlText w:val=""/>
+      <w:lvlJc w:val="left"/>
+      <w:pPr>
+        <w:ind w:left="4320" w:hanging="360"/>
+      </w:pPr>
+      <w:rPr>
+        <w:rFonts w:ascii="Wingdings" w:hAnsi="Wingdings" w:hint="default"/>
+      </w:rPr>
+    </w:lvl>
+    <w:lvl w:ilvl="6" w:tplc="04090001" w:tentative="1">
+      <w:start w:val="1"/>
+      <w:numFmt w:val="bullet"/>
+      <w:lvlText w:val=""/>
+      <w:lvlJc w:val="left"/>
+      <w:pPr>
+        <w:ind w:left="5040" w:hanging="360"/>
+      </w:pPr>
+      <w:rPr>
+        <w:rFonts w:ascii="Symbol" w:hAnsi="Symbol" w:hint="default"/>
+      </w:rPr>
+    </w:lvl>
+    <w:lvl w:ilvl="7" w:tplc="04090003" w:tentative="1">
+      <w:start w:val="1"/>
+      <w:numFmt w:val="bullet"/>
+      <w:lvlText w:val="o"/>
+      <w:lvlJc w:val="left"/>
+      <w:pPr>
+        <w:ind w:left="5760" w:hanging="360"/>
+      </w:pPr>
+      <w:rPr>
+        <w:rFonts w:ascii="Courier New" w:hAnsi="Courier New" w:cs="Courier New" w:hint="default"/>
+      </w:rPr>
+    </w:lvl>
+    <w:lvl w:ilvl="8" w:tplc="04090005" w:tentative="1">
+      <w:start w:val="1"/>
+      <w:numFmt w:val="bullet"/>
+      <w:lvlText w:val=""/>
+      <w:lvlJc w:val="left"/>
+      <w:pPr>
+        <w:ind w:left="6480" w:hanging="360"/>
+      </w:pPr>
+      <w:rPr>
+        <w:rFonts w:ascii="Wingdings" w:hAnsi="Wingdings" w:hint="default"/>
+      </w:rPr>
+    </w:lvl>
+  </w:abstractNum>
+  <w:abstractNum w:abstractNumId="5" w15:restartNumberingAfterBreak="0">
     <w:nsid w:val="3E672961"/>
     <w:multiLevelType w:val="multilevel"/>
     <w:tmpl w:val="C09EFEF2"/>
@@ -2953,7 +6485,7 @@
       </w:rPr>
     </w:lvl>
   </w:abstractNum>
-  <w:abstractNum w:abstractNumId="5" w15:restartNumberingAfterBreak="0">
+  <w:abstractNum w:abstractNumId="6" w15:restartNumberingAfterBreak="0">
     <w:nsid w:val="44F82361"/>
     <w:multiLevelType w:val="multilevel"/>
     <w:tmpl w:val="02746C42"/>
@@ -3066,7 +6598,7 @@
       </w:rPr>
     </w:lvl>
   </w:abstractNum>
-  <w:abstractNum w:abstractNumId="6" w15:restartNumberingAfterBreak="0">
+  <w:abstractNum w:abstractNumId="7" w15:restartNumberingAfterBreak="0">
     <w:nsid w:val="52B77BB1"/>
     <w:multiLevelType w:val="hybridMultilevel"/>
     <w:tmpl w:val="258E2E80"/>
@@ -3179,7 +6711,7 @@
       </w:rPr>
     </w:lvl>
   </w:abstractNum>
-  <w:abstractNum w:abstractNumId="7" w15:restartNumberingAfterBreak="0">
+  <w:abstractNum w:abstractNumId="8" w15:restartNumberingAfterBreak="0">
     <w:nsid w:val="63E355FF"/>
     <w:multiLevelType w:val="hybridMultilevel"/>
     <w:tmpl w:val="C8BA0F98"/>
@@ -3292,7 +6824,93 @@
       </w:rPr>
     </w:lvl>
   </w:abstractNum>
-  <w:abstractNum w:abstractNumId="8" w15:restartNumberingAfterBreak="0">
+  <w:abstractNum w:abstractNumId="9" w15:restartNumberingAfterBreak="0">
+    <w:nsid w:val="661340B0"/>
+    <w:multiLevelType w:val="hybridMultilevel"/>
+    <w:tmpl w:val="B4B40E8A"/>
+    <w:lvl w:ilvl="0" w:tplc="0409000F">
+      <w:start w:val="1"/>
+      <w:numFmt w:val="decimal"/>
+      <w:lvlText w:val="%1."/>
+      <w:lvlJc w:val="left"/>
+      <w:pPr>
+        <w:ind w:left="720" w:hanging="360"/>
+      </w:pPr>
+    </w:lvl>
+    <w:lvl w:ilvl="1" w:tplc="04090019" w:tentative="1">
+      <w:start w:val="1"/>
+      <w:numFmt w:val="lowerLetter"/>
+      <w:lvlText w:val="%2."/>
+      <w:lvlJc w:val="left"/>
+      <w:pPr>
+        <w:ind w:left="1440" w:hanging="360"/>
+      </w:pPr>
+    </w:lvl>
+    <w:lvl w:ilvl="2" w:tplc="0409001B" w:tentative="1">
+      <w:start w:val="1"/>
+      <w:numFmt w:val="lowerRoman"/>
+      <w:lvlText w:val="%3."/>
+      <w:lvlJc w:val="right"/>
+      <w:pPr>
+        <w:ind w:left="2160" w:hanging="180"/>
+      </w:pPr>
+    </w:lvl>
+    <w:lvl w:ilvl="3" w:tplc="0409000F" w:tentative="1">
+      <w:start w:val="1"/>
+      <w:numFmt w:val="decimal"/>
+      <w:lvlText w:val="%4."/>
+      <w:lvlJc w:val="left"/>
+      <w:pPr>
+        <w:ind w:left="2880" w:hanging="360"/>
+      </w:pPr>
+    </w:lvl>
+    <w:lvl w:ilvl="4" w:tplc="04090019" w:tentative="1">
+      <w:start w:val="1"/>
+      <w:numFmt w:val="lowerLetter"/>
+      <w:lvlText w:val="%5."/>
+      <w:lvlJc w:val="left"/>
+      <w:pPr>
+        <w:ind w:left="3600" w:hanging="360"/>
+      </w:pPr>
+    </w:lvl>
+    <w:lvl w:ilvl="5" w:tplc="0409001B" w:tentative="1">
+      <w:start w:val="1"/>
+      <w:numFmt w:val="lowerRoman"/>
+      <w:lvlText w:val="%6."/>
+      <w:lvlJc w:val="right"/>
+      <w:pPr>
+        <w:ind w:left="4320" w:hanging="180"/>
+      </w:pPr>
+    </w:lvl>
+    <w:lvl w:ilvl="6" w:tplc="0409000F" w:tentative="1">
+      <w:start w:val="1"/>
+      <w:numFmt w:val="decimal"/>
+      <w:lvlText w:val="%7."/>
+      <w:lvlJc w:val="left"/>
+      <w:pPr>
+        <w:ind w:left="5040" w:hanging="360"/>
+      </w:pPr>
+    </w:lvl>
+    <w:lvl w:ilvl="7" w:tplc="04090019" w:tentative="1">
+      <w:start w:val="1"/>
+      <w:numFmt w:val="lowerLetter"/>
+      <w:lvlText w:val="%8."/>
+      <w:lvlJc w:val="left"/>
+      <w:pPr>
+        <w:ind w:left="5760" w:hanging="360"/>
+      </w:pPr>
+    </w:lvl>
+    <w:lvl w:ilvl="8" w:tplc="0409001B" w:tentative="1">
+      <w:start w:val="1"/>
+      <w:numFmt w:val="lowerRoman"/>
+      <w:lvlText w:val="%9."/>
+      <w:lvlJc w:val="right"/>
+      <w:pPr>
+        <w:ind w:left="6480" w:hanging="180"/>
+      </w:pPr>
+    </w:lvl>
+  </w:abstractNum>
+  <w:abstractNum w:abstractNumId="10" w15:restartNumberingAfterBreak="0">
     <w:nsid w:val="6E092817"/>
     <w:multiLevelType w:val="hybridMultilevel"/>
     <w:tmpl w:val="6DACB7BC"/>
@@ -3405,7 +7023,7 @@
       </w:rPr>
     </w:lvl>
   </w:abstractNum>
-  <w:abstractNum w:abstractNumId="9" w15:restartNumberingAfterBreak="0">
+  <w:abstractNum w:abstractNumId="11" w15:restartNumberingAfterBreak="0">
     <w:nsid w:val="700B38E8"/>
     <w:multiLevelType w:val="hybridMultilevel"/>
     <w:tmpl w:val="DB3AD6EA"/>
@@ -3518,7 +7136,7 @@
       </w:rPr>
     </w:lvl>
   </w:abstractNum>
-  <w:abstractNum w:abstractNumId="10" w15:restartNumberingAfterBreak="0">
+  <w:abstractNum w:abstractNumId="12" w15:restartNumberingAfterBreak="0">
     <w:nsid w:val="71604456"/>
     <w:multiLevelType w:val="hybridMultilevel"/>
     <w:tmpl w:val="A57C21D2"/>
@@ -3632,37 +7250,43 @@
     </w:lvl>
   </w:abstractNum>
   <w:num w:numId="1">
-    <w:abstractNumId w:val="5"/>
+    <w:abstractNumId w:val="6"/>
   </w:num>
   <w:num w:numId="2">
-    <w:abstractNumId w:val="6"/>
+    <w:abstractNumId w:val="7"/>
   </w:num>
   <w:num w:numId="3">
     <w:abstractNumId w:val="1"/>
   </w:num>
   <w:num w:numId="4">
-    <w:abstractNumId w:val="4"/>
+    <w:abstractNumId w:val="5"/>
   </w:num>
   <w:num w:numId="5">
     <w:abstractNumId w:val="2"/>
   </w:num>
   <w:num w:numId="6">
-    <w:abstractNumId w:val="8"/>
+    <w:abstractNumId w:val="10"/>
   </w:num>
   <w:num w:numId="7">
     <w:abstractNumId w:val="3"/>
   </w:num>
   <w:num w:numId="8">
-    <w:abstractNumId w:val="7"/>
+    <w:abstractNumId w:val="8"/>
   </w:num>
   <w:num w:numId="9">
-    <w:abstractNumId w:val="10"/>
+    <w:abstractNumId w:val="12"/>
   </w:num>
   <w:num w:numId="10">
-    <w:abstractNumId w:val="9"/>
+    <w:abstractNumId w:val="11"/>
   </w:num>
   <w:num w:numId="11">
     <w:abstractNumId w:val="0"/>
+  </w:num>
+  <w:num w:numId="12">
+    <w:abstractNumId w:val="4"/>
+  </w:num>
+  <w:num w:numId="13">
+    <w:abstractNumId w:val="9"/>
   </w:num>
 </w:numbering>
 </file>
@@ -4117,7 +7741,6 @@
   <w:style w:type="character" w:default="1" w:styleId="DefaultParagraphFont">
     <w:name w:val="Default Paragraph Font"/>
     <w:uiPriority w:val="1"/>
-    <w:semiHidden/>
     <w:unhideWhenUsed/>
   </w:style>
   <w:style w:type="table" w:default="1" w:styleId="TableNormal">

--- a/Git and Github Reference Material (WIP).docx
+++ b/Git and Github Reference Material (WIP).docx
@@ -64,8 +64,15 @@
         <w:p>
           <w:pPr>
             <w:pStyle w:val="TOC1"/>
+            <w:tabs>
+              <w:tab w:val="left" w:pos="660"/>
+              <w:tab w:val="right" w:leader="dot" w:pos="9350"/>
+            </w:tabs>
             <w:rPr>
+              <w:rFonts w:eastAsiaTheme="minorEastAsia"/>
               <w:noProof/>
+              <w:sz w:val="22"/>
+              <w:szCs w:val="22"/>
             </w:rPr>
           </w:pPr>
           <w:r>
@@ -77,7 +84,7 @@
           <w:r>
             <w:fldChar w:fldCharType="separate"/>
           </w:r>
-          <w:hyperlink w:anchor="_Toc56282421" w:history="1">
+          <w:hyperlink w:anchor="_Toc60996432" w:history="1">
             <w:r>
               <w:rPr>
                 <w:rStyle w:val="Hyperlink"/>
@@ -87,7 +94,10 @@
             </w:r>
             <w:r>
               <w:rPr>
+                <w:rFonts w:eastAsiaTheme="minorEastAsia"/>
                 <w:noProof/>
+                <w:sz w:val="22"/>
+                <w:szCs w:val="22"/>
               </w:rPr>
               <w:tab/>
             </w:r>
@@ -117,7 +127,7 @@
                 <w:noProof/>
                 <w:webHidden/>
               </w:rPr>
-              <w:instrText xml:space="preserve"> PAGEREF _Toc56282421 \h </w:instrText>
+              <w:instrText xml:space="preserve"> PAGEREF _Toc60996432 \h </w:instrText>
             </w:r>
             <w:r>
               <w:rPr>
@@ -151,11 +161,18 @@
         <w:p>
           <w:pPr>
             <w:pStyle w:val="TOC1"/>
+            <w:tabs>
+              <w:tab w:val="left" w:pos="660"/>
+              <w:tab w:val="right" w:leader="dot" w:pos="9350"/>
+            </w:tabs>
             <w:rPr>
+              <w:rFonts w:eastAsiaTheme="minorEastAsia"/>
               <w:noProof/>
+              <w:sz w:val="22"/>
+              <w:szCs w:val="22"/>
             </w:rPr>
           </w:pPr>
-          <w:hyperlink w:anchor="_Toc56282422" w:history="1">
+          <w:hyperlink w:anchor="_Toc60996433" w:history="1">
             <w:r>
               <w:rPr>
                 <w:rStyle w:val="Hyperlink"/>
@@ -165,7 +182,10 @@
             </w:r>
             <w:r>
               <w:rPr>
+                <w:rFonts w:eastAsiaTheme="minorEastAsia"/>
                 <w:noProof/>
+                <w:sz w:val="22"/>
+                <w:szCs w:val="22"/>
               </w:rPr>
               <w:tab/>
             </w:r>
@@ -174,7 +194,7 @@
                 <w:rStyle w:val="Hyperlink"/>
                 <w:noProof/>
               </w:rPr>
-              <w:t>Structure of Git</w:t>
+              <w:t>Repositories</w:t>
             </w:r>
             <w:r>
               <w:rPr>
@@ -195,7 +215,7 @@
                 <w:noProof/>
                 <w:webHidden/>
               </w:rPr>
-              <w:instrText xml:space="preserve"> PAGEREF _Toc56282422 \h </w:instrText>
+              <w:instrText xml:space="preserve"> PAGEREF _Toc60996433 \h </w:instrText>
             </w:r>
             <w:r>
               <w:rPr>
@@ -215,7 +235,7 @@
                 <w:noProof/>
                 <w:webHidden/>
               </w:rPr>
-              <w:t>3</w:t>
+              <w:t>4</w:t>
             </w:r>
             <w:r>
               <w:rPr>
@@ -229,11 +249,18 @@
         <w:p>
           <w:pPr>
             <w:pStyle w:val="TOC1"/>
+            <w:tabs>
+              <w:tab w:val="left" w:pos="660"/>
+              <w:tab w:val="right" w:leader="dot" w:pos="9350"/>
+            </w:tabs>
             <w:rPr>
+              <w:rFonts w:eastAsiaTheme="minorEastAsia"/>
               <w:noProof/>
+              <w:sz w:val="22"/>
+              <w:szCs w:val="22"/>
             </w:rPr>
           </w:pPr>
-          <w:hyperlink w:anchor="_Toc56282423" w:history="1">
+          <w:hyperlink w:anchor="_Toc60996434" w:history="1">
             <w:r>
               <w:rPr>
                 <w:rStyle w:val="Hyperlink"/>
@@ -243,7 +270,10 @@
             </w:r>
             <w:r>
               <w:rPr>
+                <w:rFonts w:eastAsiaTheme="minorEastAsia"/>
                 <w:noProof/>
+                <w:sz w:val="22"/>
+                <w:szCs w:val="22"/>
               </w:rPr>
               <w:tab/>
             </w:r>
@@ -252,7 +282,7 @@
                 <w:rStyle w:val="Hyperlink"/>
                 <w:noProof/>
               </w:rPr>
-              <w:t>Common Terminology</w:t>
+              <w:t>Branches and Merging</w:t>
             </w:r>
             <w:r>
               <w:rPr>
@@ -273,7 +303,7 @@
                 <w:noProof/>
                 <w:webHidden/>
               </w:rPr>
-              <w:instrText xml:space="preserve"> PAGEREF _Toc56282423 \h </w:instrText>
+              <w:instrText xml:space="preserve"> PAGEREF _Toc60996434 \h </w:instrText>
             </w:r>
             <w:r>
               <w:rPr>
@@ -293,7 +323,7 @@
                 <w:noProof/>
                 <w:webHidden/>
               </w:rPr>
-              <w:t>3</w:t>
+              <w:t>6</w:t>
             </w:r>
             <w:r>
               <w:rPr>
@@ -307,11 +337,18 @@
         <w:p>
           <w:pPr>
             <w:pStyle w:val="TOC1"/>
+            <w:tabs>
+              <w:tab w:val="left" w:pos="660"/>
+              <w:tab w:val="right" w:leader="dot" w:pos="9350"/>
+            </w:tabs>
             <w:rPr>
+              <w:rFonts w:eastAsiaTheme="minorEastAsia"/>
               <w:noProof/>
+              <w:sz w:val="22"/>
+              <w:szCs w:val="22"/>
             </w:rPr>
           </w:pPr>
-          <w:hyperlink w:anchor="_Toc56282424" w:history="1">
+          <w:hyperlink w:anchor="_Toc60996435" w:history="1">
             <w:r>
               <w:rPr>
                 <w:rStyle w:val="Hyperlink"/>
@@ -321,7 +358,10 @@
             </w:r>
             <w:r>
               <w:rPr>
+                <w:rFonts w:eastAsiaTheme="minorEastAsia"/>
                 <w:noProof/>
+                <w:sz w:val="22"/>
+                <w:szCs w:val="22"/>
               </w:rPr>
               <w:tab/>
             </w:r>
@@ -330,7 +370,7 @@
                 <w:rStyle w:val="Hyperlink"/>
                 <w:noProof/>
               </w:rPr>
-              <w:t>Git Setup</w:t>
+              <w:t>Gitting Git Setup</w:t>
             </w:r>
             <w:r>
               <w:rPr>
@@ -351,7 +391,7 @@
                 <w:noProof/>
                 <w:webHidden/>
               </w:rPr>
-              <w:instrText xml:space="preserve"> PAGEREF _Toc56282424 \h </w:instrText>
+              <w:instrText xml:space="preserve"> PAGEREF _Toc60996435 \h </w:instrText>
             </w:r>
             <w:r>
               <w:rPr>
@@ -371,7 +411,7 @@
                 <w:noProof/>
                 <w:webHidden/>
               </w:rPr>
-              <w:t>3</w:t>
+              <w:t>9</w:t>
             </w:r>
             <w:r>
               <w:rPr>
@@ -384,31 +424,21 @@
         </w:p>
         <w:p>
           <w:pPr>
-            <w:pStyle w:val="TOC1"/>
+            <w:pStyle w:val="TOC2"/>
+            <w:tabs>
+              <w:tab w:val="right" w:leader="dot" w:pos="9350"/>
+            </w:tabs>
             <w:rPr>
               <w:noProof/>
             </w:rPr>
           </w:pPr>
-          <w:hyperlink w:anchor="_Toc56282425" w:history="1">
+          <w:hyperlink w:anchor="_Toc60996436" w:history="1">
             <w:r>
               <w:rPr>
                 <w:rStyle w:val="Hyperlink"/>
                 <w:noProof/>
               </w:rPr>
-              <w:t>5.0</w:t>
-            </w:r>
-            <w:r>
-              <w:rPr>
-                <w:noProof/>
-              </w:rPr>
-              <w:tab/>
-            </w:r>
-            <w:r>
-              <w:rPr>
-                <w:rStyle w:val="Hyperlink"/>
-                <w:noProof/>
-              </w:rPr>
-              <w:t>Git Commands</w:t>
+              <w:t>GitHub Desktop Installation</w:t>
             </w:r>
             <w:r>
               <w:rPr>
@@ -429,7 +459,7 @@
                 <w:noProof/>
                 <w:webHidden/>
               </w:rPr>
-              <w:instrText xml:space="preserve"> PAGEREF _Toc56282425 \h </w:instrText>
+              <w:instrText xml:space="preserve"> PAGEREF _Toc60996436 \h </w:instrText>
             </w:r>
             <w:r>
               <w:rPr>
@@ -449,7 +479,7 @@
                 <w:noProof/>
                 <w:webHidden/>
               </w:rPr>
-              <w:t>3</w:t>
+              <w:t>9</w:t>
             </w:r>
             <w:r>
               <w:rPr>
@@ -463,17 +493,40 @@
         <w:p>
           <w:pPr>
             <w:pStyle w:val="TOC1"/>
+            <w:tabs>
+              <w:tab w:val="left" w:pos="660"/>
+              <w:tab w:val="right" w:leader="dot" w:pos="9350"/>
+            </w:tabs>
             <w:rPr>
+              <w:rFonts w:eastAsiaTheme="minorEastAsia"/>
               <w:noProof/>
+              <w:sz w:val="22"/>
+              <w:szCs w:val="22"/>
             </w:rPr>
           </w:pPr>
-          <w:hyperlink w:anchor="_Toc56282426" w:history="1">
+          <w:hyperlink w:anchor="_Toc60996437" w:history="1">
             <w:r>
               <w:rPr>
                 <w:rStyle w:val="Hyperlink"/>
                 <w:noProof/>
               </w:rPr>
-              <w:t>6.0 Git Workflows</w:t>
+              <w:t>5.0</w:t>
+            </w:r>
+            <w:r>
+              <w:rPr>
+                <w:rFonts w:eastAsiaTheme="minorEastAsia"/>
+                <w:noProof/>
+                <w:sz w:val="22"/>
+                <w:szCs w:val="22"/>
+              </w:rPr>
+              <w:tab/>
+            </w:r>
+            <w:r>
+              <w:rPr>
+                <w:rStyle w:val="Hyperlink"/>
+                <w:noProof/>
+              </w:rPr>
+              <w:t>Example 1: Introduction</w:t>
             </w:r>
             <w:r>
               <w:rPr>
@@ -494,7 +547,7 @@
                 <w:noProof/>
                 <w:webHidden/>
               </w:rPr>
-              <w:instrText xml:space="preserve"> PAGEREF _Toc56282426 \h </w:instrText>
+              <w:instrText xml:space="preserve"> PAGEREF _Toc60996437 \h </w:instrText>
             </w:r>
             <w:r>
               <w:rPr>
@@ -514,7 +567,7 @@
                 <w:noProof/>
                 <w:webHidden/>
               </w:rPr>
-              <w:t>3</w:t>
+              <w:t>11</w:t>
             </w:r>
             <w:r>
               <w:rPr>
@@ -556,7 +609,7 @@
           <w:numId w:val="1"/>
         </w:numPr>
       </w:pPr>
-      <w:bookmarkStart w:id="0" w:name="_Toc56282421"/>
+      <w:bookmarkStart w:id="0" w:name="_Toc60996432"/>
       <w:r>
         <w:lastRenderedPageBreak/>
         <w:t>What is Git / GitHub?</w:t>
@@ -778,7 +831,6 @@
       <w:r>
         <w:t xml:space="preserve"> teach you just enough to work with it.</w:t>
       </w:r>
-      <w:bookmarkStart w:id="1" w:name="_Toc56282422"/>
     </w:p>
     <w:p>
       <w:pPr>
@@ -790,10 +842,7 @@
           <w:highlight w:val="lightGray"/>
         </w:rPr>
       </w:pPr>
-      <w:bookmarkStart w:id="2" w:name="_Toc56282423"/>
-    </w:p>
-    <w:bookmarkEnd w:id="1"/>
-    <w:bookmarkEnd w:id="2"/>
+    </w:p>
     <w:p>
       <w:pPr>
         <w:pStyle w:val="Heading1"/>
@@ -802,10 +851,12 @@
           <w:numId w:val="4"/>
         </w:numPr>
       </w:pPr>
+      <w:bookmarkStart w:id="1" w:name="_Toc60996433"/>
       <w:r>
         <w:lastRenderedPageBreak/>
         <w:t>Repositories</w:t>
       </w:r>
+      <w:bookmarkEnd w:id="1"/>
     </w:p>
     <w:p>
       <w:r>
@@ -1421,10 +1472,12 @@
           <w:numId w:val="4"/>
         </w:numPr>
       </w:pPr>
+      <w:bookmarkStart w:id="2" w:name="_Toc60996434"/>
       <w:r>
         <w:lastRenderedPageBreak/>
         <w:t>Branches and Merging</w:t>
       </w:r>
+      <w:bookmarkEnd w:id="2"/>
     </w:p>
     <w:p>
       <w:r>
@@ -2118,6 +2171,7 @@
           <w:numId w:val="4"/>
         </w:numPr>
       </w:pPr>
+      <w:bookmarkStart w:id="3" w:name="_Toc60996435"/>
       <w:proofErr w:type="spellStart"/>
       <w:r>
         <w:lastRenderedPageBreak/>
@@ -2127,6 +2181,7 @@
       <w:r>
         <w:t xml:space="preserve"> Git Setup</w:t>
       </w:r>
+      <w:bookmarkEnd w:id="3"/>
     </w:p>
     <w:p>
       <w:pPr>
@@ -2253,8 +2308,12 @@
       </w:pPr>
       <w:r>
         <w:br/>
+      </w:r>
+      <w:bookmarkStart w:id="4" w:name="_Toc60996436"/>
+      <w:r>
         <w:t>GitHub Desktop Installation</w:t>
       </w:r>
+      <w:bookmarkEnd w:id="4"/>
     </w:p>
     <w:p>
       <w:pPr>
@@ -2638,6 +2697,7 @@
           <w:numId w:val="4"/>
         </w:numPr>
       </w:pPr>
+      <w:bookmarkStart w:id="5" w:name="_Toc60996437"/>
       <w:r>
         <w:lastRenderedPageBreak/>
         <w:t>Example</w:t>
@@ -2645,6 +2705,7 @@
       <w:r>
         <w:t xml:space="preserve"> 1: Introduction</w:t>
       </w:r>
+      <w:bookmarkEnd w:id="5"/>
     </w:p>
     <w:p/>
     <w:p>
@@ -4542,6 +4603,9 @@
         <w:jc w:val="center"/>
       </w:pPr>
       <w:r>
+        <w:rPr>
+          <w:noProof/>
+        </w:rPr>
         <mc:AlternateContent>
           <mc:Choice Requires="wps">
             <w:drawing>
@@ -4648,6 +4712,9 @@
         </mc:AlternateContent>
       </w:r>
       <w:r>
+        <w:rPr>
+          <w:noProof/>
+        </w:rPr>
         <mc:AlternateContent>
           <mc:Choice Requires="wps">
             <w:drawing>
@@ -4717,6 +4784,9 @@
         </mc:AlternateContent>
       </w:r>
       <w:r>
+        <w:rPr>
+          <w:noProof/>
+        </w:rPr>
         <mc:AlternateContent>
           <mc:Choice Requires="wps">
             <w:drawing>
@@ -4775,14 +4845,7 @@
                                 <w:sz w:val="20"/>
                                 <w:szCs w:val="20"/>
                               </w:rPr>
-                              <w:t>README.md</w:t>
-                            </w:r>
-                            <w:r>
-                              <w:rPr>
-                                <w:sz w:val="20"/>
-                                <w:szCs w:val="20"/>
-                              </w:rPr>
-                              <w:t xml:space="preserve"> file has been changed</w:t>
+                              <w:t>README.md file has been changed</w:t>
                             </w:r>
                           </w:p>
                         </w:txbxContent>
@@ -4819,14 +4882,7 @@
                           <w:sz w:val="20"/>
                           <w:szCs w:val="20"/>
                         </w:rPr>
-                        <w:t>README.md</w:t>
-                      </w:r>
-                      <w:r>
-                        <w:rPr>
-                          <w:sz w:val="20"/>
-                          <w:szCs w:val="20"/>
-                        </w:rPr>
-                        <w:t xml:space="preserve"> file has been changed</w:t>
+                        <w:t>README.md file has been changed</w:t>
                       </w:r>
                     </w:p>
                   </w:txbxContent>
@@ -4837,6 +4893,9 @@
         </mc:AlternateContent>
       </w:r>
       <w:r>
+        <w:rPr>
+          <w:noProof/>
+        </w:rPr>
         <mc:AlternateContent>
           <mc:Choice Requires="wps">
             <w:drawing>
@@ -4957,6 +5016,9 @@
         </mc:AlternateContent>
       </w:r>
       <w:r>
+        <w:rPr>
+          <w:noProof/>
+        </w:rPr>
         <mc:AlternateContent>
           <mc:Choice Requires="wps">
             <w:drawing>
@@ -7741,6 +7803,7 @@
   <w:style w:type="character" w:default="1" w:styleId="DefaultParagraphFont">
     <w:name w:val="Default Paragraph Font"/>
     <w:uiPriority w:val="1"/>
+    <w:semiHidden/>
     <w:unhideWhenUsed/>
   </w:style>
   <w:style w:type="table" w:default="1" w:styleId="TableNormal">
@@ -7945,6 +8008,19 @@
       <w:sz w:val="26"/>
       <w:szCs w:val="26"/>
     </w:rPr>
+  </w:style>
+  <w:style w:type="paragraph" w:styleId="TOC2">
+    <w:name w:val="toc 2"/>
+    <w:basedOn w:val="Normal"/>
+    <w:next w:val="Normal"/>
+    <w:autoRedefine/>
+    <w:uiPriority w:val="39"/>
+    <w:unhideWhenUsed/>
+    <w:rsid w:val="00AF40FF"/>
+    <w:pPr>
+      <w:spacing w:after="100"/>
+      <w:ind w:left="240"/>
+    </w:pPr>
   </w:style>
 </w:styles>
 </file>

--- a/Git and Github Reference Material (WIP).docx
+++ b/Git and Github Reference Material (WIP).docx
@@ -2699,40 +2699,18 @@
       </w:pPr>
       <w:bookmarkStart w:id="5" w:name="_Toc60996437"/>
       <w:r>
+        <w:rPr>
+          <w:noProof/>
+        </w:rPr>
         <w:lastRenderedPageBreak/>
-        <w:t>Example</w:t>
-      </w:r>
-      <w:r>
-        <w:t xml:space="preserve"> 1: Introduction</w:t>
-      </w:r>
-      <w:bookmarkEnd w:id="5"/>
-    </w:p>
-    <w:p/>
-    <w:p>
-      <w:pPr>
-        <w:rPr>
-          <w:noProof/>
-        </w:rPr>
-      </w:pPr>
-    </w:p>
-    <w:p>
-      <w:pPr>
-        <w:rPr>
-          <w:noProof/>
-        </w:rPr>
-      </w:pPr>
-      <w:r>
-        <w:rPr>
-          <w:noProof/>
-        </w:rPr>
         <w:drawing>
-          <wp:anchor distT="0" distB="0" distL="114300" distR="114300" simplePos="0" relativeHeight="251662336" behindDoc="0" locked="0" layoutInCell="1" allowOverlap="1" wp14:anchorId="6C073674" wp14:editId="645E0B3E">
+          <wp:anchor distT="0" distB="0" distL="114300" distR="114300" simplePos="0" relativeHeight="251662336" behindDoc="0" locked="0" layoutInCell="1" allowOverlap="1" wp14:anchorId="6C073674" wp14:editId="42FE1846">
             <wp:simplePos x="0" y="0"/>
             <wp:positionH relativeFrom="column">
-              <wp:posOffset>4641851</wp:posOffset>
+              <wp:posOffset>4608191</wp:posOffset>
             </wp:positionH>
             <wp:positionV relativeFrom="paragraph">
-              <wp:posOffset>274320</wp:posOffset>
+              <wp:posOffset>194481</wp:posOffset>
             </wp:positionV>
             <wp:extent cx="1136650" cy="292100"/>
             <wp:effectExtent l="0" t="0" r="6350" b="0"/>
@@ -2762,7 +2740,7 @@
                   <pic:spPr bwMode="auto">
                     <a:xfrm>
                       <a:off x="0" y="0"/>
-                      <a:ext cx="1136830" cy="292146"/>
+                      <a:ext cx="1136650" cy="292100"/>
                     </a:xfrm>
                     <a:prstGeom prst="rect">
                       <a:avLst/>
@@ -2788,6 +2766,13 @@
           </wp:anchor>
         </w:drawing>
       </w:r>
+      <w:r>
+        <w:t>Example</w:t>
+      </w:r>
+      <w:r>
+        <w:t xml:space="preserve"> 1: Introduction</w:t>
+      </w:r>
+      <w:bookmarkEnd w:id="5"/>
     </w:p>
     <w:p>
       <w:r>
@@ -3796,7 +3781,13 @@
         </w:numPr>
       </w:pPr>
       <w:r>
-        <w:t>You can also right click a repository and open it with File Explorer:</w:t>
+        <w:t>You can also right click a repository and open</w:t>
+      </w:r>
+      <w:r>
+        <w:t xml:space="preserve"> the working directory</w:t>
+      </w:r>
+      <w:r>
+        <w:t xml:space="preserve"> with File Explorer:</w:t>
       </w:r>
     </w:p>
     <w:p>
@@ -3926,7 +3917,13 @@
       </w:r>
       <w:proofErr w:type="gramEnd"/>
       <w:r>
-        <w:t xml:space="preserve"> follow the getting started checklist on the right.</w:t>
+        <w:t xml:space="preserve"> follow the getting started checklist on the right</w:t>
+      </w:r>
+      <w:r>
+        <w:t xml:space="preserve"> sidebar</w:t>
+      </w:r>
+      <w:r>
+        <w:t>.</w:t>
       </w:r>
     </w:p>
     <w:p>
@@ -4512,6 +4509,28 @@
     <w:p/>
     <w:p>
       <w:r>
+        <w:t xml:space="preserve">Note that this is your working directory. </w:t>
+      </w:r>
+      <w:r>
+        <w:rPr>
+          <w:u w:val="single"/>
+        </w:rPr>
+        <w:t>When you switch branches in GitHub Desktop, the working directory will switch to that branch.</w:t>
+      </w:r>
+      <w:r>
+        <w:t xml:space="preserve"> Every branch has </w:t>
+      </w:r>
+      <w:proofErr w:type="gramStart"/>
+      <w:r>
+        <w:t>it’s</w:t>
+      </w:r>
+      <w:proofErr w:type="gramEnd"/>
+      <w:r>
+        <w:t xml:space="preserve"> own copy of files within its own working directory.</w:t>
+      </w:r>
+    </w:p>
+    <w:p>
+      <w:r>
         <w:t xml:space="preserve">Once the file is opened with your text editor, </w:t>
       </w:r>
       <w:r>
@@ -4526,6 +4545,7 @@
         <w:rPr>
           <w:noProof/>
         </w:rPr>
+        <w:lastRenderedPageBreak/>
         <w:drawing>
           <wp:inline distT="0" distB="0" distL="0" distR="0" wp14:anchorId="28E7997B" wp14:editId="6B02F68B">
             <wp:extent cx="4169391" cy="1841036"/>
@@ -5178,6 +5198,7 @@
           <w:b/>
           <w:bCs/>
         </w:rPr>
+        <w:lastRenderedPageBreak/>
         <w:t>Publish to GitHub</w:t>
       </w:r>
     </w:p>
@@ -5233,7 +5254,6 @@
     </w:p>
     <w:p>
       <w:r>
-        <w:lastRenderedPageBreak/>
         <w:t xml:space="preserve">Press this button to publish your new </w:t>
       </w:r>
       <w:r>
@@ -5494,6 +5514,7 @@
     </w:p>
     <w:p>
       <w:r>
+        <w:lastRenderedPageBreak/>
         <w:t xml:space="preserve">You can do this by clicking “Open pull request” on the tutorial sidebar, or by </w:t>
       </w:r>
       <w:r>
@@ -5505,7 +5526,6 @@
         <w:rPr>
           <w:noProof/>
         </w:rPr>
-        <w:lastRenderedPageBreak/>
         <w:drawing>
           <wp:inline distT="0" distB="0" distL="0" distR="0" wp14:anchorId="04ACB3F6" wp14:editId="4F89A370">
             <wp:extent cx="5943600" cy="3616960"/>
@@ -5549,7 +5569,13 @@
         <w:t>This</w:t>
       </w:r>
       <w:r>
-        <w:t xml:space="preserve"> window has a couple options. At the top, you can select which branches this pull request is merging with. The </w:t>
+        <w:t xml:space="preserve"> window has a couple options. At the top, you can select which branches this pull request is </w:t>
+      </w:r>
+      <w:r>
+        <w:t>affecting</w:t>
+      </w:r>
+      <w:r>
+        <w:t xml:space="preserve">. The </w:t>
       </w:r>
       <w:r>
         <w:rPr>
@@ -5620,7 +5646,6 @@
     <w:p/>
     <w:p>
       <w:r>
-        <w:lastRenderedPageBreak/>
         <w:t xml:space="preserve">The pull request should automatically pop up and show you the below screen. Otherwise, it can be accessed by navigating to </w:t>
       </w:r>
       <w:r>
@@ -5798,6 +5823,7 @@
     </w:p>
     <w:p>
       <w:r>
+        <w:lastRenderedPageBreak/>
         <w:t>There is</w:t>
       </w:r>
       <w:r>

--- a/Git and Github Reference Material (WIP).docx
+++ b/Git and Github Reference Material (WIP).docx
@@ -5833,6 +5833,24 @@
         <w:t>teach you the fundamentals. If you ran into problems, please reach out with questions!</w:t>
       </w:r>
     </w:p>
+    <w:p>
+      <w:r>
+        <w:br w:type="page"/>
+      </w:r>
+    </w:p>
+    <w:p>
+      <w:pPr>
+        <w:pStyle w:val="Heading1"/>
+        <w:numPr>
+          <w:ilvl w:val="0"/>
+          <w:numId w:val="14"/>
+        </w:numPr>
+      </w:pPr>
+      <w:r>
+        <w:lastRenderedPageBreak/>
+        <w:t xml:space="preserve">Example 2 – Adding a </w:t>
+      </w:r>
+    </w:p>
     <w:sectPr>
       <w:pgSz w:w="12240" w:h="15840"/>
       <w:pgMar w:top="1440" w:right="1440" w:bottom="1440" w:left="1440" w:header="720" w:footer="720" w:gutter="0"/>
@@ -6687,6 +6705,95 @@
     </w:lvl>
   </w:abstractNum>
   <w:abstractNum w:abstractNumId="7" w15:restartNumberingAfterBreak="0">
+    <w:nsid w:val="48BB631B"/>
+    <w:multiLevelType w:val="hybridMultilevel"/>
+    <w:tmpl w:val="982080F2"/>
+    <w:lvl w:ilvl="0" w:tplc="F57665DE">
+      <w:start w:val="6"/>
+      <w:numFmt w:val="decimal"/>
+      <w:lvlText w:val="%1."/>
+      <w:lvlJc w:val="left"/>
+      <w:pPr>
+        <w:ind w:left="720" w:hanging="360"/>
+      </w:pPr>
+      <w:rPr>
+        <w:rFonts w:hint="default"/>
+      </w:rPr>
+    </w:lvl>
+    <w:lvl w:ilvl="1" w:tplc="04090019" w:tentative="1">
+      <w:start w:val="1"/>
+      <w:numFmt w:val="lowerLetter"/>
+      <w:lvlText w:val="%2."/>
+      <w:lvlJc w:val="left"/>
+      <w:pPr>
+        <w:ind w:left="1440" w:hanging="360"/>
+      </w:pPr>
+    </w:lvl>
+    <w:lvl w:ilvl="2" w:tplc="0409001B" w:tentative="1">
+      <w:start w:val="1"/>
+      <w:numFmt w:val="lowerRoman"/>
+      <w:lvlText w:val="%3."/>
+      <w:lvlJc w:val="right"/>
+      <w:pPr>
+        <w:ind w:left="2160" w:hanging="180"/>
+      </w:pPr>
+    </w:lvl>
+    <w:lvl w:ilvl="3" w:tplc="0409000F" w:tentative="1">
+      <w:start w:val="1"/>
+      <w:numFmt w:val="decimal"/>
+      <w:lvlText w:val="%4."/>
+      <w:lvlJc w:val="left"/>
+      <w:pPr>
+        <w:ind w:left="2880" w:hanging="360"/>
+      </w:pPr>
+    </w:lvl>
+    <w:lvl w:ilvl="4" w:tplc="04090019" w:tentative="1">
+      <w:start w:val="1"/>
+      <w:numFmt w:val="lowerLetter"/>
+      <w:lvlText w:val="%5."/>
+      <w:lvlJc w:val="left"/>
+      <w:pPr>
+        <w:ind w:left="3600" w:hanging="360"/>
+      </w:pPr>
+    </w:lvl>
+    <w:lvl w:ilvl="5" w:tplc="0409001B" w:tentative="1">
+      <w:start w:val="1"/>
+      <w:numFmt w:val="lowerRoman"/>
+      <w:lvlText w:val="%6."/>
+      <w:lvlJc w:val="right"/>
+      <w:pPr>
+        <w:ind w:left="4320" w:hanging="180"/>
+      </w:pPr>
+    </w:lvl>
+    <w:lvl w:ilvl="6" w:tplc="0409000F" w:tentative="1">
+      <w:start w:val="1"/>
+      <w:numFmt w:val="decimal"/>
+      <w:lvlText w:val="%7."/>
+      <w:lvlJc w:val="left"/>
+      <w:pPr>
+        <w:ind w:left="5040" w:hanging="360"/>
+      </w:pPr>
+    </w:lvl>
+    <w:lvl w:ilvl="7" w:tplc="04090019" w:tentative="1">
+      <w:start w:val="1"/>
+      <w:numFmt w:val="lowerLetter"/>
+      <w:lvlText w:val="%8."/>
+      <w:lvlJc w:val="left"/>
+      <w:pPr>
+        <w:ind w:left="5760" w:hanging="360"/>
+      </w:pPr>
+    </w:lvl>
+    <w:lvl w:ilvl="8" w:tplc="0409001B" w:tentative="1">
+      <w:start w:val="1"/>
+      <w:numFmt w:val="lowerRoman"/>
+      <w:lvlText w:val="%9."/>
+      <w:lvlJc w:val="right"/>
+      <w:pPr>
+        <w:ind w:left="6480" w:hanging="180"/>
+      </w:pPr>
+    </w:lvl>
+  </w:abstractNum>
+  <w:abstractNum w:abstractNumId="8" w15:restartNumberingAfterBreak="0">
     <w:nsid w:val="52B77BB1"/>
     <w:multiLevelType w:val="hybridMultilevel"/>
     <w:tmpl w:val="258E2E80"/>
@@ -6799,7 +6906,7 @@
       </w:rPr>
     </w:lvl>
   </w:abstractNum>
-  <w:abstractNum w:abstractNumId="8" w15:restartNumberingAfterBreak="0">
+  <w:abstractNum w:abstractNumId="9" w15:restartNumberingAfterBreak="0">
     <w:nsid w:val="63E355FF"/>
     <w:multiLevelType w:val="hybridMultilevel"/>
     <w:tmpl w:val="C8BA0F98"/>
@@ -6912,10 +7019,10 @@
       </w:rPr>
     </w:lvl>
   </w:abstractNum>
-  <w:abstractNum w:abstractNumId="9" w15:restartNumberingAfterBreak="0">
+  <w:abstractNum w:abstractNumId="10" w15:restartNumberingAfterBreak="0">
     <w:nsid w:val="661340B0"/>
     <w:multiLevelType w:val="hybridMultilevel"/>
-    <w:tmpl w:val="B4B40E8A"/>
+    <w:tmpl w:val="789A2C34"/>
     <w:lvl w:ilvl="0" w:tplc="0409000F">
       <w:start w:val="1"/>
       <w:numFmt w:val="decimal"/>
@@ -6998,7 +7105,7 @@
       </w:pPr>
     </w:lvl>
   </w:abstractNum>
-  <w:abstractNum w:abstractNumId="10" w15:restartNumberingAfterBreak="0">
+  <w:abstractNum w:abstractNumId="11" w15:restartNumberingAfterBreak="0">
     <w:nsid w:val="6E092817"/>
     <w:multiLevelType w:val="hybridMultilevel"/>
     <w:tmpl w:val="6DACB7BC"/>
@@ -7111,7 +7218,7 @@
       </w:rPr>
     </w:lvl>
   </w:abstractNum>
-  <w:abstractNum w:abstractNumId="11" w15:restartNumberingAfterBreak="0">
+  <w:abstractNum w:abstractNumId="12" w15:restartNumberingAfterBreak="0">
     <w:nsid w:val="700B38E8"/>
     <w:multiLevelType w:val="hybridMultilevel"/>
     <w:tmpl w:val="DB3AD6EA"/>
@@ -7224,7 +7331,7 @@
       </w:rPr>
     </w:lvl>
   </w:abstractNum>
-  <w:abstractNum w:abstractNumId="12" w15:restartNumberingAfterBreak="0">
+  <w:abstractNum w:abstractNumId="13" w15:restartNumberingAfterBreak="0">
     <w:nsid w:val="71604456"/>
     <w:multiLevelType w:val="hybridMultilevel"/>
     <w:tmpl w:val="A57C21D2"/>
@@ -7341,7 +7448,7 @@
     <w:abstractNumId w:val="6"/>
   </w:num>
   <w:num w:numId="2">
-    <w:abstractNumId w:val="7"/>
+    <w:abstractNumId w:val="8"/>
   </w:num>
   <w:num w:numId="3">
     <w:abstractNumId w:val="1"/>
@@ -7353,19 +7460,19 @@
     <w:abstractNumId w:val="2"/>
   </w:num>
   <w:num w:numId="6">
-    <w:abstractNumId w:val="10"/>
+    <w:abstractNumId w:val="11"/>
   </w:num>
   <w:num w:numId="7">
     <w:abstractNumId w:val="3"/>
   </w:num>
   <w:num w:numId="8">
-    <w:abstractNumId w:val="8"/>
+    <w:abstractNumId w:val="9"/>
   </w:num>
   <w:num w:numId="9">
-    <w:abstractNumId w:val="12"/>
+    <w:abstractNumId w:val="13"/>
   </w:num>
   <w:num w:numId="10">
-    <w:abstractNumId w:val="11"/>
+    <w:abstractNumId w:val="12"/>
   </w:num>
   <w:num w:numId="11">
     <w:abstractNumId w:val="0"/>
@@ -7374,7 +7481,10 @@
     <w:abstractNumId w:val="4"/>
   </w:num>
   <w:num w:numId="13">
-    <w:abstractNumId w:val="9"/>
+    <w:abstractNumId w:val="10"/>
+  </w:num>
+  <w:num w:numId="14">
+    <w:abstractNumId w:val="7"/>
   </w:num>
 </w:numbering>
 </file>

--- a/Git and Github Reference Material (WIP).docx
+++ b/Git and Github Reference Material (WIP).docx
@@ -1534,18 +1534,10 @@
         <w:t>“release” versions</w:t>
       </w:r>
       <w:r>
-        <w:t xml:space="preserve"> of </w:t>
-      </w:r>
-      <w:proofErr w:type="spellStart"/>
-      <w:r>
-        <w:t>Prudentia</w:t>
-      </w:r>
-      <w:r>
-        <w:t>’s</w:t>
-      </w:r>
-      <w:proofErr w:type="spellEnd"/>
-      <w:r>
-        <w:t xml:space="preserve"> software. Subsequent releases might add new features or fix bugs, but we only update the master when </w:t>
+        <w:t xml:space="preserve"> of Prudentia</w:t>
+      </w:r>
+      <w:r>
+        <w:t xml:space="preserve">’s software. Subsequent releases might add new features or fix bugs, but we only update the master when </w:t>
       </w:r>
       <w:r>
         <w:t>we are</w:t>
@@ -2692,10 +2684,6 @@
     <w:p>
       <w:pPr>
         <w:pStyle w:val="Heading1"/>
-        <w:numPr>
-          <w:ilvl w:val="0"/>
-          <w:numId w:val="4"/>
-        </w:numPr>
       </w:pPr>
       <w:bookmarkStart w:id="5" w:name="_Toc60996437"/>
       <w:r>
@@ -5841,14 +5829,887 @@
     <w:p>
       <w:pPr>
         <w:pStyle w:val="Heading1"/>
+      </w:pPr>
+      <w:r>
+        <w:lastRenderedPageBreak/>
+        <w:t xml:space="preserve">Example 2 – Adding </w:t>
+      </w:r>
+      <w:r>
+        <w:t xml:space="preserve">files to </w:t>
+      </w:r>
+      <w:r>
+        <w:rPr>
+          <w:i/>
+          <w:iCs/>
+        </w:rPr>
+        <w:t>develop.</w:t>
+      </w:r>
+    </w:p>
+    <w:p/>
+    <w:p>
+      <w:pPr>
+        <w:pStyle w:val="ListParagraph"/>
         <w:numPr>
           <w:ilvl w:val="0"/>
-          <w:numId w:val="14"/>
+          <w:numId w:val="15"/>
         </w:numPr>
       </w:pPr>
       <w:r>
+        <w:t>Log into GitHub Desktop with your GitHub Account</w:t>
+      </w:r>
+    </w:p>
+    <w:p>
+      <w:pPr>
+        <w:pStyle w:val="ListParagraph"/>
+        <w:numPr>
+          <w:ilvl w:val="0"/>
+          <w:numId w:val="15"/>
+        </w:numPr>
+      </w:pPr>
+      <w:r>
+        <w:t>Clone Prudentia’s repository if you have not already:</w:t>
+      </w:r>
+      <w:r>
+        <w:br/>
+      </w:r>
+      <w:r>
+        <w:rPr>
+          <w:noProof/>
+        </w:rPr>
+        <w:drawing>
+          <wp:inline distT="0" distB="0" distL="0" distR="0" wp14:anchorId="31CC02B4" wp14:editId="4F2E9BC1">
+            <wp:extent cx="4720590" cy="2838044"/>
+            <wp:effectExtent l="19050" t="19050" r="22860" b="19685"/>
+            <wp:docPr id="5" name="Picture 5"/>
+            <wp:cNvGraphicFramePr>
+              <a:graphicFrameLocks xmlns:a="http://schemas.openxmlformats.org/drawingml/2006/main" noChangeAspect="1"/>
+            </wp:cNvGraphicFramePr>
+            <a:graphic xmlns:a="http://schemas.openxmlformats.org/drawingml/2006/main">
+              <a:graphicData uri="http://schemas.openxmlformats.org/drawingml/2006/picture">
+                <pic:pic xmlns:pic="http://schemas.openxmlformats.org/drawingml/2006/picture">
+                  <pic:nvPicPr>
+                    <pic:cNvPr id="1" name=""/>
+                    <pic:cNvPicPr/>
+                  </pic:nvPicPr>
+                  <pic:blipFill rotWithShape="1">
+                    <a:blip r:embed="rId37"/>
+                    <a:srcRect l="1073" t="1735" r="-3" b="2142"/>
+                    <a:stretch/>
+                  </pic:blipFill>
+                  <pic:spPr bwMode="auto">
+                    <a:xfrm>
+                      <a:off x="0" y="0"/>
+                      <a:ext cx="4721005" cy="2838293"/>
+                    </a:xfrm>
+                    <a:prstGeom prst="rect">
+                      <a:avLst/>
+                    </a:prstGeom>
+                    <a:ln>
+                      <a:solidFill>
+                        <a:schemeClr val="tx1"/>
+                      </a:solidFill>
+                    </a:ln>
+                    <a:extLst>
+                      <a:ext uri="{53640926-AAD7-44D8-BBD7-CCE9431645EC}">
+                        <a14:shadowObscured xmlns:a14="http://schemas.microsoft.com/office/drawing/2010/main"/>
+                      </a:ext>
+                    </a:extLst>
+                  </pic:spPr>
+                </pic:pic>
+              </a:graphicData>
+            </a:graphic>
+          </wp:inline>
+        </w:drawing>
+      </w:r>
+    </w:p>
+    <w:p>
+      <w:pPr>
+        <w:pStyle w:val="ListParagraph"/>
+        <w:numPr>
+          <w:ilvl w:val="0"/>
+          <w:numId w:val="15"/>
+        </w:numPr>
+      </w:pPr>
+      <w:r>
+        <w:t xml:space="preserve">Switch to </w:t>
+      </w:r>
+      <w:r>
+        <w:rPr>
+          <w:i/>
+          <w:iCs/>
+        </w:rPr>
+        <w:t>develop</w:t>
+      </w:r>
+      <w:r>
+        <w:t xml:space="preserve"> branch, or create a new branch based on </w:t>
+      </w:r>
+      <w:proofErr w:type="gramStart"/>
+      <w:r>
+        <w:rPr>
+          <w:i/>
+          <w:iCs/>
+        </w:rPr>
+        <w:t>develop</w:t>
+      </w:r>
+      <w:proofErr w:type="gramEnd"/>
+    </w:p>
+    <w:p>
+      <w:pPr>
+        <w:pStyle w:val="ListParagraph"/>
+        <w:jc w:val="center"/>
+      </w:pPr>
+      <w:r>
+        <w:rPr>
+          <w:noProof/>
+        </w:rPr>
+        <w:drawing>
+          <wp:inline distT="0" distB="0" distL="0" distR="0" wp14:anchorId="2296F497" wp14:editId="29099B52">
+            <wp:extent cx="3524250" cy="2667000"/>
+            <wp:effectExtent l="19050" t="19050" r="19050" b="19050"/>
+            <wp:docPr id="8" name="Picture 8"/>
+            <wp:cNvGraphicFramePr>
+              <a:graphicFrameLocks xmlns:a="http://schemas.openxmlformats.org/drawingml/2006/main" noChangeAspect="1"/>
+            </wp:cNvGraphicFramePr>
+            <a:graphic xmlns:a="http://schemas.openxmlformats.org/drawingml/2006/main">
+              <a:graphicData uri="http://schemas.openxmlformats.org/drawingml/2006/picture">
+                <pic:pic xmlns:pic="http://schemas.openxmlformats.org/drawingml/2006/picture">
+                  <pic:nvPicPr>
+                    <pic:cNvPr id="1" name=""/>
+                    <pic:cNvPicPr/>
+                  </pic:nvPicPr>
+                  <pic:blipFill>
+                    <a:blip r:embed="rId38"/>
+                    <a:stretch>
+                      <a:fillRect/>
+                    </a:stretch>
+                  </pic:blipFill>
+                  <pic:spPr>
+                    <a:xfrm>
+                      <a:off x="0" y="0"/>
+                      <a:ext cx="3524250" cy="2667000"/>
+                    </a:xfrm>
+                    <a:prstGeom prst="rect">
+                      <a:avLst/>
+                    </a:prstGeom>
+                    <a:ln>
+                      <a:solidFill>
+                        <a:schemeClr val="tx1"/>
+                      </a:solidFill>
+                    </a:ln>
+                  </pic:spPr>
+                </pic:pic>
+              </a:graphicData>
+            </a:graphic>
+          </wp:inline>
+        </w:drawing>
+      </w:r>
+    </w:p>
+    <w:p>
+      <w:pPr>
+        <w:pStyle w:val="ListParagraph"/>
+        <w:jc w:val="center"/>
+      </w:pPr>
+    </w:p>
+    <w:p>
+      <w:pPr>
+        <w:pStyle w:val="ListParagraph"/>
+        <w:jc w:val="center"/>
+      </w:pPr>
+    </w:p>
+    <w:p>
+      <w:pPr>
+        <w:pStyle w:val="ListParagraph"/>
+        <w:jc w:val="center"/>
+      </w:pPr>
+    </w:p>
+    <w:p>
+      <w:pPr>
+        <w:pStyle w:val="ListParagraph"/>
+        <w:jc w:val="center"/>
+      </w:pPr>
+    </w:p>
+    <w:p>
+      <w:pPr>
+        <w:pStyle w:val="ListParagraph"/>
+        <w:jc w:val="center"/>
+      </w:pPr>
+    </w:p>
+    <w:p>
+      <w:pPr>
+        <w:pStyle w:val="ListParagraph"/>
+        <w:jc w:val="center"/>
+      </w:pPr>
+    </w:p>
+    <w:p>
+      <w:pPr>
+        <w:pStyle w:val="ListParagraph"/>
+        <w:jc w:val="center"/>
+      </w:pPr>
+    </w:p>
+    <w:p>
+      <w:pPr>
+        <w:pStyle w:val="ListParagraph"/>
+        <w:numPr>
+          <w:ilvl w:val="0"/>
+          <w:numId w:val="15"/>
+        </w:numPr>
+      </w:pPr>
+      <w:r>
         <w:lastRenderedPageBreak/>
-        <w:t xml:space="preserve">Example 2 – Adding a </w:t>
+        <w:t>Add files to working directory.</w:t>
+      </w:r>
+    </w:p>
+    <w:p>
+      <w:pPr>
+        <w:jc w:val="center"/>
+      </w:pPr>
+      <w:r>
+        <w:rPr>
+          <w:noProof/>
+        </w:rPr>
+        <w:drawing>
+          <wp:inline distT="0" distB="0" distL="0" distR="0" wp14:anchorId="1AE981EB" wp14:editId="6DEE0725">
+            <wp:extent cx="5943600" cy="1449070"/>
+            <wp:effectExtent l="19050" t="19050" r="19050" b="17780"/>
+            <wp:docPr id="14" name="Picture 14"/>
+            <wp:cNvGraphicFramePr>
+              <a:graphicFrameLocks xmlns:a="http://schemas.openxmlformats.org/drawingml/2006/main" noChangeAspect="1"/>
+            </wp:cNvGraphicFramePr>
+            <a:graphic xmlns:a="http://schemas.openxmlformats.org/drawingml/2006/main">
+              <a:graphicData uri="http://schemas.openxmlformats.org/drawingml/2006/picture">
+                <pic:pic xmlns:pic="http://schemas.openxmlformats.org/drawingml/2006/picture">
+                  <pic:nvPicPr>
+                    <pic:cNvPr id="1" name=""/>
+                    <pic:cNvPicPr/>
+                  </pic:nvPicPr>
+                  <pic:blipFill>
+                    <a:blip r:embed="rId39"/>
+                    <a:stretch>
+                      <a:fillRect/>
+                    </a:stretch>
+                  </pic:blipFill>
+                  <pic:spPr>
+                    <a:xfrm>
+                      <a:off x="0" y="0"/>
+                      <a:ext cx="5943600" cy="1449070"/>
+                    </a:xfrm>
+                    <a:prstGeom prst="rect">
+                      <a:avLst/>
+                    </a:prstGeom>
+                    <a:ln>
+                      <a:solidFill>
+                        <a:schemeClr val="tx1"/>
+                      </a:solidFill>
+                    </a:ln>
+                  </pic:spPr>
+                </pic:pic>
+              </a:graphicData>
+            </a:graphic>
+          </wp:inline>
+        </w:drawing>
+      </w:r>
+    </w:p>
+    <w:p>
+      <w:pPr>
+        <w:jc w:val="center"/>
+      </w:pPr>
+    </w:p>
+    <w:p>
+      <w:pPr>
+        <w:pStyle w:val="ListParagraph"/>
+        <w:numPr>
+          <w:ilvl w:val="0"/>
+          <w:numId w:val="15"/>
+        </w:numPr>
+      </w:pPr>
+      <w:r>
+        <w:t>Commit Changes in GitHub Desktop:</w:t>
+      </w:r>
+    </w:p>
+    <w:p>
+      <w:pPr>
+        <w:jc w:val="center"/>
+      </w:pPr>
+      <w:r>
+        <w:rPr>
+          <w:noProof/>
+        </w:rPr>
+        <w:drawing>
+          <wp:inline distT="0" distB="0" distL="0" distR="0" wp14:anchorId="7DC785B8" wp14:editId="6A81CE32">
+            <wp:extent cx="3924300" cy="2276475"/>
+            <wp:effectExtent l="19050" t="19050" r="19050" b="28575"/>
+            <wp:docPr id="15" name="Picture 15"/>
+            <wp:cNvGraphicFramePr>
+              <a:graphicFrameLocks xmlns:a="http://schemas.openxmlformats.org/drawingml/2006/main" noChangeAspect="1"/>
+            </wp:cNvGraphicFramePr>
+            <a:graphic xmlns:a="http://schemas.openxmlformats.org/drawingml/2006/main">
+              <a:graphicData uri="http://schemas.openxmlformats.org/drawingml/2006/picture">
+                <pic:pic xmlns:pic="http://schemas.openxmlformats.org/drawingml/2006/picture">
+                  <pic:nvPicPr>
+                    <pic:cNvPr id="1" name=""/>
+                    <pic:cNvPicPr/>
+                  </pic:nvPicPr>
+                  <pic:blipFill>
+                    <a:blip r:embed="rId40"/>
+                    <a:stretch>
+                      <a:fillRect/>
+                    </a:stretch>
+                  </pic:blipFill>
+                  <pic:spPr>
+                    <a:xfrm>
+                      <a:off x="0" y="0"/>
+                      <a:ext cx="3924300" cy="2276475"/>
+                    </a:xfrm>
+                    <a:prstGeom prst="rect">
+                      <a:avLst/>
+                    </a:prstGeom>
+                    <a:ln>
+                      <a:solidFill>
+                        <a:schemeClr val="tx1"/>
+                      </a:solidFill>
+                    </a:ln>
+                  </pic:spPr>
+                </pic:pic>
+              </a:graphicData>
+            </a:graphic>
+          </wp:inline>
+        </w:drawing>
+      </w:r>
+    </w:p>
+    <w:p/>
+    <w:p>
+      <w:pPr>
+        <w:pStyle w:val="ListParagraph"/>
+        <w:numPr>
+          <w:ilvl w:val="0"/>
+          <w:numId w:val="15"/>
+        </w:numPr>
+      </w:pPr>
+      <w:r>
+        <w:t>Finally, push changes to origin:</w:t>
+      </w:r>
+    </w:p>
+    <w:p>
+      <w:pPr>
+        <w:pStyle w:val="ListParagraph"/>
+        <w:jc w:val="center"/>
+      </w:pPr>
+      <w:r>
+        <w:rPr>
+          <w:noProof/>
+        </w:rPr>
+        <w:drawing>
+          <wp:inline distT="0" distB="0" distL="0" distR="0" wp14:anchorId="4DE79C38" wp14:editId="4960E1F1">
+            <wp:extent cx="2219325" cy="504825"/>
+            <wp:effectExtent l="0" t="0" r="9525" b="9525"/>
+            <wp:docPr id="13" name="Picture 13"/>
+            <wp:cNvGraphicFramePr>
+              <a:graphicFrameLocks xmlns:a="http://schemas.openxmlformats.org/drawingml/2006/main" noChangeAspect="1"/>
+            </wp:cNvGraphicFramePr>
+            <a:graphic xmlns:a="http://schemas.openxmlformats.org/drawingml/2006/main">
+              <a:graphicData uri="http://schemas.openxmlformats.org/drawingml/2006/picture">
+                <pic:pic xmlns:pic="http://schemas.openxmlformats.org/drawingml/2006/picture">
+                  <pic:nvPicPr>
+                    <pic:cNvPr id="1" name=""/>
+                    <pic:cNvPicPr/>
+                  </pic:nvPicPr>
+                  <pic:blipFill>
+                    <a:blip r:embed="rId41"/>
+                    <a:stretch>
+                      <a:fillRect/>
+                    </a:stretch>
+                  </pic:blipFill>
+                  <pic:spPr>
+                    <a:xfrm>
+                      <a:off x="0" y="0"/>
+                      <a:ext cx="2219325" cy="504825"/>
+                    </a:xfrm>
+                    <a:prstGeom prst="rect">
+                      <a:avLst/>
+                    </a:prstGeom>
+                  </pic:spPr>
+                </pic:pic>
+              </a:graphicData>
+            </a:graphic>
+          </wp:inline>
+        </w:drawing>
+      </w:r>
+    </w:p>
+    <w:p>
+      <w:r>
+        <w:br w:type="page"/>
+      </w:r>
+    </w:p>
+    <w:p>
+      <w:pPr>
+        <w:pStyle w:val="Heading1"/>
+      </w:pPr>
+      <w:r>
+        <w:lastRenderedPageBreak/>
+        <w:t>Example 3 – Creating a new branch to add a feature.</w:t>
+      </w:r>
+    </w:p>
+    <w:p>
+      <w:pPr>
+        <w:pStyle w:val="ListParagraph"/>
+        <w:numPr>
+          <w:ilvl w:val="0"/>
+          <w:numId w:val="16"/>
+        </w:numPr>
+      </w:pPr>
+      <w:r>
+        <w:t>Log into GitHub Desktop with your GitHub Account</w:t>
+      </w:r>
+    </w:p>
+    <w:p>
+      <w:pPr>
+        <w:pStyle w:val="ListParagraph"/>
+        <w:numPr>
+          <w:ilvl w:val="0"/>
+          <w:numId w:val="16"/>
+        </w:numPr>
+      </w:pPr>
+      <w:r>
+        <w:t>Clone Prudentia’s repository if you have not already:</w:t>
+      </w:r>
+    </w:p>
+    <w:p>
+      <w:pPr>
+        <w:jc w:val="center"/>
+      </w:pPr>
+      <w:r>
+        <w:br/>
+      </w:r>
+      <w:r>
+        <w:rPr>
+          <w:noProof/>
+        </w:rPr>
+        <w:drawing>
+          <wp:inline distT="0" distB="0" distL="0" distR="0" wp14:anchorId="5FFF9C06" wp14:editId="4CFA06D9">
+            <wp:extent cx="3199638" cy="1923639"/>
+            <wp:effectExtent l="19050" t="19050" r="20320" b="19685"/>
+            <wp:docPr id="16" name="Picture 16"/>
+            <wp:cNvGraphicFramePr>
+              <a:graphicFrameLocks xmlns:a="http://schemas.openxmlformats.org/drawingml/2006/main" noChangeAspect="1"/>
+            </wp:cNvGraphicFramePr>
+            <a:graphic xmlns:a="http://schemas.openxmlformats.org/drawingml/2006/main">
+              <a:graphicData uri="http://schemas.openxmlformats.org/drawingml/2006/picture">
+                <pic:pic xmlns:pic="http://schemas.openxmlformats.org/drawingml/2006/picture">
+                  <pic:nvPicPr>
+                    <pic:cNvPr id="1" name=""/>
+                    <pic:cNvPicPr/>
+                  </pic:nvPicPr>
+                  <pic:blipFill rotWithShape="1">
+                    <a:blip r:embed="rId37"/>
+                    <a:srcRect l="1073" t="1735" r="-3" b="2142"/>
+                    <a:stretch/>
+                  </pic:blipFill>
+                  <pic:spPr bwMode="auto">
+                    <a:xfrm>
+                      <a:off x="0" y="0"/>
+                      <a:ext cx="3226533" cy="1939809"/>
+                    </a:xfrm>
+                    <a:prstGeom prst="rect">
+                      <a:avLst/>
+                    </a:prstGeom>
+                    <a:ln>
+                      <a:solidFill>
+                        <a:schemeClr val="tx1"/>
+                      </a:solidFill>
+                    </a:ln>
+                    <a:extLst>
+                      <a:ext uri="{53640926-AAD7-44D8-BBD7-CCE9431645EC}">
+                        <a14:shadowObscured xmlns:a14="http://schemas.microsoft.com/office/drawing/2010/main"/>
+                      </a:ext>
+                    </a:extLst>
+                  </pic:spPr>
+                </pic:pic>
+              </a:graphicData>
+            </a:graphic>
+          </wp:inline>
+        </w:drawing>
+      </w:r>
+    </w:p>
+    <w:p>
+      <w:pPr>
+        <w:pStyle w:val="ListParagraph"/>
+        <w:numPr>
+          <w:ilvl w:val="0"/>
+          <w:numId w:val="16"/>
+        </w:numPr>
+      </w:pPr>
+      <w:r>
+        <w:t>Create a new branch:</w:t>
+      </w:r>
+    </w:p>
+    <w:p>
+      <w:pPr>
+        <w:pStyle w:val="ListParagraph"/>
+      </w:pPr>
+    </w:p>
+    <w:p>
+      <w:pPr>
+        <w:pStyle w:val="ListParagraph"/>
+        <w:jc w:val="center"/>
+      </w:pPr>
+      <w:r>
+        <w:rPr>
+          <w:noProof/>
+        </w:rPr>
+        <w:drawing>
+          <wp:inline distT="0" distB="0" distL="0" distR="0" wp14:anchorId="2438E65A" wp14:editId="4B2D2956">
+            <wp:extent cx="2961212" cy="2258822"/>
+            <wp:effectExtent l="19050" t="19050" r="10795" b="27305"/>
+            <wp:docPr id="17" name="Picture 17"/>
+            <wp:cNvGraphicFramePr>
+              <a:graphicFrameLocks xmlns:a="http://schemas.openxmlformats.org/drawingml/2006/main" noChangeAspect="1"/>
+            </wp:cNvGraphicFramePr>
+            <a:graphic xmlns:a="http://schemas.openxmlformats.org/drawingml/2006/main">
+              <a:graphicData uri="http://schemas.openxmlformats.org/drawingml/2006/picture">
+                <pic:pic xmlns:pic="http://schemas.openxmlformats.org/drawingml/2006/picture">
+                  <pic:nvPicPr>
+                    <pic:cNvPr id="1" name=""/>
+                    <pic:cNvPicPr/>
+                  </pic:nvPicPr>
+                  <pic:blipFill>
+                    <a:blip r:embed="rId42"/>
+                    <a:stretch>
+                      <a:fillRect/>
+                    </a:stretch>
+                  </pic:blipFill>
+                  <pic:spPr>
+                    <a:xfrm>
+                      <a:off x="0" y="0"/>
+                      <a:ext cx="3005812" cy="2292843"/>
+                    </a:xfrm>
+                    <a:prstGeom prst="rect">
+                      <a:avLst/>
+                    </a:prstGeom>
+                    <a:ln>
+                      <a:solidFill>
+                        <a:schemeClr val="tx1"/>
+                      </a:solidFill>
+                    </a:ln>
+                  </pic:spPr>
+                </pic:pic>
+              </a:graphicData>
+            </a:graphic>
+          </wp:inline>
+        </w:drawing>
+      </w:r>
+      <w:r>
+        <w:rPr>
+          <w:noProof/>
+        </w:rPr>
+        <w:drawing>
+          <wp:inline distT="0" distB="0" distL="0" distR="0" wp14:anchorId="455E7152" wp14:editId="3948972C">
+            <wp:extent cx="2357222" cy="2271505"/>
+            <wp:effectExtent l="19050" t="19050" r="24130" b="14605"/>
+            <wp:docPr id="24" name="Picture 24"/>
+            <wp:cNvGraphicFramePr>
+              <a:graphicFrameLocks xmlns:a="http://schemas.openxmlformats.org/drawingml/2006/main" noChangeAspect="1"/>
+            </wp:cNvGraphicFramePr>
+            <a:graphic xmlns:a="http://schemas.openxmlformats.org/drawingml/2006/main">
+              <a:graphicData uri="http://schemas.openxmlformats.org/drawingml/2006/picture">
+                <pic:pic xmlns:pic="http://schemas.openxmlformats.org/drawingml/2006/picture">
+                  <pic:nvPicPr>
+                    <pic:cNvPr id="1" name=""/>
+                    <pic:cNvPicPr/>
+                  </pic:nvPicPr>
+                  <pic:blipFill>
+                    <a:blip r:embed="rId43"/>
+                    <a:stretch>
+                      <a:fillRect/>
+                    </a:stretch>
+                  </pic:blipFill>
+                  <pic:spPr>
+                    <a:xfrm>
+                      <a:off x="0" y="0"/>
+                      <a:ext cx="2380061" cy="2293513"/>
+                    </a:xfrm>
+                    <a:prstGeom prst="rect">
+                      <a:avLst/>
+                    </a:prstGeom>
+                    <a:ln>
+                      <a:solidFill>
+                        <a:schemeClr val="tx1"/>
+                      </a:solidFill>
+                    </a:ln>
+                  </pic:spPr>
+                </pic:pic>
+              </a:graphicData>
+            </a:graphic>
+          </wp:inline>
+        </w:drawing>
+      </w:r>
+    </w:p>
+    <w:p>
+      <w:pPr>
+        <w:pStyle w:val="ListParagraph"/>
+        <w:jc w:val="center"/>
+      </w:pPr>
+    </w:p>
+    <w:p>
+      <w:pPr>
+        <w:pStyle w:val="ListParagraph"/>
+        <w:numPr>
+          <w:ilvl w:val="0"/>
+          <w:numId w:val="16"/>
+        </w:numPr>
+      </w:pPr>
+      <w:r>
+        <w:t>Open working directory:</w:t>
+      </w:r>
+    </w:p>
+    <w:p>
+      <w:pPr>
+        <w:pStyle w:val="ListParagraph"/>
+        <w:jc w:val="center"/>
+      </w:pPr>
+      <w:r>
+        <w:rPr>
+          <w:noProof/>
+        </w:rPr>
+        <w:drawing>
+          <wp:inline distT="0" distB="0" distL="0" distR="0" wp14:anchorId="03918D5A" wp14:editId="2B5E7A46">
+            <wp:extent cx="2472538" cy="1914416"/>
+            <wp:effectExtent l="19050" t="19050" r="23495" b="10160"/>
+            <wp:docPr id="29" name="Picture 29"/>
+            <wp:cNvGraphicFramePr>
+              <a:graphicFrameLocks xmlns:a="http://schemas.openxmlformats.org/drawingml/2006/main" noChangeAspect="1"/>
+            </wp:cNvGraphicFramePr>
+            <a:graphic xmlns:a="http://schemas.openxmlformats.org/drawingml/2006/main">
+              <a:graphicData uri="http://schemas.openxmlformats.org/drawingml/2006/picture">
+                <pic:pic xmlns:pic="http://schemas.openxmlformats.org/drawingml/2006/picture">
+                  <pic:nvPicPr>
+                    <pic:cNvPr id="1" name=""/>
+                    <pic:cNvPicPr/>
+                  </pic:nvPicPr>
+                  <pic:blipFill>
+                    <a:blip r:embed="rId44"/>
+                    <a:stretch>
+                      <a:fillRect/>
+                    </a:stretch>
+                  </pic:blipFill>
+                  <pic:spPr>
+                    <a:xfrm>
+                      <a:off x="0" y="0"/>
+                      <a:ext cx="2505746" cy="1940128"/>
+                    </a:xfrm>
+                    <a:prstGeom prst="rect">
+                      <a:avLst/>
+                    </a:prstGeom>
+                    <a:ln>
+                      <a:solidFill>
+                        <a:schemeClr val="tx1"/>
+                      </a:solidFill>
+                    </a:ln>
+                  </pic:spPr>
+                </pic:pic>
+              </a:graphicData>
+            </a:graphic>
+          </wp:inline>
+        </w:drawing>
+      </w:r>
+    </w:p>
+    <w:p>
+      <w:pPr>
+        <w:pStyle w:val="ListParagraph"/>
+        <w:numPr>
+          <w:ilvl w:val="0"/>
+          <w:numId w:val="16"/>
+        </w:numPr>
+      </w:pPr>
+      <w:r>
+        <w:lastRenderedPageBreak/>
+        <w:t xml:space="preserve">Edit files within working directory. This could mean adding, deleting, or modifying current files. </w:t>
+      </w:r>
+    </w:p>
+    <w:p/>
+    <w:p>
+      <w:pPr>
+        <w:pStyle w:val="ListParagraph"/>
+        <w:numPr>
+          <w:ilvl w:val="0"/>
+          <w:numId w:val="16"/>
+        </w:numPr>
+      </w:pPr>
+      <w:r>
+        <w:t>Changes will appear in your staging area on GitHub Desktop:</w:t>
+      </w:r>
+    </w:p>
+    <w:p>
+      <w:pPr>
+        <w:jc w:val="center"/>
+      </w:pPr>
+      <w:r>
+        <w:rPr>
+          <w:noProof/>
+        </w:rPr>
+        <w:drawing>
+          <wp:inline distT="0" distB="0" distL="0" distR="0" wp14:anchorId="248CC60B" wp14:editId="4249BA21">
+            <wp:extent cx="5943600" cy="1922145"/>
+            <wp:effectExtent l="19050" t="19050" r="19050" b="20955"/>
+            <wp:docPr id="30" name="Picture 30"/>
+            <wp:cNvGraphicFramePr>
+              <a:graphicFrameLocks xmlns:a="http://schemas.openxmlformats.org/drawingml/2006/main" noChangeAspect="1"/>
+            </wp:cNvGraphicFramePr>
+            <a:graphic xmlns:a="http://schemas.openxmlformats.org/drawingml/2006/main">
+              <a:graphicData uri="http://schemas.openxmlformats.org/drawingml/2006/picture">
+                <pic:pic xmlns:pic="http://schemas.openxmlformats.org/drawingml/2006/picture">
+                  <pic:nvPicPr>
+                    <pic:cNvPr id="1" name=""/>
+                    <pic:cNvPicPr/>
+                  </pic:nvPicPr>
+                  <pic:blipFill>
+                    <a:blip r:embed="rId45"/>
+                    <a:stretch>
+                      <a:fillRect/>
+                    </a:stretch>
+                  </pic:blipFill>
+                  <pic:spPr>
+                    <a:xfrm>
+                      <a:off x="0" y="0"/>
+                      <a:ext cx="5943600" cy="1922145"/>
+                    </a:xfrm>
+                    <a:prstGeom prst="rect">
+                      <a:avLst/>
+                    </a:prstGeom>
+                    <a:ln>
+                      <a:solidFill>
+                        <a:schemeClr val="tx1"/>
+                      </a:solidFill>
+                    </a:ln>
+                  </pic:spPr>
+                </pic:pic>
+              </a:graphicData>
+            </a:graphic>
+          </wp:inline>
+        </w:drawing>
+      </w:r>
+    </w:p>
+    <w:p/>
+    <w:p>
+      <w:pPr>
+        <w:pStyle w:val="ListParagraph"/>
+        <w:numPr>
+          <w:ilvl w:val="0"/>
+          <w:numId w:val="16"/>
+        </w:numPr>
+      </w:pPr>
+      <w:r>
+        <w:t>Make a commit on your new branch.</w:t>
+      </w:r>
+    </w:p>
+    <w:p>
+      <w:pPr>
+        <w:pStyle w:val="ListParagraph"/>
+        <w:jc w:val="center"/>
+      </w:pPr>
+      <w:r>
+        <w:rPr>
+          <w:noProof/>
+        </w:rPr>
+        <w:drawing>
+          <wp:inline distT="0" distB="0" distL="0" distR="0" wp14:anchorId="5797E53D" wp14:editId="330C79FC">
+            <wp:extent cx="3876675" cy="1847850"/>
+            <wp:effectExtent l="19050" t="19050" r="28575" b="19050"/>
+            <wp:docPr id="196" name="Picture 196"/>
+            <wp:cNvGraphicFramePr>
+              <a:graphicFrameLocks xmlns:a="http://schemas.openxmlformats.org/drawingml/2006/main" noChangeAspect="1"/>
+            </wp:cNvGraphicFramePr>
+            <a:graphic xmlns:a="http://schemas.openxmlformats.org/drawingml/2006/main">
+              <a:graphicData uri="http://schemas.openxmlformats.org/drawingml/2006/picture">
+                <pic:pic xmlns:pic="http://schemas.openxmlformats.org/drawingml/2006/picture">
+                  <pic:nvPicPr>
+                    <pic:cNvPr id="1" name=""/>
+                    <pic:cNvPicPr/>
+                  </pic:nvPicPr>
+                  <pic:blipFill>
+                    <a:blip r:embed="rId46"/>
+                    <a:stretch>
+                      <a:fillRect/>
+                    </a:stretch>
+                  </pic:blipFill>
+                  <pic:spPr>
+                    <a:xfrm>
+                      <a:off x="0" y="0"/>
+                      <a:ext cx="3876675" cy="1847850"/>
+                    </a:xfrm>
+                    <a:prstGeom prst="rect">
+                      <a:avLst/>
+                    </a:prstGeom>
+                    <a:ln>
+                      <a:solidFill>
+                        <a:schemeClr val="tx1"/>
+                      </a:solidFill>
+                    </a:ln>
+                  </pic:spPr>
+                </pic:pic>
+              </a:graphicData>
+            </a:graphic>
+          </wp:inline>
+        </w:drawing>
+      </w:r>
+    </w:p>
+    <w:p>
+      <w:pPr>
+        <w:pStyle w:val="ListParagraph"/>
+        <w:jc w:val="center"/>
+      </w:pPr>
+    </w:p>
+    <w:p>
+      <w:pPr>
+        <w:pStyle w:val="ListParagraph"/>
+        <w:numPr>
+          <w:ilvl w:val="0"/>
+          <w:numId w:val="16"/>
+        </w:numPr>
+      </w:pPr>
+      <w:r>
+        <w:t>Finally, push your changes, or publish the new branch to GitHub:</w:t>
+      </w:r>
+    </w:p>
+    <w:p>
+      <w:r>
+        <w:rPr>
+          <w:noProof/>
+        </w:rPr>
+        <w:drawing>
+          <wp:inline distT="0" distB="0" distL="0" distR="0" wp14:anchorId="50A19248" wp14:editId="6175BF87">
+            <wp:extent cx="5743575" cy="1419225"/>
+            <wp:effectExtent l="0" t="0" r="9525" b="9525"/>
+            <wp:docPr id="197" name="Picture 197"/>
+            <wp:cNvGraphicFramePr>
+              <a:graphicFrameLocks xmlns:a="http://schemas.openxmlformats.org/drawingml/2006/main" noChangeAspect="1"/>
+            </wp:cNvGraphicFramePr>
+            <a:graphic xmlns:a="http://schemas.openxmlformats.org/drawingml/2006/main">
+              <a:graphicData uri="http://schemas.openxmlformats.org/drawingml/2006/picture">
+                <pic:pic xmlns:pic="http://schemas.openxmlformats.org/drawingml/2006/picture">
+                  <pic:nvPicPr>
+                    <pic:cNvPr id="1" name=""/>
+                    <pic:cNvPicPr/>
+                  </pic:nvPicPr>
+                  <pic:blipFill>
+                    <a:blip r:embed="rId47"/>
+                    <a:stretch>
+                      <a:fillRect/>
+                    </a:stretch>
+                  </pic:blipFill>
+                  <pic:spPr>
+                    <a:xfrm>
+                      <a:off x="0" y="0"/>
+                      <a:ext cx="5743575" cy="1419225"/>
+                    </a:xfrm>
+                    <a:prstGeom prst="rect">
+                      <a:avLst/>
+                    </a:prstGeom>
+                  </pic:spPr>
+                </pic:pic>
+              </a:graphicData>
+            </a:graphic>
+          </wp:inline>
+        </w:drawing>
       </w:r>
     </w:p>
     <w:sectPr>
@@ -6140,6 +7001,92 @@
     </w:lvl>
   </w:abstractNum>
   <w:abstractNum w:abstractNumId="2" w15:restartNumberingAfterBreak="0">
+    <w:nsid w:val="104D1EB8"/>
+    <w:multiLevelType w:val="hybridMultilevel"/>
+    <w:tmpl w:val="65CE1F0A"/>
+    <w:lvl w:ilvl="0" w:tplc="0409000F">
+      <w:start w:val="1"/>
+      <w:numFmt w:val="decimal"/>
+      <w:lvlText w:val="%1."/>
+      <w:lvlJc w:val="left"/>
+      <w:pPr>
+        <w:ind w:left="720" w:hanging="360"/>
+      </w:pPr>
+    </w:lvl>
+    <w:lvl w:ilvl="1" w:tplc="04090019" w:tentative="1">
+      <w:start w:val="1"/>
+      <w:numFmt w:val="lowerLetter"/>
+      <w:lvlText w:val="%2."/>
+      <w:lvlJc w:val="left"/>
+      <w:pPr>
+        <w:ind w:left="1440" w:hanging="360"/>
+      </w:pPr>
+    </w:lvl>
+    <w:lvl w:ilvl="2" w:tplc="0409001B" w:tentative="1">
+      <w:start w:val="1"/>
+      <w:numFmt w:val="lowerRoman"/>
+      <w:lvlText w:val="%3."/>
+      <w:lvlJc w:val="right"/>
+      <w:pPr>
+        <w:ind w:left="2160" w:hanging="180"/>
+      </w:pPr>
+    </w:lvl>
+    <w:lvl w:ilvl="3" w:tplc="0409000F" w:tentative="1">
+      <w:start w:val="1"/>
+      <w:numFmt w:val="decimal"/>
+      <w:lvlText w:val="%4."/>
+      <w:lvlJc w:val="left"/>
+      <w:pPr>
+        <w:ind w:left="2880" w:hanging="360"/>
+      </w:pPr>
+    </w:lvl>
+    <w:lvl w:ilvl="4" w:tplc="04090019" w:tentative="1">
+      <w:start w:val="1"/>
+      <w:numFmt w:val="lowerLetter"/>
+      <w:lvlText w:val="%5."/>
+      <w:lvlJc w:val="left"/>
+      <w:pPr>
+        <w:ind w:left="3600" w:hanging="360"/>
+      </w:pPr>
+    </w:lvl>
+    <w:lvl w:ilvl="5" w:tplc="0409001B" w:tentative="1">
+      <w:start w:val="1"/>
+      <w:numFmt w:val="lowerRoman"/>
+      <w:lvlText w:val="%6."/>
+      <w:lvlJc w:val="right"/>
+      <w:pPr>
+        <w:ind w:left="4320" w:hanging="180"/>
+      </w:pPr>
+    </w:lvl>
+    <w:lvl w:ilvl="6" w:tplc="0409000F" w:tentative="1">
+      <w:start w:val="1"/>
+      <w:numFmt w:val="decimal"/>
+      <w:lvlText w:val="%7."/>
+      <w:lvlJc w:val="left"/>
+      <w:pPr>
+        <w:ind w:left="5040" w:hanging="360"/>
+      </w:pPr>
+    </w:lvl>
+    <w:lvl w:ilvl="7" w:tplc="04090019" w:tentative="1">
+      <w:start w:val="1"/>
+      <w:numFmt w:val="lowerLetter"/>
+      <w:lvlText w:val="%8."/>
+      <w:lvlJc w:val="left"/>
+      <w:pPr>
+        <w:ind w:left="5760" w:hanging="360"/>
+      </w:pPr>
+    </w:lvl>
+    <w:lvl w:ilvl="8" w:tplc="0409001B" w:tentative="1">
+      <w:start w:val="1"/>
+      <w:numFmt w:val="lowerRoman"/>
+      <w:lvlText w:val="%9."/>
+      <w:lvlJc w:val="right"/>
+      <w:pPr>
+        <w:ind w:left="6480" w:hanging="180"/>
+      </w:pPr>
+    </w:lvl>
+  </w:abstractNum>
+  <w:abstractNum w:abstractNumId="3" w15:restartNumberingAfterBreak="0">
     <w:nsid w:val="224F79A1"/>
     <w:multiLevelType w:val="hybridMultilevel"/>
     <w:tmpl w:val="DEC00918"/>
@@ -6252,7 +7199,7 @@
       </w:rPr>
     </w:lvl>
   </w:abstractNum>
-  <w:abstractNum w:abstractNumId="3" w15:restartNumberingAfterBreak="0">
+  <w:abstractNum w:abstractNumId="4" w15:restartNumberingAfterBreak="0">
     <w:nsid w:val="22E85E20"/>
     <w:multiLevelType w:val="hybridMultilevel"/>
     <w:tmpl w:val="548005F0"/>
@@ -6365,7 +7312,7 @@
       </w:rPr>
     </w:lvl>
   </w:abstractNum>
-  <w:abstractNum w:abstractNumId="4" w15:restartNumberingAfterBreak="0">
+  <w:abstractNum w:abstractNumId="5" w15:restartNumberingAfterBreak="0">
     <w:nsid w:val="3B7778B9"/>
     <w:multiLevelType w:val="hybridMultilevel"/>
     <w:tmpl w:val="A170DB50"/>
@@ -6478,7 +7425,7 @@
       </w:rPr>
     </w:lvl>
   </w:abstractNum>
-  <w:abstractNum w:abstractNumId="5" w15:restartNumberingAfterBreak="0">
+  <w:abstractNum w:abstractNumId="6" w15:restartNumberingAfterBreak="0">
     <w:nsid w:val="3E672961"/>
     <w:multiLevelType w:val="multilevel"/>
     <w:tmpl w:val="C09EFEF2"/>
@@ -6591,7 +7538,7 @@
       </w:rPr>
     </w:lvl>
   </w:abstractNum>
-  <w:abstractNum w:abstractNumId="6" w15:restartNumberingAfterBreak="0">
+  <w:abstractNum w:abstractNumId="7" w15:restartNumberingAfterBreak="0">
     <w:nsid w:val="44F82361"/>
     <w:multiLevelType w:val="multilevel"/>
     <w:tmpl w:val="02746C42"/>
@@ -6704,7 +7651,7 @@
       </w:rPr>
     </w:lvl>
   </w:abstractNum>
-  <w:abstractNum w:abstractNumId="7" w15:restartNumberingAfterBreak="0">
+  <w:abstractNum w:abstractNumId="8" w15:restartNumberingAfterBreak="0">
     <w:nsid w:val="48BB631B"/>
     <w:multiLevelType w:val="hybridMultilevel"/>
     <w:tmpl w:val="982080F2"/>
@@ -6793,7 +7740,7 @@
       </w:pPr>
     </w:lvl>
   </w:abstractNum>
-  <w:abstractNum w:abstractNumId="8" w15:restartNumberingAfterBreak="0">
+  <w:abstractNum w:abstractNumId="9" w15:restartNumberingAfterBreak="0">
     <w:nsid w:val="52B77BB1"/>
     <w:multiLevelType w:val="hybridMultilevel"/>
     <w:tmpl w:val="258E2E80"/>
@@ -6906,7 +7853,7 @@
       </w:rPr>
     </w:lvl>
   </w:abstractNum>
-  <w:abstractNum w:abstractNumId="9" w15:restartNumberingAfterBreak="0">
+  <w:abstractNum w:abstractNumId="10" w15:restartNumberingAfterBreak="0">
     <w:nsid w:val="63E355FF"/>
     <w:multiLevelType w:val="hybridMultilevel"/>
     <w:tmpl w:val="C8BA0F98"/>
@@ -7019,10 +7966,10 @@
       </w:rPr>
     </w:lvl>
   </w:abstractNum>
-  <w:abstractNum w:abstractNumId="10" w15:restartNumberingAfterBreak="0">
+  <w:abstractNum w:abstractNumId="11" w15:restartNumberingAfterBreak="0">
     <w:nsid w:val="661340B0"/>
     <w:multiLevelType w:val="hybridMultilevel"/>
-    <w:tmpl w:val="789A2C34"/>
+    <w:tmpl w:val="8FA2CAC4"/>
     <w:lvl w:ilvl="0" w:tplc="0409000F">
       <w:start w:val="1"/>
       <w:numFmt w:val="decimal"/>
@@ -7105,7 +8052,7 @@
       </w:pPr>
     </w:lvl>
   </w:abstractNum>
-  <w:abstractNum w:abstractNumId="11" w15:restartNumberingAfterBreak="0">
+  <w:abstractNum w:abstractNumId="12" w15:restartNumberingAfterBreak="0">
     <w:nsid w:val="6E092817"/>
     <w:multiLevelType w:val="hybridMultilevel"/>
     <w:tmpl w:val="6DACB7BC"/>
@@ -7218,7 +8165,7 @@
       </w:rPr>
     </w:lvl>
   </w:abstractNum>
-  <w:abstractNum w:abstractNumId="12" w15:restartNumberingAfterBreak="0">
+  <w:abstractNum w:abstractNumId="13" w15:restartNumberingAfterBreak="0">
     <w:nsid w:val="700B38E8"/>
     <w:multiLevelType w:val="hybridMultilevel"/>
     <w:tmpl w:val="DB3AD6EA"/>
@@ -7331,7 +8278,7 @@
       </w:rPr>
     </w:lvl>
   </w:abstractNum>
-  <w:abstractNum w:abstractNumId="13" w15:restartNumberingAfterBreak="0">
+  <w:abstractNum w:abstractNumId="14" w15:restartNumberingAfterBreak="0">
     <w:nsid w:val="71604456"/>
     <w:multiLevelType w:val="hybridMultilevel"/>
     <w:tmpl w:val="A57C21D2"/>
@@ -7444,47 +8391,139 @@
       </w:rPr>
     </w:lvl>
   </w:abstractNum>
+  <w:abstractNum w:abstractNumId="15" w15:restartNumberingAfterBreak="0">
+    <w:nsid w:val="76B37393"/>
+    <w:multiLevelType w:val="hybridMultilevel"/>
+    <w:tmpl w:val="65CE1F0A"/>
+    <w:lvl w:ilvl="0" w:tplc="0409000F">
+      <w:start w:val="1"/>
+      <w:numFmt w:val="decimal"/>
+      <w:lvlText w:val="%1."/>
+      <w:lvlJc w:val="left"/>
+      <w:pPr>
+        <w:ind w:left="720" w:hanging="360"/>
+      </w:pPr>
+    </w:lvl>
+    <w:lvl w:ilvl="1" w:tplc="04090019" w:tentative="1">
+      <w:start w:val="1"/>
+      <w:numFmt w:val="lowerLetter"/>
+      <w:lvlText w:val="%2."/>
+      <w:lvlJc w:val="left"/>
+      <w:pPr>
+        <w:ind w:left="1440" w:hanging="360"/>
+      </w:pPr>
+    </w:lvl>
+    <w:lvl w:ilvl="2" w:tplc="0409001B" w:tentative="1">
+      <w:start w:val="1"/>
+      <w:numFmt w:val="lowerRoman"/>
+      <w:lvlText w:val="%3."/>
+      <w:lvlJc w:val="right"/>
+      <w:pPr>
+        <w:ind w:left="2160" w:hanging="180"/>
+      </w:pPr>
+    </w:lvl>
+    <w:lvl w:ilvl="3" w:tplc="0409000F" w:tentative="1">
+      <w:start w:val="1"/>
+      <w:numFmt w:val="decimal"/>
+      <w:lvlText w:val="%4."/>
+      <w:lvlJc w:val="left"/>
+      <w:pPr>
+        <w:ind w:left="2880" w:hanging="360"/>
+      </w:pPr>
+    </w:lvl>
+    <w:lvl w:ilvl="4" w:tplc="04090019" w:tentative="1">
+      <w:start w:val="1"/>
+      <w:numFmt w:val="lowerLetter"/>
+      <w:lvlText w:val="%5."/>
+      <w:lvlJc w:val="left"/>
+      <w:pPr>
+        <w:ind w:left="3600" w:hanging="360"/>
+      </w:pPr>
+    </w:lvl>
+    <w:lvl w:ilvl="5" w:tplc="0409001B" w:tentative="1">
+      <w:start w:val="1"/>
+      <w:numFmt w:val="lowerRoman"/>
+      <w:lvlText w:val="%6."/>
+      <w:lvlJc w:val="right"/>
+      <w:pPr>
+        <w:ind w:left="4320" w:hanging="180"/>
+      </w:pPr>
+    </w:lvl>
+    <w:lvl w:ilvl="6" w:tplc="0409000F" w:tentative="1">
+      <w:start w:val="1"/>
+      <w:numFmt w:val="decimal"/>
+      <w:lvlText w:val="%7."/>
+      <w:lvlJc w:val="left"/>
+      <w:pPr>
+        <w:ind w:left="5040" w:hanging="360"/>
+      </w:pPr>
+    </w:lvl>
+    <w:lvl w:ilvl="7" w:tplc="04090019" w:tentative="1">
+      <w:start w:val="1"/>
+      <w:numFmt w:val="lowerLetter"/>
+      <w:lvlText w:val="%8."/>
+      <w:lvlJc w:val="left"/>
+      <w:pPr>
+        <w:ind w:left="5760" w:hanging="360"/>
+      </w:pPr>
+    </w:lvl>
+    <w:lvl w:ilvl="8" w:tplc="0409001B" w:tentative="1">
+      <w:start w:val="1"/>
+      <w:numFmt w:val="lowerRoman"/>
+      <w:lvlText w:val="%9."/>
+      <w:lvlJc w:val="right"/>
+      <w:pPr>
+        <w:ind w:left="6480" w:hanging="180"/>
+      </w:pPr>
+    </w:lvl>
+  </w:abstractNum>
   <w:num w:numId="1">
-    <w:abstractNumId w:val="6"/>
+    <w:abstractNumId w:val="7"/>
   </w:num>
   <w:num w:numId="2">
-    <w:abstractNumId w:val="8"/>
+    <w:abstractNumId w:val="9"/>
   </w:num>
   <w:num w:numId="3">
     <w:abstractNumId w:val="1"/>
   </w:num>
   <w:num w:numId="4">
-    <w:abstractNumId w:val="5"/>
+    <w:abstractNumId w:val="6"/>
   </w:num>
   <w:num w:numId="5">
-    <w:abstractNumId w:val="2"/>
+    <w:abstractNumId w:val="3"/>
   </w:num>
   <w:num w:numId="6">
-    <w:abstractNumId w:val="11"/>
+    <w:abstractNumId w:val="12"/>
   </w:num>
   <w:num w:numId="7">
-    <w:abstractNumId w:val="3"/>
+    <w:abstractNumId w:val="4"/>
   </w:num>
   <w:num w:numId="8">
-    <w:abstractNumId w:val="9"/>
+    <w:abstractNumId w:val="10"/>
   </w:num>
   <w:num w:numId="9">
-    <w:abstractNumId w:val="13"/>
+    <w:abstractNumId w:val="14"/>
   </w:num>
   <w:num w:numId="10">
-    <w:abstractNumId w:val="12"/>
+    <w:abstractNumId w:val="13"/>
   </w:num>
   <w:num w:numId="11">
     <w:abstractNumId w:val="0"/>
   </w:num>
   <w:num w:numId="12">
-    <w:abstractNumId w:val="4"/>
+    <w:abstractNumId w:val="5"/>
   </w:num>
   <w:num w:numId="13">
-    <w:abstractNumId w:val="10"/>
+    <w:abstractNumId w:val="11"/>
   </w:num>
   <w:num w:numId="14">
-    <w:abstractNumId w:val="7"/>
+    <w:abstractNumId w:val="8"/>
+  </w:num>
+  <w:num w:numId="15">
+    <w:abstractNumId w:val="2"/>
+  </w:num>
+  <w:num w:numId="16">
+    <w:abstractNumId w:val="15"/>
   </w:num>
 </w:numbering>
 </file>
